--- a/Proj2 Calculo Numérico.docx
+++ b/Proj2 Calculo Numérico.docx
@@ -363,8 +363,9 @@
           <w:sz w:val="28"/>
           <w:szCs w:val="28"/>
         </w:rPr>
-        <w:t>Paulo Katsuyuki Muraishi Kamimura</w:t>
-      </w:r>
+        <w:t xml:space="preserve">Paulo Katsuyuki </w:t>
+      </w:r>
+      <w:proofErr w:type="spellStart"/>
       <w:r>
         <w:rPr>
           <w:rFonts w:ascii="Calibri" w:eastAsia="Calibri" w:hAnsi="Calibri" w:cs="Calibri"/>
@@ -372,21 +373,19 @@
           <w:sz w:val="28"/>
           <w:szCs w:val="28"/>
         </w:rPr>
-        <w:tab/>
-        <w:t>10277040</w:t>
-      </w:r>
-    </w:p>
-    <w:p>
-      <w:pPr>
-        <w:ind w:left="1440" w:firstLine="720"/>
-        <w:jc w:val="right"/>
+        <w:t>Muraishi</w:t>
+      </w:r>
+      <w:proofErr w:type="spellEnd"/>
+      <w:r>
         <w:rPr>
           <w:rFonts w:ascii="Calibri" w:eastAsia="Calibri" w:hAnsi="Calibri" w:cs="Calibri"/>
           <w:b/>
           <w:sz w:val="28"/>
           <w:szCs w:val="28"/>
         </w:rPr>
-      </w:pPr>
+        <w:t xml:space="preserve"> </w:t>
+      </w:r>
+      <w:proofErr w:type="spellStart"/>
       <w:r>
         <w:rPr>
           <w:rFonts w:ascii="Calibri" w:eastAsia="Calibri" w:hAnsi="Calibri" w:cs="Calibri"/>
@@ -394,8 +393,51 @@
           <w:sz w:val="28"/>
           <w:szCs w:val="28"/>
         </w:rPr>
-        <w:t>Guilherme Eiji Ichibara  10310700</w:t>
-      </w:r>
+        <w:t>Kamimura</w:t>
+      </w:r>
+      <w:proofErr w:type="spellEnd"/>
+      <w:r>
+        <w:rPr>
+          <w:rFonts w:ascii="Calibri" w:eastAsia="Calibri" w:hAnsi="Calibri" w:cs="Calibri"/>
+          <w:b/>
+          <w:sz w:val="28"/>
+          <w:szCs w:val="28"/>
+        </w:rPr>
+        <w:tab/>
+        <w:t>10277040</w:t>
+      </w:r>
+    </w:p>
+    <w:p>
+      <w:pPr>
+        <w:ind w:left="1440" w:firstLine="720"/>
+        <w:jc w:val="right"/>
+        <w:rPr>
+          <w:rFonts w:ascii="Calibri" w:eastAsia="Calibri" w:hAnsi="Calibri" w:cs="Calibri"/>
+          <w:b/>
+          <w:sz w:val="28"/>
+          <w:szCs w:val="28"/>
+        </w:rPr>
+      </w:pPr>
+      <w:r>
+        <w:rPr>
+          <w:rFonts w:ascii="Calibri" w:eastAsia="Calibri" w:hAnsi="Calibri" w:cs="Calibri"/>
+          <w:b/>
+          <w:sz w:val="28"/>
+          <w:szCs w:val="28"/>
+        </w:rPr>
+        <w:t xml:space="preserve">Guilherme Eiji </w:t>
+      </w:r>
+      <w:proofErr w:type="gramStart"/>
+      <w:r>
+        <w:rPr>
+          <w:rFonts w:ascii="Calibri" w:eastAsia="Calibri" w:hAnsi="Calibri" w:cs="Calibri"/>
+          <w:b/>
+          <w:sz w:val="28"/>
+          <w:szCs w:val="28"/>
+        </w:rPr>
+        <w:t>Ichibara  10310700</w:t>
+      </w:r>
+      <w:proofErr w:type="gramEnd"/>
     </w:p>
     <w:p>
       <w:pPr>
@@ -497,9 +539,11 @@
               <w:tab w:val="right" w:leader="dot" w:pos="9019"/>
             </w:tabs>
             <w:rPr>
+              <w:rFonts w:asciiTheme="minorHAnsi" w:eastAsiaTheme="minorEastAsia" w:hAnsiTheme="minorHAnsi" w:cstheme="minorBidi"/>
               <w:b/>
               <w:bCs/>
               <w:noProof/>
+              <w:lang w:eastAsia="ja-JP"/>
             </w:rPr>
           </w:pPr>
           <w:r>
@@ -523,7 +567,7 @@
             </w:rPr>
             <w:fldChar w:fldCharType="separate"/>
           </w:r>
-          <w:hyperlink w:anchor="_Toc46695002" w:history="1">
+          <w:hyperlink w:anchor="_Toc47038408" w:history="1">
             <w:r>
               <w:rPr>
                 <w:rStyle w:val="Hyperlink"/>
@@ -535,9 +579,11 @@
             </w:r>
             <w:r>
               <w:rPr>
+                <w:rFonts w:asciiTheme="minorHAnsi" w:eastAsiaTheme="minorEastAsia" w:hAnsiTheme="minorHAnsi" w:cstheme="minorBidi"/>
                 <w:b/>
                 <w:bCs/>
                 <w:noProof/>
+                <w:lang w:eastAsia="ja-JP"/>
               </w:rPr>
               <w:tab/>
             </w:r>
@@ -575,7 +621,7 @@
                 <w:noProof/>
                 <w:webHidden/>
               </w:rPr>
-              <w:instrText xml:space="preserve"> PAGEREF _Toc46695002 \h </w:instrText>
+              <w:instrText xml:space="preserve"> PAGEREF _Toc47038408 \h </w:instrText>
             </w:r>
             <w:r>
               <w:rPr>
@@ -602,6 +648,330 @@
                 <w:webHidden/>
               </w:rPr>
               <w:t>3</w:t>
+            </w:r>
+            <w:r>
+              <w:rPr>
+                <w:b/>
+                <w:bCs/>
+                <w:noProof/>
+                <w:webHidden/>
+              </w:rPr>
+              <w:fldChar w:fldCharType="end"/>
+            </w:r>
+          </w:hyperlink>
+        </w:p>
+        <w:p>
+          <w:pPr>
+            <w:pStyle w:val="Sumrio1"/>
+            <w:tabs>
+              <w:tab w:val="left" w:pos="440"/>
+              <w:tab w:val="right" w:leader="dot" w:pos="9019"/>
+            </w:tabs>
+            <w:rPr>
+              <w:rFonts w:asciiTheme="minorHAnsi" w:eastAsiaTheme="minorEastAsia" w:hAnsiTheme="minorHAnsi" w:cstheme="minorBidi"/>
+              <w:b/>
+              <w:bCs/>
+              <w:noProof/>
+              <w:lang w:eastAsia="ja-JP"/>
+            </w:rPr>
+          </w:pPr>
+          <w:hyperlink w:anchor="_Toc47038409" w:history="1">
+            <w:r>
+              <w:rPr>
+                <w:rStyle w:val="Hyperlink"/>
+                <w:b/>
+                <w:bCs/>
+                <w:noProof/>
+              </w:rPr>
+              <w:t>2.</w:t>
+            </w:r>
+            <w:r>
+              <w:rPr>
+                <w:rFonts w:asciiTheme="minorHAnsi" w:eastAsiaTheme="minorEastAsia" w:hAnsiTheme="minorHAnsi" w:cstheme="minorBidi"/>
+                <w:b/>
+                <w:bCs/>
+                <w:noProof/>
+                <w:lang w:eastAsia="ja-JP"/>
+              </w:rPr>
+              <w:tab/>
+            </w:r>
+            <w:r>
+              <w:rPr>
+                <w:rStyle w:val="Hyperlink"/>
+                <w:b/>
+                <w:bCs/>
+                <w:noProof/>
+              </w:rPr>
+              <w:t>Questão 1</w:t>
+            </w:r>
+            <w:r>
+              <w:rPr>
+                <w:b/>
+                <w:bCs/>
+                <w:noProof/>
+                <w:webHidden/>
+              </w:rPr>
+              <w:tab/>
+            </w:r>
+            <w:r>
+              <w:rPr>
+                <w:b/>
+                <w:bCs/>
+                <w:noProof/>
+                <w:webHidden/>
+              </w:rPr>
+              <w:fldChar w:fldCharType="begin"/>
+            </w:r>
+            <w:r>
+              <w:rPr>
+                <w:b/>
+                <w:bCs/>
+                <w:noProof/>
+                <w:webHidden/>
+              </w:rPr>
+              <w:instrText xml:space="preserve"> PAGEREF _Toc47038409 \h </w:instrText>
+            </w:r>
+            <w:r>
+              <w:rPr>
+                <w:b/>
+                <w:bCs/>
+                <w:noProof/>
+                <w:webHidden/>
+              </w:rPr>
+            </w:r>
+            <w:r>
+              <w:rPr>
+                <w:b/>
+                <w:bCs/>
+                <w:noProof/>
+                <w:webHidden/>
+              </w:rPr>
+              <w:fldChar w:fldCharType="separate"/>
+            </w:r>
+            <w:r>
+              <w:rPr>
+                <w:b/>
+                <w:bCs/>
+                <w:noProof/>
+                <w:webHidden/>
+              </w:rPr>
+              <w:t>3</w:t>
+            </w:r>
+            <w:r>
+              <w:rPr>
+                <w:b/>
+                <w:bCs/>
+                <w:noProof/>
+                <w:webHidden/>
+              </w:rPr>
+              <w:fldChar w:fldCharType="end"/>
+            </w:r>
+          </w:hyperlink>
+        </w:p>
+        <w:p>
+          <w:pPr>
+            <w:pStyle w:val="Sumrio1"/>
+            <w:tabs>
+              <w:tab w:val="left" w:pos="440"/>
+              <w:tab w:val="right" w:leader="dot" w:pos="9019"/>
+            </w:tabs>
+            <w:rPr>
+              <w:rFonts w:asciiTheme="minorHAnsi" w:eastAsiaTheme="minorEastAsia" w:hAnsiTheme="minorHAnsi" w:cstheme="minorBidi"/>
+              <w:b/>
+              <w:bCs/>
+              <w:noProof/>
+              <w:lang w:eastAsia="ja-JP"/>
+            </w:rPr>
+          </w:pPr>
+          <w:hyperlink w:anchor="_Toc47038410" w:history="1">
+            <w:r>
+              <w:rPr>
+                <w:rStyle w:val="Hyperlink"/>
+                <w:b/>
+                <w:bCs/>
+                <w:noProof/>
+              </w:rPr>
+              <w:t>3.</w:t>
+            </w:r>
+            <w:r>
+              <w:rPr>
+                <w:rFonts w:asciiTheme="minorHAnsi" w:eastAsiaTheme="minorEastAsia" w:hAnsiTheme="minorHAnsi" w:cstheme="minorBidi"/>
+                <w:b/>
+                <w:bCs/>
+                <w:noProof/>
+                <w:lang w:eastAsia="ja-JP"/>
+              </w:rPr>
+              <w:tab/>
+            </w:r>
+            <w:r>
+              <w:rPr>
+                <w:rStyle w:val="Hyperlink"/>
+                <w:b/>
+                <w:bCs/>
+                <w:noProof/>
+              </w:rPr>
+              <w:t>Questão 2</w:t>
+            </w:r>
+            <w:r>
+              <w:rPr>
+                <w:b/>
+                <w:bCs/>
+                <w:noProof/>
+                <w:webHidden/>
+              </w:rPr>
+              <w:tab/>
+            </w:r>
+            <w:r>
+              <w:rPr>
+                <w:b/>
+                <w:bCs/>
+                <w:noProof/>
+                <w:webHidden/>
+              </w:rPr>
+              <w:fldChar w:fldCharType="begin"/>
+            </w:r>
+            <w:r>
+              <w:rPr>
+                <w:b/>
+                <w:bCs/>
+                <w:noProof/>
+                <w:webHidden/>
+              </w:rPr>
+              <w:instrText xml:space="preserve"> PAGEREF _Toc47038410 \h </w:instrText>
+            </w:r>
+            <w:r>
+              <w:rPr>
+                <w:b/>
+                <w:bCs/>
+                <w:noProof/>
+                <w:webHidden/>
+              </w:rPr>
+            </w:r>
+            <w:r>
+              <w:rPr>
+                <w:b/>
+                <w:bCs/>
+                <w:noProof/>
+                <w:webHidden/>
+              </w:rPr>
+              <w:fldChar w:fldCharType="separate"/>
+            </w:r>
+            <w:r>
+              <w:rPr>
+                <w:b/>
+                <w:bCs/>
+                <w:noProof/>
+                <w:webHidden/>
+              </w:rPr>
+              <w:t>7</w:t>
+            </w:r>
+            <w:r>
+              <w:rPr>
+                <w:b/>
+                <w:bCs/>
+                <w:noProof/>
+                <w:webHidden/>
+              </w:rPr>
+              <w:fldChar w:fldCharType="end"/>
+            </w:r>
+          </w:hyperlink>
+        </w:p>
+        <w:p>
+          <w:pPr>
+            <w:pStyle w:val="Sumrio1"/>
+            <w:tabs>
+              <w:tab w:val="left" w:pos="440"/>
+              <w:tab w:val="right" w:leader="dot" w:pos="9019"/>
+            </w:tabs>
+            <w:rPr>
+              <w:rFonts w:asciiTheme="minorHAnsi" w:eastAsiaTheme="minorEastAsia" w:hAnsiTheme="minorHAnsi" w:cstheme="minorBidi"/>
+              <w:b/>
+              <w:bCs/>
+              <w:noProof/>
+              <w:lang w:eastAsia="ja-JP"/>
+            </w:rPr>
+          </w:pPr>
+          <w:hyperlink w:anchor="_Toc47038411" w:history="1">
+            <w:r>
+              <w:rPr>
+                <w:rStyle w:val="Hyperlink"/>
+                <w:b/>
+                <w:bCs/>
+                <w:noProof/>
+              </w:rPr>
+              <w:t>4.</w:t>
+            </w:r>
+            <w:r>
+              <w:rPr>
+                <w:rFonts w:asciiTheme="minorHAnsi" w:eastAsiaTheme="minorEastAsia" w:hAnsiTheme="minorHAnsi" w:cstheme="minorBidi"/>
+                <w:b/>
+                <w:bCs/>
+                <w:noProof/>
+                <w:lang w:eastAsia="ja-JP"/>
+              </w:rPr>
+              <w:tab/>
+            </w:r>
+            <w:r>
+              <w:rPr>
+                <w:rStyle w:val="Hyperlink"/>
+                <w:b/>
+                <w:bCs/>
+                <w:noProof/>
+              </w:rPr>
+              <w:t>Conclusão</w:t>
+            </w:r>
+            <w:r>
+              <w:rPr>
+                <w:b/>
+                <w:bCs/>
+                <w:noProof/>
+                <w:webHidden/>
+              </w:rPr>
+              <w:tab/>
+            </w:r>
+            <w:r>
+              <w:rPr>
+                <w:b/>
+                <w:bCs/>
+                <w:noProof/>
+                <w:webHidden/>
+              </w:rPr>
+              <w:fldChar w:fldCharType="begin"/>
+            </w:r>
+            <w:r>
+              <w:rPr>
+                <w:b/>
+                <w:bCs/>
+                <w:noProof/>
+                <w:webHidden/>
+              </w:rPr>
+              <w:instrText xml:space="preserve"> PAGEREF _Toc47038411 \h </w:instrText>
+            </w:r>
+            <w:r>
+              <w:rPr>
+                <w:b/>
+                <w:bCs/>
+                <w:noProof/>
+                <w:webHidden/>
+              </w:rPr>
+            </w:r>
+            <w:r>
+              <w:rPr>
+                <w:b/>
+                <w:bCs/>
+                <w:noProof/>
+                <w:webHidden/>
+              </w:rPr>
+              <w:fldChar w:fldCharType="separate"/>
+            </w:r>
+            <w:r>
+              <w:rPr>
+                <w:b/>
+                <w:bCs/>
+                <w:noProof/>
+                <w:webHidden/>
+              </w:rPr>
+              <w:t>9</w:t>
             </w:r>
             <w:r>
               <w:rPr>
@@ -907,9 +1277,8 @@
           <w:numId w:val="1"/>
         </w:numPr>
       </w:pPr>
-      <w:bookmarkStart w:id="0" w:name="_Toc46695002"/>
-      <w:r>
-        <w:lastRenderedPageBreak/>
+      <w:bookmarkStart w:id="0" w:name="_Toc47038408"/>
+      <w:r>
         <w:t>Introdução</w:t>
       </w:r>
       <w:bookmarkEnd w:id="0"/>
@@ -922,7 +1291,31 @@
         <w:tab/>
       </w:r>
       <w:r>
-        <w:t>Neste trabalho será analisado métodos de interpolação, inicialmente realizando uma interpolação polinomial e em seguida interpolação utilizando-se de splines cúbicas polinomiais, essa análise é realizada verificando o máximo do módulo da diferença entre a função a ser interpolada e a função resultante da interpolação, em um dado intervalo. Por fim para o caso das splines naturais será estimado a ordem do valor do erro na interpolação por splines cúbicas utilizando quadrados mínimos.</w:t>
+        <w:t xml:space="preserve">Neste trabalho será analisado métodos de interpolação, inicialmente realizando uma interpolação polinomial e em seguida interpolação utilizando-se de </w:t>
+      </w:r>
+      <w:proofErr w:type="spellStart"/>
+      <w:r>
+        <w:t>splines</w:t>
+      </w:r>
+      <w:proofErr w:type="spellEnd"/>
+      <w:r>
+        <w:t xml:space="preserve"> cúbicas polinomiais, essa análise é realizada verificando o máximo do módulo da diferença entre a função a ser interpolada e a função resultante da interpolação, em um dado intervalo. Por fim para o caso das </w:t>
+      </w:r>
+      <w:proofErr w:type="spellStart"/>
+      <w:r>
+        <w:t>splines</w:t>
+      </w:r>
+      <w:proofErr w:type="spellEnd"/>
+      <w:r>
+        <w:t xml:space="preserve"> naturais será estimado a ordem do valor do erro na interpolação por </w:t>
+      </w:r>
+      <w:proofErr w:type="spellStart"/>
+      <w:r>
+        <w:t>splines</w:t>
+      </w:r>
+      <w:proofErr w:type="spellEnd"/>
+      <w:r>
+        <w:t xml:space="preserve"> cúbicas utilizando quadrados mínimos.</w:t>
       </w:r>
     </w:p>
     <w:p>
@@ -931,24 +1324,508 @@
       </w:pPr>
       <w:r>
         <w:tab/>
-        <w:t>Para este trabalho a implementação foi feita utilizando o GNU Octave utilizando rotinas de interpolação da própria linguagem</w:t>
+        <w:t xml:space="preserve">Para este trabalho a implementação foi feita utilizando o GNU </w:t>
+      </w:r>
+      <w:proofErr w:type="spellStart"/>
+      <w:r>
+        <w:t>Octave</w:t>
+      </w:r>
+      <w:proofErr w:type="spellEnd"/>
+      <w:r>
+        <w:t xml:space="preserve"> utilizando rotinas de interpolação da própria linguagem</w:t>
       </w:r>
       <w:r>
         <w:t>.</w:t>
       </w:r>
       <w:r>
-        <w:t xml:space="preserve"> Vale ressaltar que para a implementação das splines cúbicas </w:t>
+        <w:t xml:space="preserve"> Vale ressaltar que para a implementação das </w:t>
+      </w:r>
+      <w:proofErr w:type="spellStart"/>
+      <w:r>
+        <w:t>splines</w:t>
+      </w:r>
+      <w:proofErr w:type="spellEnd"/>
+      <w:r>
+        <w:t xml:space="preserve"> cúbicas </w:t>
       </w:r>
       <w:r>
         <w:rPr>
           <w:b/>
           <w:bCs/>
         </w:rPr>
-        <w:t>foi necessário instalar um pacote gratuito do Octave</w:t>
-      </w:r>
+        <w:t xml:space="preserve">foi necessário instalar um pacote gratuito do </w:t>
+      </w:r>
+      <w:proofErr w:type="spellStart"/>
+      <w:r>
+        <w:rPr>
+          <w:b/>
+          <w:bCs/>
+        </w:rPr>
+        <w:t>Octave</w:t>
+      </w:r>
+      <w:proofErr w:type="spellEnd"/>
       <w:r>
         <w:t xml:space="preserve"> utilizando dois simples comandos, a execução correta destes passos será explicada posteriormente.</w:t>
       </w:r>
+    </w:p>
+    <w:p>
+      <w:pPr>
+        <w:jc w:val="both"/>
+      </w:pPr>
+      <w:r>
+        <w:tab/>
+        <w:t xml:space="preserve">O script a ser rodado é o </w:t>
+      </w:r>
+      <w:proofErr w:type="spellStart"/>
+      <w:r>
+        <w:t>main.m</w:t>
+      </w:r>
+      <w:proofErr w:type="spellEnd"/>
+      <w:r>
+        <w:t xml:space="preserve"> ele faz a chamada das funções definidas nos arquivos </w:t>
+      </w:r>
+      <w:proofErr w:type="spellStart"/>
+      <w:r>
+        <w:t>max_ek.m</w:t>
+      </w:r>
+      <w:proofErr w:type="spellEnd"/>
+      <w:r>
+        <w:t xml:space="preserve"> e </w:t>
+      </w:r>
+      <w:proofErr w:type="spellStart"/>
+      <w:r>
+        <w:t>spline.m</w:t>
+      </w:r>
+      <w:proofErr w:type="spellEnd"/>
+      <w:r>
+        <w:t xml:space="preserve">. No arquivo </w:t>
+      </w:r>
+      <w:proofErr w:type="spellStart"/>
+      <w:r>
+        <w:t>spline.m</w:t>
+      </w:r>
+      <w:proofErr w:type="spellEnd"/>
+      <w:r>
+        <w:t xml:space="preserve"> a</w:t>
+      </w:r>
+      <w:r>
+        <w:rPr>
+          <w:rFonts w:eastAsia="Times New Roman"/>
+          <w:color w:val="000000"/>
+        </w:rPr>
+        <w:t xml:space="preserve"> função responsável pela realização do método de </w:t>
+      </w:r>
+      <w:proofErr w:type="spellStart"/>
+      <w:r>
+        <w:rPr>
+          <w:rFonts w:eastAsia="Times New Roman"/>
+          <w:color w:val="000000"/>
+        </w:rPr>
+        <w:t>splines</w:t>
+      </w:r>
+      <w:proofErr w:type="spellEnd"/>
+      <w:r>
+        <w:rPr>
+          <w:rFonts w:eastAsia="Times New Roman"/>
+          <w:color w:val="000000"/>
+        </w:rPr>
+        <w:t xml:space="preserve"> cúbicas natural é o </w:t>
+      </w:r>
+      <w:proofErr w:type="spellStart"/>
+      <w:r>
+        <w:rPr>
+          <w:rFonts w:eastAsia="Times New Roman"/>
+          <w:i/>
+          <w:iCs/>
+          <w:color w:val="000000"/>
+        </w:rPr>
+        <w:t>csap</w:t>
+      </w:r>
+      <w:r>
+        <w:rPr>
+          <w:rFonts w:eastAsia="Times New Roman"/>
+          <w:i/>
+          <w:iCs/>
+          <w:color w:val="000000"/>
+        </w:rPr>
+        <w:t>e</w:t>
+      </w:r>
+      <w:proofErr w:type="spellEnd"/>
+      <w:r>
+        <w:rPr>
+          <w:rFonts w:eastAsia="Times New Roman"/>
+          <w:i/>
+          <w:iCs/>
+          <w:color w:val="000000"/>
+        </w:rPr>
+        <w:t xml:space="preserve"> </w:t>
+      </w:r>
+      <w:r>
+        <w:rPr>
+          <w:rFonts w:eastAsia="Times New Roman"/>
+          <w:color w:val="000000"/>
+        </w:rPr>
+        <w:t xml:space="preserve">que faz parte do pacote gratuito do </w:t>
+      </w:r>
+      <w:proofErr w:type="spellStart"/>
+      <w:r>
+        <w:rPr>
+          <w:rFonts w:eastAsia="Times New Roman"/>
+          <w:color w:val="000000"/>
+        </w:rPr>
+        <w:t>Octave</w:t>
+      </w:r>
+      <w:proofErr w:type="spellEnd"/>
+      <w:r>
+        <w:rPr>
+          <w:rFonts w:eastAsia="Times New Roman"/>
+          <w:color w:val="000000"/>
+        </w:rPr>
+        <w:t xml:space="preserve"> </w:t>
+      </w:r>
+      <w:proofErr w:type="spellStart"/>
+      <w:r>
+        <w:rPr>
+          <w:rFonts w:eastAsia="Times New Roman"/>
+          <w:color w:val="000000"/>
+        </w:rPr>
+        <w:t>Forge</w:t>
+      </w:r>
+      <w:proofErr w:type="spellEnd"/>
+      <w:r>
+        <w:rPr>
+          <w:rFonts w:eastAsia="Times New Roman"/>
+          <w:color w:val="000000"/>
+        </w:rPr>
+        <w:t>. Para a devida utilização, é necessário executar o seguinte comando na janela de comandos.</w:t>
+      </w:r>
+    </w:p>
+    <w:p>
+      <w:pPr>
+        <w:spacing w:line="240" w:lineRule="auto"/>
+        <w:rPr>
+          <w:rFonts w:ascii="Times New Roman" w:eastAsia="Times New Roman" w:hAnsi="Times New Roman" w:cs="Times New Roman"/>
+          <w:sz w:val="24"/>
+          <w:szCs w:val="24"/>
+        </w:rPr>
+      </w:pPr>
+    </w:p>
+    <w:tbl>
+      <w:tblPr>
+        <w:tblW w:w="9065" w:type="dxa"/>
+        <w:tblCellMar>
+          <w:top w:w="15" w:type="dxa"/>
+          <w:left w:w="15" w:type="dxa"/>
+          <w:bottom w:w="15" w:type="dxa"/>
+          <w:right w:w="15" w:type="dxa"/>
+        </w:tblCellMar>
+        <w:tblLook w:val="04A0" w:firstRow="1" w:lastRow="0" w:firstColumn="1" w:lastColumn="0" w:noHBand="0" w:noVBand="1"/>
+      </w:tblPr>
+      <w:tblGrid>
+        <w:gridCol w:w="9065"/>
+      </w:tblGrid>
+      <w:tr>
+        <w:trPr>
+          <w:trHeight w:val="153"/>
+        </w:trPr>
+        <w:tc>
+          <w:tcPr>
+            <w:tcW w:w="0" w:type="auto"/>
+            <w:shd w:val="clear" w:color="auto" w:fill="EFECF4"/>
+            <w:tcMar>
+              <w:top w:w="100" w:type="dxa"/>
+              <w:left w:w="100" w:type="dxa"/>
+              <w:bottom w:w="100" w:type="dxa"/>
+              <w:right w:w="100" w:type="dxa"/>
+            </w:tcMar>
+            <w:hideMark/>
+          </w:tcPr>
+          <w:p>
+            <w:pPr>
+              <w:spacing w:line="240" w:lineRule="auto"/>
+              <w:rPr>
+                <w:rFonts w:ascii="Consolas" w:eastAsia="Times New Roman" w:hAnsi="Consolas" w:cs="Times New Roman"/>
+                <w:b/>
+                <w:bCs/>
+                <w:color w:val="585260"/>
+                <w:sz w:val="24"/>
+                <w:szCs w:val="24"/>
+                <w:shd w:val="clear" w:color="auto" w:fill="EFECF4"/>
+              </w:rPr>
+            </w:pPr>
+            <w:proofErr w:type="spellStart"/>
+            <w:r>
+              <w:rPr>
+                <w:rFonts w:ascii="Consolas" w:eastAsia="Times New Roman" w:hAnsi="Consolas" w:cs="Times New Roman"/>
+                <w:b/>
+                <w:bCs/>
+                <w:color w:val="585260"/>
+                <w:sz w:val="24"/>
+                <w:szCs w:val="24"/>
+                <w:shd w:val="clear" w:color="auto" w:fill="EFECF4"/>
+              </w:rPr>
+              <w:t>pkg</w:t>
+            </w:r>
+            <w:proofErr w:type="spellEnd"/>
+            <w:r>
+              <w:rPr>
+                <w:rFonts w:ascii="Consolas" w:eastAsia="Times New Roman" w:hAnsi="Consolas" w:cs="Times New Roman"/>
+                <w:b/>
+                <w:bCs/>
+                <w:color w:val="585260"/>
+                <w:sz w:val="24"/>
+                <w:szCs w:val="24"/>
+                <w:shd w:val="clear" w:color="auto" w:fill="EFECF4"/>
+              </w:rPr>
+              <w:t xml:space="preserve"> </w:t>
+            </w:r>
+            <w:proofErr w:type="spellStart"/>
+            <w:r>
+              <w:rPr>
+                <w:rFonts w:ascii="Consolas" w:eastAsia="Times New Roman" w:hAnsi="Consolas" w:cs="Times New Roman"/>
+                <w:b/>
+                <w:bCs/>
+                <w:color w:val="585260"/>
+                <w:sz w:val="24"/>
+                <w:szCs w:val="24"/>
+                <w:shd w:val="clear" w:color="auto" w:fill="EFECF4"/>
+              </w:rPr>
+              <w:t>install</w:t>
+            </w:r>
+            <w:proofErr w:type="spellEnd"/>
+            <w:r>
+              <w:rPr>
+                <w:rFonts w:ascii="Consolas" w:eastAsia="Times New Roman" w:hAnsi="Consolas" w:cs="Times New Roman"/>
+                <w:b/>
+                <w:bCs/>
+                <w:color w:val="585260"/>
+                <w:sz w:val="24"/>
+                <w:szCs w:val="24"/>
+                <w:shd w:val="clear" w:color="auto" w:fill="EFECF4"/>
+              </w:rPr>
+              <w:t xml:space="preserve"> -</w:t>
+            </w:r>
+            <w:proofErr w:type="spellStart"/>
+            <w:r>
+              <w:rPr>
+                <w:rFonts w:ascii="Consolas" w:eastAsia="Times New Roman" w:hAnsi="Consolas" w:cs="Times New Roman"/>
+                <w:b/>
+                <w:bCs/>
+                <w:color w:val="585260"/>
+                <w:sz w:val="24"/>
+                <w:szCs w:val="24"/>
+                <w:shd w:val="clear" w:color="auto" w:fill="EFECF4"/>
+              </w:rPr>
+              <w:t>forge</w:t>
+            </w:r>
+            <w:proofErr w:type="spellEnd"/>
+            <w:r>
+              <w:rPr>
+                <w:rFonts w:ascii="Consolas" w:eastAsia="Times New Roman" w:hAnsi="Consolas" w:cs="Times New Roman"/>
+                <w:b/>
+                <w:bCs/>
+                <w:color w:val="585260"/>
+                <w:sz w:val="24"/>
+                <w:szCs w:val="24"/>
+                <w:shd w:val="clear" w:color="auto" w:fill="EFECF4"/>
+              </w:rPr>
+              <w:t xml:space="preserve"> </w:t>
+            </w:r>
+            <w:proofErr w:type="spellStart"/>
+            <w:r>
+              <w:rPr>
+                <w:rFonts w:ascii="Consolas" w:eastAsia="Times New Roman" w:hAnsi="Consolas" w:cs="Times New Roman"/>
+                <w:b/>
+                <w:bCs/>
+                <w:color w:val="585260"/>
+                <w:sz w:val="24"/>
+                <w:szCs w:val="24"/>
+                <w:shd w:val="clear" w:color="auto" w:fill="EFECF4"/>
+              </w:rPr>
+              <w:t>splines</w:t>
+            </w:r>
+            <w:proofErr w:type="spellEnd"/>
+          </w:p>
+        </w:tc>
+      </w:tr>
+    </w:tbl>
+    <w:p>
+      <w:pPr>
+        <w:spacing w:line="240" w:lineRule="auto"/>
+        <w:jc w:val="both"/>
+        <w:rPr>
+          <w:rFonts w:eastAsia="Times New Roman"/>
+          <w:color w:val="000000"/>
+          <w:lang w:val="en-US"/>
+        </w:rPr>
+      </w:pPr>
+      <w:r>
+        <w:rPr>
+          <w:rFonts w:eastAsia="Times New Roman"/>
+          <w:color w:val="000000"/>
+          <w:lang w:val="en-US"/>
+        </w:rPr>
+        <w:tab/>
+      </w:r>
+    </w:p>
+    <w:p>
+      <w:pPr>
+        <w:spacing w:line="240" w:lineRule="auto"/>
+        <w:jc w:val="both"/>
+        <w:rPr>
+          <w:rFonts w:eastAsia="Times New Roman"/>
+          <w:color w:val="000000"/>
+        </w:rPr>
+      </w:pPr>
+      <w:r>
+        <w:rPr>
+          <w:rFonts w:eastAsia="Times New Roman"/>
+          <w:color w:val="000000"/>
+        </w:rPr>
+        <w:tab/>
+      </w:r>
+      <w:r>
+        <w:rPr>
+          <w:rFonts w:eastAsia="Times New Roman"/>
+          <w:color w:val="000000"/>
+        </w:rPr>
+        <w:t>O comando acima irá r</w:t>
+      </w:r>
+      <w:r>
+        <w:rPr>
+          <w:rFonts w:eastAsia="Times New Roman"/>
+          <w:color w:val="000000"/>
+        </w:rPr>
+        <w:t>ealizar o download da biblioteca. Em seguida é necessário instalar a biblioteca utilizando o seguinte comando.</w:t>
+      </w:r>
+    </w:p>
+    <w:p>
+      <w:pPr>
+        <w:spacing w:line="240" w:lineRule="auto"/>
+        <w:rPr>
+          <w:rFonts w:ascii="Times New Roman" w:eastAsia="Times New Roman" w:hAnsi="Times New Roman" w:cs="Times New Roman"/>
+          <w:sz w:val="24"/>
+          <w:szCs w:val="24"/>
+        </w:rPr>
+      </w:pPr>
+    </w:p>
+    <w:tbl>
+      <w:tblPr>
+        <w:tblW w:w="9065" w:type="dxa"/>
+        <w:tblCellMar>
+          <w:top w:w="15" w:type="dxa"/>
+          <w:left w:w="15" w:type="dxa"/>
+          <w:bottom w:w="15" w:type="dxa"/>
+          <w:right w:w="15" w:type="dxa"/>
+        </w:tblCellMar>
+        <w:tblLook w:val="04A0" w:firstRow="1" w:lastRow="0" w:firstColumn="1" w:lastColumn="0" w:noHBand="0" w:noVBand="1"/>
+      </w:tblPr>
+      <w:tblGrid>
+        <w:gridCol w:w="9065"/>
+      </w:tblGrid>
+      <w:tr>
+        <w:trPr>
+          <w:trHeight w:val="153"/>
+        </w:trPr>
+        <w:tc>
+          <w:tcPr>
+            <w:tcW w:w="0" w:type="auto"/>
+            <w:shd w:val="clear" w:color="auto" w:fill="EFECF4"/>
+            <w:tcMar>
+              <w:top w:w="100" w:type="dxa"/>
+              <w:left w:w="100" w:type="dxa"/>
+              <w:bottom w:w="100" w:type="dxa"/>
+              <w:right w:w="100" w:type="dxa"/>
+            </w:tcMar>
+            <w:hideMark/>
+          </w:tcPr>
+          <w:p>
+            <w:pPr>
+              <w:spacing w:line="240" w:lineRule="auto"/>
+              <w:rPr>
+                <w:rFonts w:ascii="Consolas" w:eastAsia="Times New Roman" w:hAnsi="Consolas" w:cs="Times New Roman"/>
+                <w:b/>
+                <w:bCs/>
+                <w:color w:val="585260"/>
+                <w:sz w:val="24"/>
+                <w:szCs w:val="24"/>
+                <w:shd w:val="clear" w:color="auto" w:fill="EFECF4"/>
+              </w:rPr>
+            </w:pPr>
+            <w:proofErr w:type="spellStart"/>
+            <w:r>
+              <w:rPr>
+                <w:rFonts w:ascii="Consolas" w:eastAsia="Times New Roman" w:hAnsi="Consolas" w:cs="Times New Roman"/>
+                <w:b/>
+                <w:bCs/>
+                <w:color w:val="585260"/>
+                <w:sz w:val="24"/>
+                <w:szCs w:val="24"/>
+                <w:shd w:val="clear" w:color="auto" w:fill="EFECF4"/>
+              </w:rPr>
+              <w:t>pkg</w:t>
+            </w:r>
+            <w:proofErr w:type="spellEnd"/>
+            <w:r>
+              <w:rPr>
+                <w:rFonts w:ascii="Consolas" w:eastAsia="Times New Roman" w:hAnsi="Consolas" w:cs="Times New Roman"/>
+                <w:b/>
+                <w:bCs/>
+                <w:color w:val="585260"/>
+                <w:sz w:val="24"/>
+                <w:szCs w:val="24"/>
+                <w:shd w:val="clear" w:color="auto" w:fill="EFECF4"/>
+              </w:rPr>
+              <w:t xml:space="preserve"> </w:t>
+            </w:r>
+            <w:proofErr w:type="spellStart"/>
+            <w:r>
+              <w:rPr>
+                <w:rFonts w:ascii="Consolas" w:eastAsia="Times New Roman" w:hAnsi="Consolas" w:cs="Times New Roman"/>
+                <w:b/>
+                <w:bCs/>
+                <w:color w:val="585260"/>
+                <w:sz w:val="24"/>
+                <w:szCs w:val="24"/>
+                <w:shd w:val="clear" w:color="auto" w:fill="EFECF4"/>
+              </w:rPr>
+              <w:t>load</w:t>
+            </w:r>
+            <w:proofErr w:type="spellEnd"/>
+            <w:r>
+              <w:rPr>
+                <w:rFonts w:ascii="Consolas" w:eastAsia="Times New Roman" w:hAnsi="Consolas" w:cs="Times New Roman"/>
+                <w:b/>
+                <w:bCs/>
+                <w:color w:val="585260"/>
+                <w:sz w:val="24"/>
+                <w:szCs w:val="24"/>
+                <w:shd w:val="clear" w:color="auto" w:fill="EFECF4"/>
+              </w:rPr>
+              <w:t xml:space="preserve"> </w:t>
+            </w:r>
+            <w:proofErr w:type="spellStart"/>
+            <w:r>
+              <w:rPr>
+                <w:rFonts w:ascii="Consolas" w:eastAsia="Times New Roman" w:hAnsi="Consolas" w:cs="Times New Roman"/>
+                <w:b/>
+                <w:bCs/>
+                <w:color w:val="585260"/>
+                <w:sz w:val="24"/>
+                <w:szCs w:val="24"/>
+                <w:shd w:val="clear" w:color="auto" w:fill="EFECF4"/>
+              </w:rPr>
+              <w:t>splines</w:t>
+            </w:r>
+            <w:proofErr w:type="spellEnd"/>
+          </w:p>
+        </w:tc>
+      </w:tr>
+    </w:tbl>
+    <w:p>
+      <w:pPr>
+        <w:jc w:val="both"/>
+      </w:pPr>
     </w:p>
     <w:p>
       <w:pPr>
@@ -958,12 +1835,14 @@
           <w:numId w:val="1"/>
         </w:numPr>
       </w:pPr>
+      <w:bookmarkStart w:id="1" w:name="_Toc47038409"/>
       <w:r>
         <w:t xml:space="preserve">Questão </w:t>
       </w:r>
       <w:r>
         <w:t>1</w:t>
       </w:r>
+      <w:bookmarkEnd w:id="1"/>
     </w:p>
     <w:p>
       <w:pPr>
@@ -977,7 +1856,21 @@
           <w:color w:val="000000"/>
         </w:rPr>
         <w:tab/>
-        <w:t>Para a primeira questão deve-se realizar a interpolação da função de Runge, utilizando apenas um polinômio, e como visto nas notas de aula, o polinômio interpolador para n+1 pontos distintos, têm um grau menor ou igual a n. No caso da questão devemos avaliar a função nos pontos que vão de 0 até k, desse modo temos k+1 pontos e consequentemente o polinômio terá no máximo grau igual a k.</w:t>
+        <w:t xml:space="preserve">Para a primeira questão deve-se realizar a interpolação da função de </w:t>
+      </w:r>
+      <w:proofErr w:type="spellStart"/>
+      <w:r>
+        <w:rPr>
+          <w:color w:val="000000"/>
+        </w:rPr>
+        <w:t>Runge</w:t>
+      </w:r>
+      <w:proofErr w:type="spellEnd"/>
+      <w:r>
+        <w:rPr>
+          <w:color w:val="000000"/>
+        </w:rPr>
+        <w:t>, utilizando apenas um polinômio, e como visto nas notas de aula, o polinômio interpolador para n+1 pontos distintos, têm um grau menor ou igual a n. No caso da questão devemos avaliar a função nos pontos que vão de 0 até k, desse modo temos k+1 pontos e consequentemente o polinômio terá no máximo grau igual a k.</w:t>
       </w:r>
       <w:r>
         <w:rPr>
@@ -1045,6 +1938,7 @@
           <w:noProof/>
           <w:color w:val="000000"/>
         </w:rPr>
+        <w:lastRenderedPageBreak/>
         <mc:AlternateContent>
           <mc:Choice Requires="wps">
             <w:drawing>
@@ -1346,24 +2240,14 @@
       <w:r>
         <w:t xml:space="preserve">Figura </w:t>
       </w:r>
-      <w:r>
-        <w:fldChar w:fldCharType="begin"/>
-      </w:r>
-      <w:r>
-        <w:instrText xml:space="preserve"> SEQ Figura \* ARABIC </w:instrText>
-      </w:r>
-      <w:r>
-        <w:fldChar w:fldCharType="separate"/>
-      </w:r>
-      <w:r>
-        <w:rPr>
-          <w:noProof/>
-        </w:rPr>
-        <w:t>1</w:t>
-      </w:r>
-      <w:r>
-        <w:fldChar w:fldCharType="end"/>
-      </w:r>
+      <w:fldSimple w:instr=" SEQ Figura \* ARABIC ">
+        <w:r>
+          <w:rPr>
+            <w:noProof/>
+          </w:rPr>
+          <w:t>1</w:t>
+        </w:r>
+      </w:fldSimple>
       <w:r>
         <w:t xml:space="preserve"> </w:t>
       </w:r>
@@ -1400,6 +2284,7 @@
       <w:r>
         <w:t xml:space="preserve"> por k gerado no </w:t>
       </w:r>
+      <w:proofErr w:type="spellStart"/>
       <w:r>
         <w:rPr>
           <w:b/>
@@ -1407,6 +2292,7 @@
         </w:rPr>
         <w:t>Matlab</w:t>
       </w:r>
+      <w:proofErr w:type="spellEnd"/>
     </w:p>
     <w:p/>
     <w:p>
@@ -1419,7 +2305,6 @@
           <w:noProof/>
           <w:color w:val="000000"/>
         </w:rPr>
-        <w:lastRenderedPageBreak/>
         <mc:AlternateContent>
           <mc:Choice Requires="wps">
             <w:drawing>
@@ -1716,24 +2601,14 @@
       <w:r>
         <w:t xml:space="preserve">Figura </w:t>
       </w:r>
-      <w:r>
-        <w:fldChar w:fldCharType="begin"/>
-      </w:r>
-      <w:r>
-        <w:instrText xml:space="preserve"> SEQ Figura \* ARABIC </w:instrText>
-      </w:r>
-      <w:r>
-        <w:fldChar w:fldCharType="separate"/>
-      </w:r>
-      <w:r>
-        <w:rPr>
-          <w:noProof/>
-        </w:rPr>
-        <w:t>2</w:t>
-      </w:r>
-      <w:r>
-        <w:fldChar w:fldCharType="end"/>
-      </w:r>
+      <w:fldSimple w:instr=" SEQ Figura \* ARABIC ">
+        <w:r>
+          <w:rPr>
+            <w:noProof/>
+          </w:rPr>
+          <w:t>2</w:t>
+        </w:r>
+      </w:fldSimple>
       <w:r>
         <w:t xml:space="preserve"> Gráfico de</w:t>
       </w:r>
@@ -1770,6 +2645,7 @@
       <w:r>
         <w:t xml:space="preserve"> por k gerado no </w:t>
       </w:r>
+      <w:proofErr w:type="spellStart"/>
       <w:r>
         <w:rPr>
           <w:b/>
@@ -1777,6 +2653,7 @@
         </w:rPr>
         <w:t>Octave</w:t>
       </w:r>
+      <w:proofErr w:type="spellEnd"/>
     </w:p>
     <w:p>
       <w:pPr>
@@ -1797,7 +2674,7 @@
         </w:rPr>
         <w:t xml:space="preserve">Como podemos ver no gráfico, </w:t>
       </w:r>
-      <w:bookmarkStart w:id="1" w:name="_Hlk47030763"/>
+      <w:bookmarkStart w:id="2" w:name="_Hlk47030763"/>
       <m:oMath>
         <m:sSub>
           <m:sSubPr>
@@ -1835,7 +2712,7 @@
         </w:rPr>
         <w:t xml:space="preserve"> </w:t>
       </w:r>
-      <w:bookmarkEnd w:id="1"/>
+      <w:bookmarkEnd w:id="2"/>
       <w:r>
         <w:rPr>
           <w:color w:val="000000"/>
@@ -1883,7 +2760,35 @@
         <w:rPr>
           <w:color w:val="000000"/>
         </w:rPr>
-        <w:t>oscila, isso se deve ao fato que a magnitude da derivada de k-ésima ordem dessa função em particular cresce rapidamente conforme k aumenta e a equidistância dos pontos faz com que a constante de Lebesgue também cresça rapidamente conforme k aumenta.</w:t>
+        <w:t>oscila, isso se deve ao fato que a magnitude da derivada de k-</w:t>
+      </w:r>
+      <w:proofErr w:type="spellStart"/>
+      <w:r>
+        <w:rPr>
+          <w:color w:val="000000"/>
+        </w:rPr>
+        <w:t>ésima</w:t>
+      </w:r>
+      <w:proofErr w:type="spellEnd"/>
+      <w:r>
+        <w:rPr>
+          <w:color w:val="000000"/>
+        </w:rPr>
+        <w:t xml:space="preserve"> ordem dessa função em particular cresce rapidamente conforme k aumenta e a equidistância dos pontos faz com que a constante de </w:t>
+      </w:r>
+      <w:proofErr w:type="spellStart"/>
+      <w:r>
+        <w:rPr>
+          <w:color w:val="000000"/>
+        </w:rPr>
+        <w:t>Lebesgue</w:t>
+      </w:r>
+      <w:proofErr w:type="spellEnd"/>
+      <w:r>
+        <w:rPr>
+          <w:color w:val="000000"/>
+        </w:rPr>
+        <w:t xml:space="preserve"> também cresça rapidamente conforme k aumenta.</w:t>
       </w:r>
     </w:p>
     <w:p>
@@ -1897,13 +2802,42 @@
         <w:rPr>
           <w:color w:val="000000"/>
         </w:rPr>
+        <w:lastRenderedPageBreak/>
         <w:tab/>
       </w:r>
       <w:r>
         <w:rPr>
           <w:color w:val="000000"/>
         </w:rPr>
-        <w:t xml:space="preserve">Além disso realizamos o teste do código tanto no Octave quanto no Matlab, e por algum motivo o crescimento do valor de </w:t>
+        <w:t xml:space="preserve">Além disso realizamos o teste do código tanto no </w:t>
+      </w:r>
+      <w:proofErr w:type="spellStart"/>
+      <w:r>
+        <w:rPr>
+          <w:color w:val="000000"/>
+        </w:rPr>
+        <w:t>Octave</w:t>
+      </w:r>
+      <w:proofErr w:type="spellEnd"/>
+      <w:r>
+        <w:rPr>
+          <w:color w:val="000000"/>
+        </w:rPr>
+        <w:t xml:space="preserve"> quanto no </w:t>
+      </w:r>
+      <w:proofErr w:type="spellStart"/>
+      <w:r>
+        <w:rPr>
+          <w:color w:val="000000"/>
+        </w:rPr>
+        <w:t>Matlab</w:t>
+      </w:r>
+      <w:proofErr w:type="spellEnd"/>
+      <w:r>
+        <w:rPr>
+          <w:color w:val="000000"/>
+        </w:rPr>
+        <w:t xml:space="preserve">, e por algum motivo o crescimento do valor de </w:t>
       </w:r>
       <m:oMath>
         <m:sSub>
@@ -1948,6 +2882,7 @@
         </w:rPr>
         <w:t xml:space="preserve">mais comportado no </w:t>
       </w:r>
+      <w:proofErr w:type="spellStart"/>
       <w:r>
         <w:rPr>
           <w:color w:val="000000"/>
@@ -1958,7 +2893,14 @@
         <w:rPr>
           <w:color w:val="000000"/>
         </w:rPr>
-        <w:t xml:space="preserve">atlab, já que podemos verificar um pico de </w:t>
+        <w:t>atlab</w:t>
+      </w:r>
+      <w:proofErr w:type="spellEnd"/>
+      <w:r>
+        <w:rPr>
+          <w:color w:val="000000"/>
+        </w:rPr>
+        <w:t xml:space="preserve">, já que podemos verificar um pico de </w:t>
       </w:r>
       <m:oMath>
         <m:sSub>
@@ -2007,8 +2949,16 @@
         <w:rPr>
           <w:color w:val="000000"/>
         </w:rPr>
-        <w:t xml:space="preserve"> no gráfico gerado no Octave</w:t>
-      </w:r>
+        <w:t xml:space="preserve"> no gráfico gerado no </w:t>
+      </w:r>
+      <w:proofErr w:type="spellStart"/>
+      <w:r>
+        <w:rPr>
+          <w:color w:val="000000"/>
+        </w:rPr>
+        <w:t>Octave</w:t>
+      </w:r>
+      <w:proofErr w:type="spellEnd"/>
       <w:r>
         <w:rPr>
           <w:color w:val="000000"/>
@@ -2025,8 +2975,16 @@
         <w:rPr>
           <w:color w:val="000000"/>
         </w:rPr>
-        <w:t>a forma como o método foi implementado no Octave</w:t>
-      </w:r>
+        <w:t xml:space="preserve">a forma como o método foi implementado no </w:t>
+      </w:r>
+      <w:proofErr w:type="spellStart"/>
+      <w:r>
+        <w:rPr>
+          <w:color w:val="000000"/>
+        </w:rPr>
+        <w:t>Octave</w:t>
+      </w:r>
+      <w:proofErr w:type="spellEnd"/>
       <w:r>
         <w:rPr>
           <w:color w:val="000000"/>
@@ -3229,6 +4187,7 @@
                 <w:color w:val="000000"/>
               </w:rPr>
             </w:pPr>
+            <w:proofErr w:type="spellStart"/>
             <w:r>
               <w:rPr>
                 <w:rFonts w:ascii="Calibri" w:eastAsia="Times New Roman" w:hAnsi="Calibri" w:cs="Calibri"/>
@@ -3238,6 +4197,7 @@
               </w:rPr>
               <w:t>Matlab</w:t>
             </w:r>
+            <w:proofErr w:type="spellEnd"/>
           </w:p>
         </w:tc>
         <w:tc>
@@ -3266,6 +4226,7 @@
                 <w:color w:val="000000"/>
               </w:rPr>
             </w:pPr>
+            <w:proofErr w:type="spellStart"/>
             <w:r>
               <w:rPr>
                 <w:rFonts w:ascii="Calibri" w:eastAsia="Times New Roman" w:hAnsi="Calibri" w:cs="Calibri"/>
@@ -3275,6 +4236,7 @@
               </w:rPr>
               <w:t>Octave</w:t>
             </w:r>
+            <w:proofErr w:type="spellEnd"/>
           </w:p>
         </w:tc>
       </w:tr>
@@ -3510,24 +4472,14 @@
                             <w:r>
                               <w:t xml:space="preserve">Figura </w:t>
                             </w:r>
-                            <w:r>
-                              <w:fldChar w:fldCharType="begin"/>
-                            </w:r>
-                            <w:r>
-                              <w:instrText xml:space="preserve"> SEQ Figura \* ARABIC </w:instrText>
-                            </w:r>
-                            <w:r>
-                              <w:fldChar w:fldCharType="separate"/>
-                            </w:r>
-                            <w:r>
-                              <w:rPr>
-                                <w:noProof/>
-                              </w:rPr>
-                              <w:t>3</w:t>
-                            </w:r>
-                            <w:r>
-                              <w:fldChar w:fldCharType="end"/>
-                            </w:r>
+                            <w:fldSimple w:instr=" SEQ Figura \* ARABIC ">
+                              <w:r>
+                                <w:rPr>
+                                  <w:noProof/>
+                                </w:rPr>
+                                <w:t>3</w:t>
+                              </w:r>
+                            </w:fldSimple>
                             <w:r>
                               <w:t xml:space="preserve"> Gráfico com aplicação de zoom percebe-se o pico em k = 38. Gráfico de </w:t>
                             </w:r>
@@ -3561,6 +4513,7 @@
                             <w:r>
                               <w:t xml:space="preserve"> por k gerado pelo </w:t>
                             </w:r>
+                            <w:proofErr w:type="spellStart"/>
                             <w:r>
                               <w:rPr>
                                 <w:b/>
@@ -3568,6 +4521,7 @@
                               </w:rPr>
                               <w:t>Octave</w:t>
                             </w:r>
+                            <w:proofErr w:type="spellEnd"/>
                           </w:p>
                         </w:txbxContent>
                       </wps:txbx>
@@ -3588,7 +4542,11 @@
           </mc:Choice>
           <mc:Fallback>
             <w:pict>
-              <v:shape w14:anchorId="0B11A5B7" id="Caixa de Texto 13" o:spid="_x0000_s1031" type="#_x0000_t202" style="position:absolute;left:0;text-align:left;margin-left:35.95pt;margin-top:.55pt;width:179.1pt;height:33.25pt;z-index:251668480;visibility:visible;mso-wrap-style:square;mso-height-percent:0;mso-wrap-distance-left:9pt;mso-wrap-distance-top:0;mso-wrap-distance-right:9pt;mso-wrap-distance-bottom:0;mso-position-horizontal:absolute;mso-position-horizontal-relative:margin;mso-position-vertical:absolute;mso-position-vertical-relative:text;mso-height-percent:0;mso-height-relative:margin;v-text-anchor:top" o:gfxdata="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" stroked="f">
+              <v:shapetype w14:anchorId="0B11A5B7" id="_x0000_t202" coordsize="21600,21600" o:spt="202" path="m,l,21600r21600,l21600,xe">
+                <v:stroke joinstyle="miter"/>
+                <v:path gradientshapeok="t" o:connecttype="rect"/>
+              </v:shapetype>
+              <v:shape id="Caixa de Texto 13" o:spid="_x0000_s1031" type="#_x0000_t202" style="position:absolute;left:0;text-align:left;margin-left:35.95pt;margin-top:.55pt;width:179.1pt;height:33.25pt;z-index:251668480;visibility:visible;mso-wrap-style:square;mso-height-percent:0;mso-wrap-distance-left:9pt;mso-wrap-distance-top:0;mso-wrap-distance-right:9pt;mso-wrap-distance-bottom:0;mso-position-horizontal:absolute;mso-position-horizontal-relative:margin;mso-position-vertical:absolute;mso-position-vertical-relative:text;mso-height-percent:0;mso-height-relative:margin;v-text-anchor:top" o:gfxdata="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" stroked="f">
                 <v:textbox inset="0,0,0,0">
                   <w:txbxContent>
                     <w:p>
@@ -3603,24 +4561,14 @@
                       <w:r>
                         <w:t xml:space="preserve">Figura </w:t>
                       </w:r>
-                      <w:r>
-                        <w:fldChar w:fldCharType="begin"/>
-                      </w:r>
-                      <w:r>
-                        <w:instrText xml:space="preserve"> SEQ Figura \* ARABIC </w:instrText>
-                      </w:r>
-                      <w:r>
-                        <w:fldChar w:fldCharType="separate"/>
-                      </w:r>
-                      <w:r>
-                        <w:rPr>
-                          <w:noProof/>
-                        </w:rPr>
-                        <w:t>3</w:t>
-                      </w:r>
-                      <w:r>
-                        <w:fldChar w:fldCharType="end"/>
-                      </w:r>
+                      <w:fldSimple w:instr=" SEQ Figura \* ARABIC ">
+                        <w:r>
+                          <w:rPr>
+                            <w:noProof/>
+                          </w:rPr>
+                          <w:t>3</w:t>
+                        </w:r>
+                      </w:fldSimple>
                       <w:r>
                         <w:t xml:space="preserve"> Gráfico com aplicação de zoom percebe-se o pico em k = 38. Gráfico de </w:t>
                       </w:r>
@@ -3654,6 +4602,7 @@
                       <w:r>
                         <w:t xml:space="preserve"> por k gerado pelo </w:t>
                       </w:r>
+                      <w:proofErr w:type="spellStart"/>
                       <w:r>
                         <w:rPr>
                           <w:b/>
@@ -3661,6 +4610,7 @@
                         </w:rPr>
                         <w:t>Octave</w:t>
                       </w:r>
+                      <w:proofErr w:type="spellEnd"/>
                     </w:p>
                   </w:txbxContent>
                 </v:textbox>
@@ -3704,7 +4654,6 @@
         <w:rPr>
           <w:color w:val="000000"/>
         </w:rPr>
-        <w:lastRenderedPageBreak/>
         <w:t>Implementação:</w:t>
       </w:r>
     </w:p>
@@ -3750,7 +4699,58 @@
           <w:szCs w:val="18"/>
           <w:lang w:val="en-US"/>
         </w:rPr>
-        <w:t xml:space="preserve"> [max_ek]=max_ek(k)</w:t>
+        <w:t xml:space="preserve"> [</w:t>
+      </w:r>
+      <w:proofErr w:type="spellStart"/>
+      <w:r>
+        <w:rPr>
+          <w:color w:val="FFFFFF"/>
+          <w:sz w:val="18"/>
+          <w:szCs w:val="18"/>
+          <w:lang w:val="en-US"/>
+        </w:rPr>
+        <w:t>max_</w:t>
+      </w:r>
+      <w:proofErr w:type="gramStart"/>
+      <w:r>
+        <w:rPr>
+          <w:color w:val="FFFFFF"/>
+          <w:sz w:val="18"/>
+          <w:szCs w:val="18"/>
+          <w:lang w:val="en-US"/>
+        </w:rPr>
+        <w:t>ek</w:t>
+      </w:r>
+      <w:proofErr w:type="spellEnd"/>
+      <w:r>
+        <w:rPr>
+          <w:color w:val="FFFFFF"/>
+          <w:sz w:val="18"/>
+          <w:szCs w:val="18"/>
+          <w:lang w:val="en-US"/>
+        </w:rPr>
+        <w:t>]=</w:t>
+      </w:r>
+      <w:proofErr w:type="spellStart"/>
+      <w:proofErr w:type="gramEnd"/>
+      <w:r>
+        <w:rPr>
+          <w:color w:val="FFFFFF"/>
+          <w:sz w:val="18"/>
+          <w:szCs w:val="18"/>
+          <w:lang w:val="en-US"/>
+        </w:rPr>
+        <w:t>max_ek</w:t>
+      </w:r>
+      <w:proofErr w:type="spellEnd"/>
+      <w:r>
+        <w:rPr>
+          <w:color w:val="FFFFFF"/>
+          <w:sz w:val="18"/>
+          <w:szCs w:val="18"/>
+          <w:lang w:val="en-US"/>
+        </w:rPr>
+        <w:t>(k)</w:t>
       </w:r>
     </w:p>
     <w:p>
@@ -3827,6 +4827,7 @@
         </w:rPr>
         <w:t>:</w:t>
       </w:r>
+      <w:proofErr w:type="gramStart"/>
       <w:r>
         <w:rPr>
           <w:color w:val="CD5C5C"/>
@@ -3841,7 +4842,16 @@
           <w:sz w:val="18"/>
           <w:szCs w:val="18"/>
         </w:rPr>
-        <w:t xml:space="preserve">;          </w:t>
+        <w:t>;   </w:t>
+      </w:r>
+      <w:proofErr w:type="gramEnd"/>
+      <w:r>
+        <w:rPr>
+          <w:color w:val="FFFFFF"/>
+          <w:sz w:val="18"/>
+          <w:szCs w:val="18"/>
+        </w:rPr>
+        <w:t xml:space="preserve">       </w:t>
       </w:r>
       <w:r>
         <w:rPr>
@@ -3885,6 +4895,7 @@
         </w:rPr>
         <w:t>    f=</w:t>
       </w:r>
+      <w:proofErr w:type="gramStart"/>
       <w:r>
         <w:rPr>
           <w:color w:val="CD5C5C"/>
@@ -3899,7 +4910,16 @@
           <w:sz w:val="18"/>
           <w:szCs w:val="18"/>
         </w:rPr>
-        <w:t>/(</w:t>
+        <w:t>/</w:t>
+      </w:r>
+      <w:proofErr w:type="gramEnd"/>
+      <w:r>
+        <w:rPr>
+          <w:color w:val="FFFFFF"/>
+          <w:sz w:val="18"/>
+          <w:szCs w:val="18"/>
+        </w:rPr>
+        <w:t>(</w:t>
       </w:r>
       <w:r>
         <w:rPr>
@@ -4016,7 +5036,41 @@
           <w:sz w:val="18"/>
           <w:szCs w:val="18"/>
         </w:rPr>
-        <w:t xml:space="preserve">%Cria-se o vetor com k+1 pontos igualmente espaçados no intervalo entre </w:t>
+        <w:t xml:space="preserve">%Cria-se o vetor com k+1 pontos igualmente espaçados no intervalo </w:t>
+      </w:r>
+      <w:proofErr w:type="gramStart"/>
+      <w:r>
+        <w:rPr>
+          <w:color w:val="11FF7D"/>
+          <w:sz w:val="18"/>
+          <w:szCs w:val="18"/>
+        </w:rPr>
+        <w:t xml:space="preserve">entre </w:t>
+      </w:r>
+      <w:r>
+        <w:rPr>
+          <w:color w:val="11FF7D"/>
+          <w:sz w:val="18"/>
+          <w:szCs w:val="18"/>
+        </w:rPr>
+        <w:t xml:space="preserve"> </w:t>
+      </w:r>
+      <w:r>
+        <w:rPr>
+          <w:color w:val="11FF7D"/>
+          <w:sz w:val="18"/>
+          <w:szCs w:val="18"/>
+        </w:rPr>
+        <w:t>1</w:t>
+      </w:r>
+      <w:proofErr w:type="gramEnd"/>
+      <w:r>
+        <w:rPr>
+          <w:color w:val="11FF7D"/>
+          <w:sz w:val="18"/>
+          <w:szCs w:val="18"/>
+        </w:rPr>
+        <w:t xml:space="preserve"> e 1 (xi = -1 + 2i/k, com i pertencente a {0,...,k}) </w:t>
       </w:r>
     </w:p>
     <w:p>
@@ -4039,18 +5093,94 @@
         <w:spacing w:before="100" w:beforeAutospacing="1" w:after="100" w:afterAutospacing="1"/>
         <w:ind w:left="360"/>
         <w:rPr>
-          <w:color w:val="00B050"/>
-          <w:sz w:val="18"/>
-          <w:szCs w:val="18"/>
-        </w:rPr>
-      </w:pPr>
-      <w:r>
-        <w:rPr>
-          <w:color w:val="11FF7D"/>
-          <w:sz w:val="18"/>
-          <w:szCs w:val="18"/>
-        </w:rPr>
-        <w:t>1 e 1 (xi = -1 + 2i/k, com i pertencente a {0,...,k}) </w:t>
+          <w:color w:val="FFFFFF"/>
+          <w:sz w:val="18"/>
+          <w:szCs w:val="18"/>
+        </w:rPr>
+      </w:pPr>
+      <w:r>
+        <w:rPr>
+          <w:color w:val="FFFFFF"/>
+          <w:sz w:val="18"/>
+          <w:szCs w:val="18"/>
+        </w:rPr>
+        <w:t>    xi=</w:t>
+      </w:r>
+      <w:proofErr w:type="spellStart"/>
+      <w:r>
+        <w:rPr>
+          <w:color w:val="FFFFFF"/>
+          <w:sz w:val="18"/>
+          <w:szCs w:val="18"/>
+        </w:rPr>
+        <w:t>linspace</w:t>
+      </w:r>
+      <w:proofErr w:type="spellEnd"/>
+      <w:r>
+        <w:rPr>
+          <w:color w:val="FFFFFF"/>
+          <w:sz w:val="18"/>
+          <w:szCs w:val="18"/>
+        </w:rPr>
+        <w:t>(-</w:t>
+      </w:r>
+      <w:r>
+        <w:rPr>
+          <w:color w:val="CD5C5C"/>
+          <w:sz w:val="18"/>
+          <w:szCs w:val="18"/>
+        </w:rPr>
+        <w:t>1</w:t>
+      </w:r>
+      <w:r>
+        <w:rPr>
+          <w:color w:val="FFFFFF"/>
+          <w:sz w:val="18"/>
+          <w:szCs w:val="18"/>
+        </w:rPr>
+        <w:t>,</w:t>
+      </w:r>
+      <w:proofErr w:type="gramStart"/>
+      <w:r>
+        <w:rPr>
+          <w:color w:val="CD5C5C"/>
+          <w:sz w:val="18"/>
+          <w:szCs w:val="18"/>
+        </w:rPr>
+        <w:t>1</w:t>
+      </w:r>
+      <w:r>
+        <w:rPr>
+          <w:color w:val="FFFFFF"/>
+          <w:sz w:val="18"/>
+          <w:szCs w:val="18"/>
+        </w:rPr>
+        <w:t>,k</w:t>
+      </w:r>
+      <w:proofErr w:type="gramEnd"/>
+      <w:r>
+        <w:rPr>
+          <w:color w:val="FFFFFF"/>
+          <w:sz w:val="18"/>
+          <w:szCs w:val="18"/>
+        </w:rPr>
+        <w:t>+</w:t>
+      </w:r>
+      <w:r>
+        <w:rPr>
+          <w:color w:val="CD5C5C"/>
+          <w:sz w:val="18"/>
+          <w:szCs w:val="18"/>
+        </w:rPr>
+        <w:t>1</w:t>
+      </w:r>
+      <w:r>
+        <w:rPr>
+          <w:color w:val="FFFFFF"/>
+          <w:sz w:val="18"/>
+          <w:szCs w:val="18"/>
+        </w:rPr>
+        <w:t xml:space="preserve">);  </w:t>
       </w:r>
     </w:p>
     <w:p>
@@ -4084,55 +5214,7 @@
           <w:sz w:val="18"/>
           <w:szCs w:val="18"/>
         </w:rPr>
-        <w:t>    xi=linspace(-</w:t>
-      </w:r>
-      <w:r>
-        <w:rPr>
-          <w:color w:val="CD5C5C"/>
-          <w:sz w:val="18"/>
-          <w:szCs w:val="18"/>
-        </w:rPr>
-        <w:t>1</w:t>
-      </w:r>
-      <w:r>
-        <w:rPr>
-          <w:color w:val="FFFFFF"/>
-          <w:sz w:val="18"/>
-          <w:szCs w:val="18"/>
-        </w:rPr>
-        <w:t>,</w:t>
-      </w:r>
-      <w:r>
-        <w:rPr>
-          <w:color w:val="CD5C5C"/>
-          <w:sz w:val="18"/>
-          <w:szCs w:val="18"/>
-        </w:rPr>
-        <w:t>1</w:t>
-      </w:r>
-      <w:r>
-        <w:rPr>
-          <w:color w:val="FFFFFF"/>
-          <w:sz w:val="18"/>
-          <w:szCs w:val="18"/>
-        </w:rPr>
-        <w:t>,k+</w:t>
-      </w:r>
-      <w:r>
-        <w:rPr>
-          <w:color w:val="CD5C5C"/>
-          <w:sz w:val="18"/>
-          <w:szCs w:val="18"/>
-        </w:rPr>
-        <w:t>1</w:t>
-      </w:r>
-      <w:r>
-        <w:rPr>
-          <w:color w:val="FFFFFF"/>
-          <w:sz w:val="18"/>
-          <w:szCs w:val="18"/>
-        </w:rPr>
-        <w:t xml:space="preserve">);  </w:t>
+        <w:t xml:space="preserve"> </w:t>
       </w:r>
     </w:p>
     <w:p>
@@ -4160,14 +5242,6 @@
           <w:szCs w:val="18"/>
         </w:rPr>
       </w:pPr>
-      <w:r>
-        <w:rPr>
-          <w:color w:val="FFFFFF"/>
-          <w:sz w:val="18"/>
-          <w:szCs w:val="18"/>
-        </w:rPr>
-        <w:t xml:space="preserve"> </w:t>
-      </w:r>
     </w:p>
     <w:p>
       <w:pPr>
@@ -4189,11 +5263,28 @@
         <w:spacing w:before="100" w:beforeAutospacing="1" w:after="100" w:afterAutospacing="1"/>
         <w:ind w:left="360"/>
         <w:rPr>
-          <w:color w:val="FFFFFF"/>
-          <w:sz w:val="18"/>
-          <w:szCs w:val="18"/>
-        </w:rPr>
-      </w:pPr>
+          <w:color w:val="11FF7D"/>
+          <w:sz w:val="18"/>
+          <w:szCs w:val="18"/>
+        </w:rPr>
+      </w:pPr>
+      <w:r>
+        <w:rPr>
+          <w:color w:val="98FB98"/>
+          <w:sz w:val="18"/>
+          <w:szCs w:val="18"/>
+        </w:rPr>
+        <w:tab/>
+        <w:t xml:space="preserve">  </w:t>
+      </w:r>
+      <w:r>
+        <w:rPr>
+          <w:color w:val="11FF7D"/>
+          <w:sz w:val="18"/>
+          <w:szCs w:val="18"/>
+        </w:rPr>
+        <w:t>%Define os valores de y a partir dos pontos de xi definidos acima</w:t>
+      </w:r>
     </w:p>
     <w:p>
       <w:pPr>
@@ -4215,27 +5306,94 @@
         <w:spacing w:before="100" w:beforeAutospacing="1" w:after="100" w:afterAutospacing="1"/>
         <w:ind w:left="360"/>
         <w:rPr>
-          <w:color w:val="11FF7D"/>
-          <w:sz w:val="18"/>
-          <w:szCs w:val="18"/>
-        </w:rPr>
-      </w:pPr>
-      <w:r>
-        <w:rPr>
-          <w:color w:val="98FB98"/>
-          <w:sz w:val="18"/>
-          <w:szCs w:val="18"/>
-        </w:rPr>
-        <w:tab/>
-        <w:t xml:space="preserve">  </w:t>
-      </w:r>
-      <w:r>
-        <w:rPr>
-          <w:color w:val="11FF7D"/>
-          <w:sz w:val="18"/>
-          <w:szCs w:val="18"/>
-        </w:rPr>
-        <w:t>%Define os valores de y a partir dos pontos de xi definidos acima</w:t>
+          <w:color w:val="FFFFFF"/>
+          <w:sz w:val="18"/>
+          <w:szCs w:val="18"/>
+        </w:rPr>
+      </w:pPr>
+      <w:r>
+        <w:rPr>
+          <w:color w:val="FFFFFF"/>
+          <w:sz w:val="18"/>
+          <w:szCs w:val="18"/>
+        </w:rPr>
+        <w:t>    </w:t>
+      </w:r>
+      <w:proofErr w:type="spellStart"/>
+      <w:r>
+        <w:rPr>
+          <w:color w:val="FFFFFF"/>
+          <w:sz w:val="18"/>
+          <w:szCs w:val="18"/>
+        </w:rPr>
+        <w:t>yi</w:t>
+      </w:r>
+      <w:proofErr w:type="spellEnd"/>
+      <w:r>
+        <w:rPr>
+          <w:color w:val="FFFFFF"/>
+          <w:sz w:val="18"/>
+          <w:szCs w:val="18"/>
+        </w:rPr>
+        <w:t>=</w:t>
+      </w:r>
+      <w:proofErr w:type="gramStart"/>
+      <w:r>
+        <w:rPr>
+          <w:color w:val="CD5C5C"/>
+          <w:sz w:val="18"/>
+          <w:szCs w:val="18"/>
+        </w:rPr>
+        <w:t>1.</w:t>
+      </w:r>
+      <w:r>
+        <w:rPr>
+          <w:color w:val="FFFFFF"/>
+          <w:sz w:val="18"/>
+          <w:szCs w:val="18"/>
+        </w:rPr>
+        <w:t>/</w:t>
+      </w:r>
+      <w:proofErr w:type="gramEnd"/>
+      <w:r>
+        <w:rPr>
+          <w:color w:val="FFFFFF"/>
+          <w:sz w:val="18"/>
+          <w:szCs w:val="18"/>
+        </w:rPr>
+        <w:t>(</w:t>
+      </w:r>
+      <w:r>
+        <w:rPr>
+          <w:color w:val="CD5C5C"/>
+          <w:sz w:val="18"/>
+          <w:szCs w:val="18"/>
+        </w:rPr>
+        <w:t>1</w:t>
+      </w:r>
+      <w:r>
+        <w:rPr>
+          <w:color w:val="FFFFFF"/>
+          <w:sz w:val="18"/>
+          <w:szCs w:val="18"/>
+        </w:rPr>
+        <w:t>+</w:t>
+      </w:r>
+      <w:r>
+        <w:rPr>
+          <w:color w:val="CD5C5C"/>
+          <w:sz w:val="18"/>
+          <w:szCs w:val="18"/>
+        </w:rPr>
+        <w:t>25</w:t>
+      </w:r>
+      <w:r>
+        <w:rPr>
+          <w:color w:val="FFFFFF"/>
+          <w:sz w:val="18"/>
+          <w:szCs w:val="18"/>
+        </w:rPr>
+        <w:t>*xi.*xi);   </w:t>
       </w:r>
     </w:p>
     <w:p>
@@ -4269,55 +5427,7 @@
           <w:sz w:val="18"/>
           <w:szCs w:val="18"/>
         </w:rPr>
-        <w:t>    yi=</w:t>
-      </w:r>
-      <w:r>
-        <w:rPr>
-          <w:color w:val="CD5C5C"/>
-          <w:sz w:val="18"/>
-          <w:szCs w:val="18"/>
-        </w:rPr>
-        <w:t>1.</w:t>
-      </w:r>
-      <w:r>
-        <w:rPr>
-          <w:color w:val="FFFFFF"/>
-          <w:sz w:val="18"/>
-          <w:szCs w:val="18"/>
-        </w:rPr>
-        <w:t>/(</w:t>
-      </w:r>
-      <w:r>
-        <w:rPr>
-          <w:color w:val="CD5C5C"/>
-          <w:sz w:val="18"/>
-          <w:szCs w:val="18"/>
-        </w:rPr>
-        <w:t>1</w:t>
-      </w:r>
-      <w:r>
-        <w:rPr>
-          <w:color w:val="FFFFFF"/>
-          <w:sz w:val="18"/>
-          <w:szCs w:val="18"/>
-        </w:rPr>
-        <w:t>+</w:t>
-      </w:r>
-      <w:r>
-        <w:rPr>
-          <w:color w:val="CD5C5C"/>
-          <w:sz w:val="18"/>
-          <w:szCs w:val="18"/>
-        </w:rPr>
-        <w:t>25</w:t>
-      </w:r>
-      <w:r>
-        <w:rPr>
-          <w:color w:val="FFFFFF"/>
-          <w:sz w:val="18"/>
-          <w:szCs w:val="18"/>
-        </w:rPr>
-        <w:t>*xi.*xi);   </w:t>
+        <w:t xml:space="preserve"> </w:t>
       </w:r>
     </w:p>
     <w:p>
@@ -4351,7 +5461,7 @@
           <w:sz w:val="18"/>
           <w:szCs w:val="18"/>
         </w:rPr>
-        <w:t xml:space="preserve"> </w:t>
+        <w:t>    </w:t>
       </w:r>
     </w:p>
     <w:p>
@@ -4374,18 +5484,60 @@
         <w:spacing w:before="100" w:beforeAutospacing="1" w:after="100" w:afterAutospacing="1"/>
         <w:ind w:left="360"/>
         <w:rPr>
-          <w:color w:val="FFFFFF"/>
-          <w:sz w:val="18"/>
-          <w:szCs w:val="18"/>
-        </w:rPr>
-      </w:pPr>
-      <w:r>
-        <w:rPr>
-          <w:color w:val="FFFFFF"/>
-          <w:sz w:val="18"/>
-          <w:szCs w:val="18"/>
-        </w:rPr>
-        <w:t>    </w:t>
+          <w:color w:val="11FF7D"/>
+          <w:sz w:val="18"/>
+          <w:szCs w:val="18"/>
+        </w:rPr>
+      </w:pPr>
+      <w:r>
+        <w:rPr>
+          <w:color w:val="FFFFFF"/>
+          <w:sz w:val="18"/>
+          <w:szCs w:val="18"/>
+        </w:rPr>
+        <w:t xml:space="preserve">    </w:t>
+      </w:r>
+      <w:r>
+        <w:rPr>
+          <w:color w:val="11FF7D"/>
+          <w:sz w:val="18"/>
+          <w:szCs w:val="18"/>
+        </w:rPr>
+        <w:t>%A partir de interpolação polinomial, cria-se um polinômio de ordem k a</w:t>
+      </w:r>
+      <w:r>
+        <w:rPr>
+          <w:color w:val="11FF7D"/>
+          <w:sz w:val="18"/>
+          <w:szCs w:val="18"/>
+        </w:rPr>
+        <w:t xml:space="preserve"> </w:t>
+      </w:r>
+      <w:r>
+        <w:rPr>
+          <w:color w:val="11FF7D"/>
+          <w:sz w:val="18"/>
+          <w:szCs w:val="18"/>
+        </w:rPr>
+        <w:t xml:space="preserve">partir dos pontos xi e </w:t>
+      </w:r>
+      <w:proofErr w:type="spellStart"/>
+      <w:r>
+        <w:rPr>
+          <w:color w:val="11FF7D"/>
+          <w:sz w:val="18"/>
+          <w:szCs w:val="18"/>
+        </w:rPr>
+        <w:t>yi</w:t>
+      </w:r>
+      <w:proofErr w:type="spellEnd"/>
+      <w:r>
+        <w:rPr>
+          <w:color w:val="11FF7D"/>
+          <w:sz w:val="18"/>
+          <w:szCs w:val="18"/>
+        </w:rPr>
+        <w:t xml:space="preserve"> definidos</w:t>
       </w:r>
     </w:p>
     <w:p>
@@ -4408,26 +5560,79 @@
         <w:spacing w:before="100" w:beforeAutospacing="1" w:after="100" w:afterAutospacing="1"/>
         <w:ind w:left="360"/>
         <w:rPr>
-          <w:color w:val="11FF7D"/>
-          <w:sz w:val="18"/>
-          <w:szCs w:val="18"/>
-        </w:rPr>
-      </w:pPr>
-      <w:r>
-        <w:rPr>
-          <w:color w:val="FFFFFF"/>
-          <w:sz w:val="18"/>
-          <w:szCs w:val="18"/>
-        </w:rPr>
-        <w:t xml:space="preserve">    </w:t>
-      </w:r>
-      <w:r>
-        <w:rPr>
-          <w:color w:val="11FF7D"/>
-          <w:sz w:val="18"/>
-          <w:szCs w:val="18"/>
-        </w:rPr>
-        <w:t>%A partir de interpolação polinomial, cria-se um polinômio de ordem k a</w:t>
+          <w:color w:val="FFFFFF"/>
+          <w:sz w:val="18"/>
+          <w:szCs w:val="18"/>
+          <w:lang w:val="en-US"/>
+        </w:rPr>
+      </w:pPr>
+      <w:r>
+        <w:rPr>
+          <w:color w:val="FFFFFF"/>
+          <w:sz w:val="18"/>
+          <w:szCs w:val="18"/>
+        </w:rPr>
+        <w:t>    </w:t>
+      </w:r>
+      <w:r>
+        <w:rPr>
+          <w:color w:val="FFFFFF"/>
+          <w:sz w:val="18"/>
+          <w:szCs w:val="18"/>
+          <w:lang w:val="en-US"/>
+        </w:rPr>
+        <w:t xml:space="preserve">pk = </w:t>
+      </w:r>
+      <w:proofErr w:type="spellStart"/>
+      <w:r>
+        <w:rPr>
+          <w:color w:val="FFFFFF"/>
+          <w:sz w:val="18"/>
+          <w:szCs w:val="18"/>
+          <w:lang w:val="en-US"/>
+        </w:rPr>
+        <w:t>polyfit</w:t>
+      </w:r>
+      <w:proofErr w:type="spellEnd"/>
+      <w:r>
+        <w:rPr>
+          <w:color w:val="FFFFFF"/>
+          <w:sz w:val="18"/>
+          <w:szCs w:val="18"/>
+          <w:lang w:val="en-US"/>
+        </w:rPr>
+        <w:t>(</w:t>
+      </w:r>
+      <w:proofErr w:type="spellStart"/>
+      <w:proofErr w:type="gramStart"/>
+      <w:r>
+        <w:rPr>
+          <w:color w:val="FFFFFF"/>
+          <w:sz w:val="18"/>
+          <w:szCs w:val="18"/>
+          <w:lang w:val="en-US"/>
+        </w:rPr>
+        <w:t>xi,yi</w:t>
+      </w:r>
+      <w:proofErr w:type="gramEnd"/>
+      <w:r>
+        <w:rPr>
+          <w:color w:val="FFFFFF"/>
+          <w:sz w:val="18"/>
+          <w:szCs w:val="18"/>
+          <w:lang w:val="en-US"/>
+        </w:rPr>
+        <w:t>,k</w:t>
+      </w:r>
+      <w:proofErr w:type="spellEnd"/>
+      <w:r>
+        <w:rPr>
+          <w:color w:val="FFFFFF"/>
+          <w:sz w:val="18"/>
+          <w:szCs w:val="18"/>
+          <w:lang w:val="en-US"/>
+        </w:rPr>
+        <w:t xml:space="preserve">);  </w:t>
       </w:r>
     </w:p>
     <w:p>
@@ -4450,18 +5655,20 @@
         <w:spacing w:before="100" w:beforeAutospacing="1" w:after="100" w:afterAutospacing="1"/>
         <w:ind w:left="360"/>
         <w:rPr>
-          <w:color w:val="11FF7D"/>
-          <w:sz w:val="18"/>
-          <w:szCs w:val="18"/>
-        </w:rPr>
-      </w:pPr>
-      <w:r>
-        <w:rPr>
-          <w:color w:val="11FF7D"/>
-          <w:sz w:val="18"/>
-          <w:szCs w:val="18"/>
-        </w:rPr>
-        <w:t>partir dos pontos xi e yi definidos</w:t>
+          <w:color w:val="FFFFFF"/>
+          <w:sz w:val="18"/>
+          <w:szCs w:val="18"/>
+          <w:lang w:val="en-US"/>
+        </w:rPr>
+      </w:pPr>
+      <w:r>
+        <w:rPr>
+          <w:color w:val="FFFFFF"/>
+          <w:sz w:val="18"/>
+          <w:szCs w:val="18"/>
+          <w:lang w:val="en-US"/>
+        </w:rPr>
+        <w:t> </w:t>
       </w:r>
     </w:p>
     <w:p>
@@ -4495,17 +5702,9 @@
           <w:color w:val="FFFFFF"/>
           <w:sz w:val="18"/>
           <w:szCs w:val="18"/>
-        </w:rPr>
-        <w:t>    </w:t>
-      </w:r>
-      <w:r>
-        <w:rPr>
-          <w:color w:val="FFFFFF"/>
-          <w:sz w:val="18"/>
-          <w:szCs w:val="18"/>
           <w:lang w:val="en-US"/>
         </w:rPr>
-        <w:t xml:space="preserve">pk = polyfit(xi,yi,k);  </w:t>
+        <w:t xml:space="preserve"> </w:t>
       </w:r>
     </w:p>
     <w:p>
@@ -4531,17 +5730,66 @@
           <w:color w:val="FFFFFF"/>
           <w:sz w:val="18"/>
           <w:szCs w:val="18"/>
+        </w:rPr>
+      </w:pPr>
+      <w:r>
+        <w:rPr>
+          <w:color w:val="FFFFFF"/>
+          <w:sz w:val="18"/>
+          <w:szCs w:val="18"/>
           <w:lang w:val="en-US"/>
         </w:rPr>
-      </w:pPr>
-      <w:r>
-        <w:rPr>
-          <w:color w:val="FFFFFF"/>
-          <w:sz w:val="18"/>
-          <w:szCs w:val="18"/>
-          <w:lang w:val="en-US"/>
-        </w:rPr>
-        <w:t> </w:t>
+        <w:tab/>
+      </w:r>
+      <w:r>
+        <w:rPr>
+          <w:color w:val="FFFFFF"/>
+          <w:sz w:val="18"/>
+          <w:szCs w:val="18"/>
+        </w:rPr>
+        <w:t xml:space="preserve">  </w:t>
+      </w:r>
+      <w:r>
+        <w:rPr>
+          <w:color w:val="11FF7D"/>
+          <w:sz w:val="18"/>
+          <w:szCs w:val="18"/>
+        </w:rPr>
+        <w:t xml:space="preserve">%Cria-se um gráfico que consiste no erro do polinômio </w:t>
+      </w:r>
+      <w:proofErr w:type="spellStart"/>
+      <w:r>
+        <w:rPr>
+          <w:color w:val="11FF7D"/>
+          <w:sz w:val="18"/>
+          <w:szCs w:val="18"/>
+        </w:rPr>
+        <w:t>pk</w:t>
+      </w:r>
+      <w:proofErr w:type="spellEnd"/>
+      <w:r>
+        <w:rPr>
+          <w:color w:val="11FF7D"/>
+          <w:sz w:val="18"/>
+          <w:szCs w:val="18"/>
+        </w:rPr>
+        <w:t xml:space="preserve"> em relação ao</w:t>
+      </w:r>
+      <w:r>
+        <w:rPr>
+          <w:color w:val="FFFFFF"/>
+          <w:sz w:val="18"/>
+          <w:szCs w:val="18"/>
+        </w:rPr>
+        <w:t xml:space="preserve"> </w:t>
+      </w:r>
+      <w:r>
+        <w:rPr>
+          <w:color w:val="11FF7D"/>
+          <w:sz w:val="18"/>
+          <w:szCs w:val="18"/>
+        </w:rPr>
+        <w:t>polinômio original</w:t>
       </w:r>
     </w:p>
     <w:p>
@@ -4575,9 +5823,70 @@
           <w:color w:val="FFFFFF"/>
           <w:sz w:val="18"/>
           <w:szCs w:val="18"/>
+        </w:rPr>
+        <w:t>    </w:t>
+      </w:r>
+      <w:proofErr w:type="spellStart"/>
+      <w:r>
+        <w:rPr>
+          <w:color w:val="FFFFFF"/>
+          <w:sz w:val="18"/>
+          <w:szCs w:val="18"/>
           <w:lang w:val="en-US"/>
         </w:rPr>
-        <w:t xml:space="preserve"> </w:t>
+        <w:t>ek</w:t>
+      </w:r>
+      <w:proofErr w:type="spellEnd"/>
+      <w:r>
+        <w:rPr>
+          <w:color w:val="FFFFFF"/>
+          <w:sz w:val="18"/>
+          <w:szCs w:val="18"/>
+          <w:lang w:val="en-US"/>
+        </w:rPr>
+        <w:t xml:space="preserve"> = abs(f-</w:t>
+      </w:r>
+      <w:proofErr w:type="spellStart"/>
+      <w:r>
+        <w:rPr>
+          <w:color w:val="FFFFFF"/>
+          <w:sz w:val="18"/>
+          <w:szCs w:val="18"/>
+          <w:lang w:val="en-US"/>
+        </w:rPr>
+        <w:t>polyval</w:t>
+      </w:r>
+      <w:proofErr w:type="spellEnd"/>
+      <w:r>
+        <w:rPr>
+          <w:color w:val="FFFFFF"/>
+          <w:sz w:val="18"/>
+          <w:szCs w:val="18"/>
+          <w:lang w:val="en-US"/>
+        </w:rPr>
+        <w:t>(</w:t>
+      </w:r>
+      <w:proofErr w:type="spellStart"/>
+      <w:proofErr w:type="gramStart"/>
+      <w:r>
+        <w:rPr>
+          <w:color w:val="FFFFFF"/>
+          <w:sz w:val="18"/>
+          <w:szCs w:val="18"/>
+          <w:lang w:val="en-US"/>
+        </w:rPr>
+        <w:t>pk,x</w:t>
+      </w:r>
+      <w:proofErr w:type="spellEnd"/>
+      <w:proofErr w:type="gramEnd"/>
+      <w:r>
+        <w:rPr>
+          <w:color w:val="FFFFFF"/>
+          <w:sz w:val="18"/>
+          <w:szCs w:val="18"/>
+          <w:lang w:val="en-US"/>
+        </w:rPr>
+        <w:t>));</w:t>
       </w:r>
     </w:p>
     <w:p>
@@ -4603,17 +5912,9 @@
           <w:color w:val="FFFFFF"/>
           <w:sz w:val="18"/>
           <w:szCs w:val="18"/>
-        </w:rPr>
-      </w:pPr>
-      <w:r>
-        <w:rPr>
-          <w:color w:val="FFFFFF"/>
-          <w:sz w:val="18"/>
-          <w:szCs w:val="18"/>
           <w:lang w:val="en-US"/>
         </w:rPr>
-        <w:tab/>
-      </w:r>
+      </w:pPr>
       <w:r>
         <w:rPr>
           <w:color w:val="FFFFFF"/>
@@ -4621,15 +5922,7 @@
           <w:szCs w:val="18"/>
           <w:lang w:val="en-US"/>
         </w:rPr>
-        <w:t xml:space="preserve">  </w:t>
-      </w:r>
-      <w:r>
-        <w:rPr>
-          <w:color w:val="11FF7D"/>
-          <w:sz w:val="18"/>
-          <w:szCs w:val="18"/>
-        </w:rPr>
-        <w:t>%Cria-se um gráfico que consiste no erro do polinômio pk em relação ao</w:t>
+        <w:t xml:space="preserve"> </w:t>
       </w:r>
     </w:p>
     <w:p>
@@ -4655,15 +5948,17 @@
           <w:color w:val="FFFFFF"/>
           <w:sz w:val="18"/>
           <w:szCs w:val="18"/>
-        </w:rPr>
-      </w:pPr>
-      <w:r>
-        <w:rPr>
-          <w:color w:val="11FF7D"/>
-          <w:sz w:val="18"/>
-          <w:szCs w:val="18"/>
-        </w:rPr>
-        <w:t>polinômio original</w:t>
+          <w:lang w:val="en-US"/>
+        </w:rPr>
+      </w:pPr>
+      <w:r>
+        <w:rPr>
+          <w:color w:val="FFFFFF"/>
+          <w:sz w:val="18"/>
+          <w:szCs w:val="18"/>
+          <w:lang w:val="en-US"/>
+        </w:rPr>
+        <w:t xml:space="preserve">  </w:t>
       </w:r>
     </w:p>
     <w:p>
@@ -4686,29 +5981,45 @@
         <w:spacing w:before="100" w:beforeAutospacing="1" w:after="100" w:afterAutospacing="1"/>
         <w:ind w:left="360"/>
         <w:rPr>
+          <w:color w:val="11FF7D"/>
+          <w:sz w:val="18"/>
+          <w:szCs w:val="18"/>
+        </w:rPr>
+      </w:pPr>
+      <w:r>
+        <w:rPr>
           <w:color w:val="FFFFFF"/>
           <w:sz w:val="18"/>
           <w:szCs w:val="18"/>
           <w:lang w:val="en-US"/>
         </w:rPr>
-      </w:pPr>
-      <w:r>
-        <w:rPr>
-          <w:color w:val="FFFFFF"/>
-          <w:sz w:val="18"/>
-          <w:szCs w:val="18"/>
-          <w:lang w:val="en-US"/>
-        </w:rPr>
-        <w:t>    </w:t>
-      </w:r>
-      <w:r>
-        <w:rPr>
-          <w:color w:val="FFFFFF"/>
-          <w:sz w:val="18"/>
-          <w:szCs w:val="18"/>
-          <w:lang w:val="en-US"/>
-        </w:rPr>
-        <w:t>ek = abs(f-polyval(pk,x));</w:t>
+        <w:t xml:space="preserve">    </w:t>
+      </w:r>
+      <w:r>
+        <w:rPr>
+          <w:color w:val="11FF7D"/>
+          <w:sz w:val="18"/>
+          <w:szCs w:val="18"/>
+        </w:rPr>
+        <w:t xml:space="preserve">%Retorna o valor máximo da função </w:t>
+      </w:r>
+      <w:proofErr w:type="spellStart"/>
+      <w:r>
+        <w:rPr>
+          <w:color w:val="11FF7D"/>
+          <w:sz w:val="18"/>
+          <w:szCs w:val="18"/>
+        </w:rPr>
+        <w:t>ek</w:t>
+      </w:r>
+      <w:proofErr w:type="spellEnd"/>
+      <w:r>
+        <w:rPr>
+          <w:color w:val="11FF7D"/>
+          <w:sz w:val="18"/>
+          <w:szCs w:val="18"/>
+        </w:rPr>
+        <w:t xml:space="preserve"> definida acima</w:t>
       </w:r>
     </w:p>
     <w:p>
@@ -4742,9 +6053,70 @@
           <w:color w:val="FFFFFF"/>
           <w:sz w:val="18"/>
           <w:szCs w:val="18"/>
+        </w:rPr>
+        <w:t>    </w:t>
+      </w:r>
+      <w:proofErr w:type="spellStart"/>
+      <w:r>
+        <w:rPr>
+          <w:color w:val="FFFFFF"/>
+          <w:sz w:val="18"/>
+          <w:szCs w:val="18"/>
           <w:lang w:val="en-US"/>
         </w:rPr>
-        <w:t xml:space="preserve"> </w:t>
+        <w:t>max_ek</w:t>
+      </w:r>
+      <w:proofErr w:type="spellEnd"/>
+      <w:r>
+        <w:rPr>
+          <w:color w:val="FFFFFF"/>
+          <w:sz w:val="18"/>
+          <w:szCs w:val="18"/>
+          <w:lang w:val="en-US"/>
+        </w:rPr>
+        <w:t xml:space="preserve"> = max(abs(f-</w:t>
+      </w:r>
+      <w:proofErr w:type="spellStart"/>
+      <w:r>
+        <w:rPr>
+          <w:color w:val="FFFFFF"/>
+          <w:sz w:val="18"/>
+          <w:szCs w:val="18"/>
+          <w:lang w:val="en-US"/>
+        </w:rPr>
+        <w:t>polyval</w:t>
+      </w:r>
+      <w:proofErr w:type="spellEnd"/>
+      <w:r>
+        <w:rPr>
+          <w:color w:val="FFFFFF"/>
+          <w:sz w:val="18"/>
+          <w:szCs w:val="18"/>
+          <w:lang w:val="en-US"/>
+        </w:rPr>
+        <w:t>(</w:t>
+      </w:r>
+      <w:proofErr w:type="spellStart"/>
+      <w:proofErr w:type="gramStart"/>
+      <w:r>
+        <w:rPr>
+          <w:color w:val="FFFFFF"/>
+          <w:sz w:val="18"/>
+          <w:szCs w:val="18"/>
+          <w:lang w:val="en-US"/>
+        </w:rPr>
+        <w:t>pk,x</w:t>
+      </w:r>
+      <w:proofErr w:type="spellEnd"/>
+      <w:proofErr w:type="gramEnd"/>
+      <w:r>
+        <w:rPr>
+          <w:color w:val="FFFFFF"/>
+          <w:sz w:val="18"/>
+          <w:szCs w:val="18"/>
+          <w:lang w:val="en-US"/>
+        </w:rPr>
+        <w:t xml:space="preserve">))); </w:t>
       </w:r>
     </w:p>
     <w:p>
@@ -4780,7 +6152,7 @@
           <w:szCs w:val="18"/>
           <w:lang w:val="en-US"/>
         </w:rPr>
-        <w:t xml:space="preserve">  </w:t>
+        <w:t>    </w:t>
       </w:r>
     </w:p>
     <w:p>
@@ -4815,7 +6187,7 @@
           <w:szCs w:val="18"/>
           <w:lang w:val="en-US"/>
         </w:rPr>
-        <w:t xml:space="preserve">    </w:t>
+        <w:t>    </w:t>
       </w:r>
       <w:r>
         <w:rPr>
@@ -4823,7 +6195,7 @@
           <w:sz w:val="18"/>
           <w:szCs w:val="18"/>
         </w:rPr>
-        <w:t>%Retorna o valor máximo da função ek definida acima</w:t>
+        <w:t>%{</w:t>
       </w:r>
     </w:p>
     <w:p>
@@ -4846,28 +6218,36 @@
         <w:spacing w:before="100" w:beforeAutospacing="1" w:after="100" w:afterAutospacing="1"/>
         <w:ind w:left="360"/>
         <w:rPr>
-          <w:color w:val="FFFFFF"/>
-          <w:sz w:val="18"/>
-          <w:szCs w:val="18"/>
-          <w:lang w:val="en-US"/>
-        </w:rPr>
-      </w:pPr>
-      <w:r>
-        <w:rPr>
-          <w:color w:val="FFFFFF"/>
+          <w:color w:val="11FF7D"/>
+          <w:sz w:val="18"/>
+          <w:szCs w:val="18"/>
+        </w:rPr>
+      </w:pPr>
+      <w:r>
+        <w:rPr>
+          <w:color w:val="11FF7D"/>
           <w:sz w:val="18"/>
           <w:szCs w:val="18"/>
         </w:rPr>
         <w:t>    </w:t>
       </w:r>
-      <w:r>
-        <w:rPr>
-          <w:color w:val="FFFFFF"/>
-          <w:sz w:val="18"/>
-          <w:szCs w:val="18"/>
-          <w:lang w:val="en-US"/>
-        </w:rPr>
-        <w:t xml:space="preserve">max_ek = max(abs(f-polyval(pk,x))); </w:t>
+      <w:proofErr w:type="gramStart"/>
+      <w:r>
+        <w:rPr>
+          <w:color w:val="11FF7D"/>
+          <w:sz w:val="18"/>
+          <w:szCs w:val="18"/>
+        </w:rPr>
+        <w:t>figure(</w:t>
+      </w:r>
+      <w:proofErr w:type="gramEnd"/>
+      <w:r>
+        <w:rPr>
+          <w:color w:val="11FF7D"/>
+          <w:sz w:val="18"/>
+          <w:szCs w:val="18"/>
+        </w:rPr>
+        <w:t>1); </w:t>
       </w:r>
     </w:p>
     <w:p>
@@ -4890,20 +6270,46 @@
         <w:spacing w:before="100" w:beforeAutospacing="1" w:after="100" w:afterAutospacing="1"/>
         <w:ind w:left="360"/>
         <w:rPr>
-          <w:color w:val="FFFFFF"/>
-          <w:sz w:val="18"/>
-          <w:szCs w:val="18"/>
-          <w:lang w:val="en-US"/>
-        </w:rPr>
-      </w:pPr>
-      <w:r>
-        <w:rPr>
-          <w:color w:val="FFFFFF"/>
-          <w:sz w:val="18"/>
-          <w:szCs w:val="18"/>
-          <w:lang w:val="en-US"/>
+          <w:color w:val="11FF7D"/>
+          <w:sz w:val="18"/>
+          <w:szCs w:val="18"/>
+        </w:rPr>
+      </w:pPr>
+      <w:r>
+        <w:rPr>
+          <w:color w:val="11FF7D"/>
+          <w:sz w:val="18"/>
+          <w:szCs w:val="18"/>
         </w:rPr>
         <w:t>    </w:t>
+      </w:r>
+      <w:proofErr w:type="spellStart"/>
+      <w:proofErr w:type="gramStart"/>
+      <w:r>
+        <w:rPr>
+          <w:color w:val="11FF7D"/>
+          <w:sz w:val="18"/>
+          <w:szCs w:val="18"/>
+        </w:rPr>
+        <w:t>subplot</w:t>
+      </w:r>
+      <w:proofErr w:type="spellEnd"/>
+      <w:r>
+        <w:rPr>
+          <w:color w:val="11FF7D"/>
+          <w:sz w:val="18"/>
+          <w:szCs w:val="18"/>
+        </w:rPr>
+        <w:t>(</w:t>
+      </w:r>
+      <w:proofErr w:type="gramEnd"/>
+      <w:r>
+        <w:rPr>
+          <w:color w:val="11FF7D"/>
+          <w:sz w:val="18"/>
+          <w:szCs w:val="18"/>
+        </w:rPr>
+        <w:t>4,1,1); </w:t>
       </w:r>
     </w:p>
     <w:p>
@@ -4933,20 +6339,49 @@
       </w:pPr>
       <w:r>
         <w:rPr>
-          <w:color w:val="FFFFFF"/>
-          <w:sz w:val="18"/>
-          <w:szCs w:val="18"/>
-          <w:lang w:val="en-US"/>
+          <w:color w:val="11FF7D"/>
+          <w:sz w:val="18"/>
+          <w:szCs w:val="18"/>
         </w:rPr>
         <w:t>    </w:t>
       </w:r>
+      <w:proofErr w:type="spellStart"/>
       <w:r>
         <w:rPr>
           <w:color w:val="11FF7D"/>
           <w:sz w:val="18"/>
           <w:szCs w:val="18"/>
         </w:rPr>
-        <w:t>%{</w:t>
+        <w:t>plot</w:t>
+      </w:r>
+      <w:proofErr w:type="spellEnd"/>
+      <w:r>
+        <w:rPr>
+          <w:color w:val="11FF7D"/>
+          <w:sz w:val="18"/>
+          <w:szCs w:val="18"/>
+        </w:rPr>
+        <w:t>(</w:t>
+      </w:r>
+      <w:proofErr w:type="spellStart"/>
+      <w:proofErr w:type="gramStart"/>
+      <w:r>
+        <w:rPr>
+          <w:color w:val="11FF7D"/>
+          <w:sz w:val="18"/>
+          <w:szCs w:val="18"/>
+        </w:rPr>
+        <w:t>x,f</w:t>
+      </w:r>
+      <w:proofErr w:type="spellEnd"/>
+      <w:proofErr w:type="gramEnd"/>
+      <w:r>
+        <w:rPr>
+          <w:color w:val="11FF7D"/>
+          <w:sz w:val="18"/>
+          <w:szCs w:val="18"/>
+        </w:rPr>
+        <w:t>);</w:t>
       </w:r>
     </w:p>
     <w:p>
@@ -4980,7 +6415,25 @@
           <w:sz w:val="18"/>
           <w:szCs w:val="18"/>
         </w:rPr>
-        <w:t>    figure(1); </w:t>
+        <w:t>    </w:t>
+      </w:r>
+      <w:proofErr w:type="spellStart"/>
+      <w:r>
+        <w:rPr>
+          <w:color w:val="11FF7D"/>
+          <w:sz w:val="18"/>
+          <w:szCs w:val="18"/>
+        </w:rPr>
+        <w:t>xlabel</w:t>
+      </w:r>
+      <w:proofErr w:type="spellEnd"/>
+      <w:r>
+        <w:rPr>
+          <w:color w:val="11FF7D"/>
+          <w:sz w:val="18"/>
+          <w:szCs w:val="18"/>
+        </w:rPr>
+        <w:t>('x');</w:t>
       </w:r>
     </w:p>
     <w:p>
@@ -5014,7 +6467,25 @@
           <w:sz w:val="18"/>
           <w:szCs w:val="18"/>
         </w:rPr>
-        <w:t>    subplot(4,1,1); </w:t>
+        <w:t>    </w:t>
+      </w:r>
+      <w:proofErr w:type="spellStart"/>
+      <w:r>
+        <w:rPr>
+          <w:color w:val="11FF7D"/>
+          <w:sz w:val="18"/>
+          <w:szCs w:val="18"/>
+        </w:rPr>
+        <w:t>ylabel</w:t>
+      </w:r>
+      <w:proofErr w:type="spellEnd"/>
+      <w:r>
+        <w:rPr>
+          <w:color w:val="11FF7D"/>
+          <w:sz w:val="18"/>
+          <w:szCs w:val="18"/>
+        </w:rPr>
+        <w:t>('y'); </w:t>
       </w:r>
     </w:p>
     <w:p>
@@ -5048,7 +6519,35 @@
           <w:sz w:val="18"/>
           <w:szCs w:val="18"/>
         </w:rPr>
-        <w:t>    plot(x,f);</w:t>
+        <w:t>    </w:t>
+      </w:r>
+      <w:proofErr w:type="spellStart"/>
+      <w:proofErr w:type="gramStart"/>
+      <w:r>
+        <w:rPr>
+          <w:color w:val="11FF7D"/>
+          <w:sz w:val="18"/>
+          <w:szCs w:val="18"/>
+        </w:rPr>
+        <w:t>title</w:t>
+      </w:r>
+      <w:proofErr w:type="spellEnd"/>
+      <w:r>
+        <w:rPr>
+          <w:color w:val="11FF7D"/>
+          <w:sz w:val="18"/>
+          <w:szCs w:val="18"/>
+        </w:rPr>
+        <w:t>(</w:t>
+      </w:r>
+      <w:proofErr w:type="gramEnd"/>
+      <w:r>
+        <w:rPr>
+          <w:color w:val="11FF7D"/>
+          <w:sz w:val="18"/>
+          <w:szCs w:val="18"/>
+        </w:rPr>
+        <w:t>'Equação original'); </w:t>
       </w:r>
     </w:p>
     <w:p>
@@ -5082,7 +6581,25 @@
           <w:sz w:val="18"/>
           <w:szCs w:val="18"/>
         </w:rPr>
-        <w:t>    xlabel('x');</w:t>
+        <w:t xml:space="preserve">    grid </w:t>
+      </w:r>
+      <w:proofErr w:type="spellStart"/>
+      <w:r>
+        <w:rPr>
+          <w:color w:val="11FF7D"/>
+          <w:sz w:val="18"/>
+          <w:szCs w:val="18"/>
+        </w:rPr>
+        <w:t>on</w:t>
+      </w:r>
+      <w:proofErr w:type="spellEnd"/>
+      <w:r>
+        <w:rPr>
+          <w:color w:val="11FF7D"/>
+          <w:sz w:val="18"/>
+          <w:szCs w:val="18"/>
+        </w:rPr>
+        <w:t>; </w:t>
       </w:r>
     </w:p>
     <w:p>
@@ -5116,7 +6633,7 @@
           <w:sz w:val="18"/>
           <w:szCs w:val="18"/>
         </w:rPr>
-        <w:t>    ylabel('y'); </w:t>
+        <w:t>    </w:t>
       </w:r>
     </w:p>
     <w:p>
@@ -5150,7 +6667,35 @@
           <w:sz w:val="18"/>
           <w:szCs w:val="18"/>
         </w:rPr>
-        <w:t>    title('Equação original'); </w:t>
+        <w:t>    </w:t>
+      </w:r>
+      <w:proofErr w:type="spellStart"/>
+      <w:proofErr w:type="gramStart"/>
+      <w:r>
+        <w:rPr>
+          <w:color w:val="11FF7D"/>
+          <w:sz w:val="18"/>
+          <w:szCs w:val="18"/>
+        </w:rPr>
+        <w:t>subplot</w:t>
+      </w:r>
+      <w:proofErr w:type="spellEnd"/>
+      <w:r>
+        <w:rPr>
+          <w:color w:val="11FF7D"/>
+          <w:sz w:val="18"/>
+          <w:szCs w:val="18"/>
+        </w:rPr>
+        <w:t>(</w:t>
+      </w:r>
+      <w:proofErr w:type="gramEnd"/>
+      <w:r>
+        <w:rPr>
+          <w:color w:val="11FF7D"/>
+          <w:sz w:val="18"/>
+          <w:szCs w:val="18"/>
+        </w:rPr>
+        <w:t>4,1,2); </w:t>
       </w:r>
     </w:p>
     <w:p>
@@ -5184,7 +6729,45 @@
           <w:sz w:val="18"/>
           <w:szCs w:val="18"/>
         </w:rPr>
-        <w:t>    grid on; </w:t>
+        <w:t>    </w:t>
+      </w:r>
+      <w:proofErr w:type="spellStart"/>
+      <w:r>
+        <w:rPr>
+          <w:color w:val="11FF7D"/>
+          <w:sz w:val="18"/>
+          <w:szCs w:val="18"/>
+        </w:rPr>
+        <w:t>plot</w:t>
+      </w:r>
+      <w:proofErr w:type="spellEnd"/>
+      <w:r>
+        <w:rPr>
+          <w:color w:val="11FF7D"/>
+          <w:sz w:val="18"/>
+          <w:szCs w:val="18"/>
+        </w:rPr>
+        <w:t>(</w:t>
+      </w:r>
+      <w:proofErr w:type="spellStart"/>
+      <w:proofErr w:type="gramStart"/>
+      <w:r>
+        <w:rPr>
+          <w:color w:val="11FF7D"/>
+          <w:sz w:val="18"/>
+          <w:szCs w:val="18"/>
+        </w:rPr>
+        <w:t>xi,yi</w:t>
+      </w:r>
+      <w:proofErr w:type="spellEnd"/>
+      <w:proofErr w:type="gramEnd"/>
+      <w:r>
+        <w:rPr>
+          <w:color w:val="11FF7D"/>
+          <w:sz w:val="18"/>
+          <w:szCs w:val="18"/>
+        </w:rPr>
+        <w:t>);</w:t>
       </w:r>
     </w:p>
     <w:p>
@@ -5218,7 +6801,26 @@
           <w:sz w:val="18"/>
           <w:szCs w:val="18"/>
         </w:rPr>
+        <w:lastRenderedPageBreak/>
         <w:t>    </w:t>
+      </w:r>
+      <w:proofErr w:type="spellStart"/>
+      <w:r>
+        <w:rPr>
+          <w:color w:val="11FF7D"/>
+          <w:sz w:val="18"/>
+          <w:szCs w:val="18"/>
+        </w:rPr>
+        <w:t>xlabel</w:t>
+      </w:r>
+      <w:proofErr w:type="spellEnd"/>
+      <w:r>
+        <w:rPr>
+          <w:color w:val="11FF7D"/>
+          <w:sz w:val="18"/>
+          <w:szCs w:val="18"/>
+        </w:rPr>
+        <w:t>('x');</w:t>
       </w:r>
     </w:p>
     <w:p>
@@ -5252,7 +6854,25 @@
           <w:sz w:val="18"/>
           <w:szCs w:val="18"/>
         </w:rPr>
-        <w:t>    subplot(4,1,2); </w:t>
+        <w:t>    </w:t>
+      </w:r>
+      <w:proofErr w:type="spellStart"/>
+      <w:r>
+        <w:rPr>
+          <w:color w:val="11FF7D"/>
+          <w:sz w:val="18"/>
+          <w:szCs w:val="18"/>
+        </w:rPr>
+        <w:t>ylabel</w:t>
+      </w:r>
+      <w:proofErr w:type="spellEnd"/>
+      <w:r>
+        <w:rPr>
+          <w:color w:val="11FF7D"/>
+          <w:sz w:val="18"/>
+          <w:szCs w:val="18"/>
+        </w:rPr>
+        <w:t>('y'); </w:t>
       </w:r>
     </w:p>
     <w:p>
@@ -5286,7 +6906,35 @@
           <w:sz w:val="18"/>
           <w:szCs w:val="18"/>
         </w:rPr>
-        <w:t>    plot(xi,yi);</w:t>
+        <w:t>    </w:t>
+      </w:r>
+      <w:proofErr w:type="spellStart"/>
+      <w:proofErr w:type="gramStart"/>
+      <w:r>
+        <w:rPr>
+          <w:color w:val="11FF7D"/>
+          <w:sz w:val="18"/>
+          <w:szCs w:val="18"/>
+        </w:rPr>
+        <w:t>title</w:t>
+      </w:r>
+      <w:proofErr w:type="spellEnd"/>
+      <w:r>
+        <w:rPr>
+          <w:color w:val="11FF7D"/>
+          <w:sz w:val="18"/>
+          <w:szCs w:val="18"/>
+        </w:rPr>
+        <w:t>(</w:t>
+      </w:r>
+      <w:proofErr w:type="gramEnd"/>
+      <w:r>
+        <w:rPr>
+          <w:color w:val="11FF7D"/>
+          <w:sz w:val="18"/>
+          <w:szCs w:val="18"/>
+        </w:rPr>
+        <w:t>'Pontos selecionados'); </w:t>
       </w:r>
     </w:p>
     <w:p>
@@ -5320,7 +6968,25 @@
           <w:sz w:val="18"/>
           <w:szCs w:val="18"/>
         </w:rPr>
-        <w:t>    xlabel('x');</w:t>
+        <w:t xml:space="preserve">    grid </w:t>
+      </w:r>
+      <w:proofErr w:type="spellStart"/>
+      <w:r>
+        <w:rPr>
+          <w:color w:val="11FF7D"/>
+          <w:sz w:val="18"/>
+          <w:szCs w:val="18"/>
+        </w:rPr>
+        <w:t>on</w:t>
+      </w:r>
+      <w:proofErr w:type="spellEnd"/>
+      <w:r>
+        <w:rPr>
+          <w:color w:val="11FF7D"/>
+          <w:sz w:val="18"/>
+          <w:szCs w:val="18"/>
+        </w:rPr>
+        <w:t>; </w:t>
       </w:r>
     </w:p>
     <w:p>
@@ -5354,7 +7020,7 @@
           <w:sz w:val="18"/>
           <w:szCs w:val="18"/>
         </w:rPr>
-        <w:t>    ylabel('y'); </w:t>
+        <w:t> </w:t>
       </w:r>
     </w:p>
     <w:p>
@@ -5388,7 +7054,35 @@
           <w:sz w:val="18"/>
           <w:szCs w:val="18"/>
         </w:rPr>
-        <w:t>    title('Pontos selecionados'); </w:t>
+        <w:t>    </w:t>
+      </w:r>
+      <w:proofErr w:type="spellStart"/>
+      <w:proofErr w:type="gramStart"/>
+      <w:r>
+        <w:rPr>
+          <w:color w:val="11FF7D"/>
+          <w:sz w:val="18"/>
+          <w:szCs w:val="18"/>
+        </w:rPr>
+        <w:t>subplot</w:t>
+      </w:r>
+      <w:proofErr w:type="spellEnd"/>
+      <w:r>
+        <w:rPr>
+          <w:color w:val="11FF7D"/>
+          <w:sz w:val="18"/>
+          <w:szCs w:val="18"/>
+        </w:rPr>
+        <w:t>(</w:t>
+      </w:r>
+      <w:proofErr w:type="gramEnd"/>
+      <w:r>
+        <w:rPr>
+          <w:color w:val="11FF7D"/>
+          <w:sz w:val="18"/>
+          <w:szCs w:val="18"/>
+        </w:rPr>
+        <w:t>4,1,3); </w:t>
       </w:r>
     </w:p>
     <w:p>
@@ -5414,6 +7108,7 @@
           <w:color w:val="11FF7D"/>
           <w:sz w:val="18"/>
           <w:szCs w:val="18"/>
+          <w:lang w:val="en-US"/>
         </w:rPr>
       </w:pPr>
       <w:r>
@@ -5421,8 +7116,69 @@
           <w:color w:val="11FF7D"/>
           <w:sz w:val="18"/>
           <w:szCs w:val="18"/>
-        </w:rPr>
-        <w:t>    grid on; </w:t>
+          <w:lang w:val="en-US"/>
+        </w:rPr>
+        <w:t>    </w:t>
+      </w:r>
+      <w:proofErr w:type="gramStart"/>
+      <w:r>
+        <w:rPr>
+          <w:color w:val="11FF7D"/>
+          <w:sz w:val="18"/>
+          <w:szCs w:val="18"/>
+          <w:lang w:val="en-US"/>
+        </w:rPr>
+        <w:t>plot(</w:t>
+      </w:r>
+      <w:proofErr w:type="gramEnd"/>
+      <w:r>
+        <w:rPr>
+          <w:color w:val="11FF7D"/>
+          <w:sz w:val="18"/>
+          <w:szCs w:val="18"/>
+          <w:lang w:val="en-US"/>
+        </w:rPr>
+        <w:t xml:space="preserve">x, </w:t>
+      </w:r>
+      <w:proofErr w:type="spellStart"/>
+      <w:r>
+        <w:rPr>
+          <w:color w:val="11FF7D"/>
+          <w:sz w:val="18"/>
+          <w:szCs w:val="18"/>
+          <w:lang w:val="en-US"/>
+        </w:rPr>
+        <w:t>polyval</w:t>
+      </w:r>
+      <w:proofErr w:type="spellEnd"/>
+      <w:r>
+        <w:rPr>
+          <w:color w:val="11FF7D"/>
+          <w:sz w:val="18"/>
+          <w:szCs w:val="18"/>
+          <w:lang w:val="en-US"/>
+        </w:rPr>
+        <w:t>(</w:t>
+      </w:r>
+      <w:proofErr w:type="spellStart"/>
+      <w:r>
+        <w:rPr>
+          <w:color w:val="11FF7D"/>
+          <w:sz w:val="18"/>
+          <w:szCs w:val="18"/>
+          <w:lang w:val="en-US"/>
+        </w:rPr>
+        <w:t>pk,x</w:t>
+      </w:r>
+      <w:proofErr w:type="spellEnd"/>
+      <w:r>
+        <w:rPr>
+          <w:color w:val="11FF7D"/>
+          <w:sz w:val="18"/>
+          <w:szCs w:val="18"/>
+          <w:lang w:val="en-US"/>
+        </w:rPr>
+        <w:t>)); </w:t>
       </w:r>
     </w:p>
     <w:p>
@@ -5455,8 +7211,27 @@
           <w:color w:val="11FF7D"/>
           <w:sz w:val="18"/>
           <w:szCs w:val="18"/>
-        </w:rPr>
-        <w:t> </w:t>
+          <w:lang w:val="en-US"/>
+        </w:rPr>
+        <w:t>    </w:t>
+      </w:r>
+      <w:proofErr w:type="spellStart"/>
+      <w:r>
+        <w:rPr>
+          <w:color w:val="11FF7D"/>
+          <w:sz w:val="18"/>
+          <w:szCs w:val="18"/>
+        </w:rPr>
+        <w:t>xlabel</w:t>
+      </w:r>
+      <w:proofErr w:type="spellEnd"/>
+      <w:r>
+        <w:rPr>
+          <w:color w:val="11FF7D"/>
+          <w:sz w:val="18"/>
+          <w:szCs w:val="18"/>
+        </w:rPr>
+        <w:t>('x'); </w:t>
       </w:r>
     </w:p>
     <w:p>
@@ -5490,7 +7265,25 @@
           <w:sz w:val="18"/>
           <w:szCs w:val="18"/>
         </w:rPr>
-        <w:t>    subplot(4,1,3); </w:t>
+        <w:t>    </w:t>
+      </w:r>
+      <w:proofErr w:type="spellStart"/>
+      <w:r>
+        <w:rPr>
+          <w:color w:val="11FF7D"/>
+          <w:sz w:val="18"/>
+          <w:szCs w:val="18"/>
+        </w:rPr>
+        <w:t>ylabel</w:t>
+      </w:r>
+      <w:proofErr w:type="spellEnd"/>
+      <w:r>
+        <w:rPr>
+          <w:color w:val="11FF7D"/>
+          <w:sz w:val="18"/>
+          <w:szCs w:val="18"/>
+        </w:rPr>
+        <w:t>('y'); </w:t>
       </w:r>
     </w:p>
     <w:p>
@@ -5516,7 +7309,6 @@
           <w:color w:val="11FF7D"/>
           <w:sz w:val="18"/>
           <w:szCs w:val="18"/>
-          <w:lang w:val="en-US"/>
         </w:rPr>
       </w:pPr>
       <w:r>
@@ -5524,9 +7316,54 @@
           <w:color w:val="11FF7D"/>
           <w:sz w:val="18"/>
           <w:szCs w:val="18"/>
-          <w:lang w:val="en-US"/>
-        </w:rPr>
-        <w:t>    plot(x, polyval(pk,x)); </w:t>
+        </w:rPr>
+        <w:t>    </w:t>
+      </w:r>
+      <w:proofErr w:type="spellStart"/>
+      <w:proofErr w:type="gramStart"/>
+      <w:r>
+        <w:rPr>
+          <w:color w:val="11FF7D"/>
+          <w:sz w:val="18"/>
+          <w:szCs w:val="18"/>
+        </w:rPr>
+        <w:t>title</w:t>
+      </w:r>
+      <w:proofErr w:type="spellEnd"/>
+      <w:r>
+        <w:rPr>
+          <w:color w:val="11FF7D"/>
+          <w:sz w:val="18"/>
+          <w:szCs w:val="18"/>
+        </w:rPr>
+        <w:t>(</w:t>
+      </w:r>
+      <w:proofErr w:type="gramEnd"/>
+      <w:r>
+        <w:rPr>
+          <w:color w:val="11FF7D"/>
+          <w:sz w:val="18"/>
+          <w:szCs w:val="18"/>
+        </w:rPr>
+        <w:t xml:space="preserve">'Polinômio </w:t>
+      </w:r>
+      <w:proofErr w:type="spellStart"/>
+      <w:r>
+        <w:rPr>
+          <w:color w:val="11FF7D"/>
+          <w:sz w:val="18"/>
+          <w:szCs w:val="18"/>
+        </w:rPr>
+        <w:t>pk</w:t>
+      </w:r>
+      <w:proofErr w:type="spellEnd"/>
+      <w:r>
+        <w:rPr>
+          <w:color w:val="11FF7D"/>
+          <w:sz w:val="18"/>
+          <w:szCs w:val="18"/>
+        </w:rPr>
+        <w:t xml:space="preserve"> encontrado'); </w:t>
       </w:r>
     </w:p>
     <w:p>
@@ -5559,17 +7396,26 @@
           <w:color w:val="11FF7D"/>
           <w:sz w:val="18"/>
           <w:szCs w:val="18"/>
-          <w:lang w:val="en-US"/>
-        </w:rPr>
-        <w:t>    </w:t>
-      </w:r>
+        </w:rPr>
+        <w:t xml:space="preserve">    grid </w:t>
+      </w:r>
+      <w:proofErr w:type="spellStart"/>
       <w:r>
         <w:rPr>
           <w:color w:val="11FF7D"/>
           <w:sz w:val="18"/>
           <w:szCs w:val="18"/>
         </w:rPr>
-        <w:t>xlabel('x'); </w:t>
+        <w:t>on</w:t>
+      </w:r>
+      <w:proofErr w:type="spellEnd"/>
+      <w:r>
+        <w:rPr>
+          <w:color w:val="11FF7D"/>
+          <w:sz w:val="18"/>
+          <w:szCs w:val="18"/>
+        </w:rPr>
+        <w:t>;</w:t>
       </w:r>
     </w:p>
     <w:p>
@@ -5603,7 +7449,7 @@
           <w:sz w:val="18"/>
           <w:szCs w:val="18"/>
         </w:rPr>
-        <w:t>    ylabel('y'); </w:t>
+        <w:t> </w:t>
       </w:r>
     </w:p>
     <w:p>
@@ -5637,7 +7483,35 @@
           <w:sz w:val="18"/>
           <w:szCs w:val="18"/>
         </w:rPr>
-        <w:t>    title('Polinômio pk encontrado'); </w:t>
+        <w:t>    </w:t>
+      </w:r>
+      <w:proofErr w:type="spellStart"/>
+      <w:proofErr w:type="gramStart"/>
+      <w:r>
+        <w:rPr>
+          <w:color w:val="11FF7D"/>
+          <w:sz w:val="18"/>
+          <w:szCs w:val="18"/>
+        </w:rPr>
+        <w:t>subplot</w:t>
+      </w:r>
+      <w:proofErr w:type="spellEnd"/>
+      <w:r>
+        <w:rPr>
+          <w:color w:val="11FF7D"/>
+          <w:sz w:val="18"/>
+          <w:szCs w:val="18"/>
+        </w:rPr>
+        <w:t>(</w:t>
+      </w:r>
+      <w:proofErr w:type="gramEnd"/>
+      <w:r>
+        <w:rPr>
+          <w:color w:val="11FF7D"/>
+          <w:sz w:val="18"/>
+          <w:szCs w:val="18"/>
+        </w:rPr>
+        <w:t>4,1,4); </w:t>
       </w:r>
     </w:p>
     <w:p>
@@ -5671,7 +7545,53 @@
           <w:sz w:val="18"/>
           <w:szCs w:val="18"/>
         </w:rPr>
-        <w:t>    grid on;</w:t>
+        <w:t>    </w:t>
+      </w:r>
+      <w:proofErr w:type="spellStart"/>
+      <w:proofErr w:type="gramStart"/>
+      <w:r>
+        <w:rPr>
+          <w:color w:val="11FF7D"/>
+          <w:sz w:val="18"/>
+          <w:szCs w:val="18"/>
+        </w:rPr>
+        <w:t>plot</w:t>
+      </w:r>
+      <w:proofErr w:type="spellEnd"/>
+      <w:r>
+        <w:rPr>
+          <w:color w:val="11FF7D"/>
+          <w:sz w:val="18"/>
+          <w:szCs w:val="18"/>
+        </w:rPr>
+        <w:t>(</w:t>
+      </w:r>
+      <w:proofErr w:type="gramEnd"/>
+      <w:r>
+        <w:rPr>
+          <w:color w:val="11FF7D"/>
+          <w:sz w:val="18"/>
+          <w:szCs w:val="18"/>
+        </w:rPr>
+        <w:t xml:space="preserve">x, </w:t>
+      </w:r>
+      <w:proofErr w:type="spellStart"/>
+      <w:r>
+        <w:rPr>
+          <w:color w:val="11FF7D"/>
+          <w:sz w:val="18"/>
+          <w:szCs w:val="18"/>
+        </w:rPr>
+        <w:t>ek</w:t>
+      </w:r>
+      <w:proofErr w:type="spellEnd"/>
+      <w:r>
+        <w:rPr>
+          <w:color w:val="11FF7D"/>
+          <w:sz w:val="18"/>
+          <w:szCs w:val="18"/>
+        </w:rPr>
+        <w:t>); </w:t>
       </w:r>
     </w:p>
     <w:p>
@@ -5705,7 +7625,25 @@
           <w:sz w:val="18"/>
           <w:szCs w:val="18"/>
         </w:rPr>
-        <w:t> </w:t>
+        <w:t>    </w:t>
+      </w:r>
+      <w:proofErr w:type="spellStart"/>
+      <w:r>
+        <w:rPr>
+          <w:color w:val="11FF7D"/>
+          <w:sz w:val="18"/>
+          <w:szCs w:val="18"/>
+        </w:rPr>
+        <w:t>xlabel</w:t>
+      </w:r>
+      <w:proofErr w:type="spellEnd"/>
+      <w:r>
+        <w:rPr>
+          <w:color w:val="11FF7D"/>
+          <w:sz w:val="18"/>
+          <w:szCs w:val="18"/>
+        </w:rPr>
+        <w:t>('x'); </w:t>
       </w:r>
     </w:p>
     <w:p>
@@ -5739,7 +7677,25 @@
           <w:sz w:val="18"/>
           <w:szCs w:val="18"/>
         </w:rPr>
-        <w:t>    subplot(4,1,4); </w:t>
+        <w:t>    </w:t>
+      </w:r>
+      <w:proofErr w:type="spellStart"/>
+      <w:r>
+        <w:rPr>
+          <w:color w:val="11FF7D"/>
+          <w:sz w:val="18"/>
+          <w:szCs w:val="18"/>
+        </w:rPr>
+        <w:t>ylabel</w:t>
+      </w:r>
+      <w:proofErr w:type="spellEnd"/>
+      <w:r>
+        <w:rPr>
+          <w:color w:val="11FF7D"/>
+          <w:sz w:val="18"/>
+          <w:szCs w:val="18"/>
+        </w:rPr>
+        <w:t>('y'); </w:t>
       </w:r>
     </w:p>
     <w:p>
@@ -5773,7 +7729,35 @@
           <w:sz w:val="18"/>
           <w:szCs w:val="18"/>
         </w:rPr>
-        <w:t>    plot(x, ek); </w:t>
+        <w:t>    </w:t>
+      </w:r>
+      <w:proofErr w:type="spellStart"/>
+      <w:proofErr w:type="gramStart"/>
+      <w:r>
+        <w:rPr>
+          <w:color w:val="11FF7D"/>
+          <w:sz w:val="18"/>
+          <w:szCs w:val="18"/>
+        </w:rPr>
+        <w:t>title</w:t>
+      </w:r>
+      <w:proofErr w:type="spellEnd"/>
+      <w:r>
+        <w:rPr>
+          <w:color w:val="11FF7D"/>
+          <w:sz w:val="18"/>
+          <w:szCs w:val="18"/>
+        </w:rPr>
+        <w:t>(</w:t>
+      </w:r>
+      <w:proofErr w:type="gramEnd"/>
+      <w:r>
+        <w:rPr>
+          <w:color w:val="11FF7D"/>
+          <w:sz w:val="18"/>
+          <w:szCs w:val="18"/>
+        </w:rPr>
+        <w:t>'Erros do polinômio'); </w:t>
       </w:r>
     </w:p>
     <w:p>
@@ -5807,7 +7791,25 @@
           <w:sz w:val="18"/>
           <w:szCs w:val="18"/>
         </w:rPr>
-        <w:t>    xlabel('x'); </w:t>
+        <w:t xml:space="preserve">    grid </w:t>
+      </w:r>
+      <w:proofErr w:type="spellStart"/>
+      <w:r>
+        <w:rPr>
+          <w:color w:val="11FF7D"/>
+          <w:sz w:val="18"/>
+          <w:szCs w:val="18"/>
+        </w:rPr>
+        <w:t>on</w:t>
+      </w:r>
+      <w:proofErr w:type="spellEnd"/>
+      <w:r>
+        <w:rPr>
+          <w:color w:val="11FF7D"/>
+          <w:sz w:val="18"/>
+          <w:szCs w:val="18"/>
+        </w:rPr>
+        <w:t>;</w:t>
       </w:r>
     </w:p>
     <w:p>
@@ -5830,18 +7832,18 @@
         <w:spacing w:before="100" w:beforeAutospacing="1" w:after="100" w:afterAutospacing="1"/>
         <w:ind w:left="360"/>
         <w:rPr>
+          <w:color w:val="FFFFFF"/>
+          <w:sz w:val="18"/>
+          <w:szCs w:val="18"/>
+        </w:rPr>
+      </w:pPr>
+      <w:r>
+        <w:rPr>
           <w:color w:val="11FF7D"/>
           <w:sz w:val="18"/>
           <w:szCs w:val="18"/>
         </w:rPr>
-      </w:pPr>
-      <w:r>
-        <w:rPr>
-          <w:color w:val="11FF7D"/>
-          <w:sz w:val="18"/>
-          <w:szCs w:val="18"/>
-        </w:rPr>
-        <w:t>    ylabel('y'); </w:t>
+        <w:t>    %}</w:t>
       </w:r>
     </w:p>
     <w:p>
@@ -5864,113 +7866,12 @@
         <w:spacing w:before="100" w:beforeAutospacing="1" w:after="100" w:afterAutospacing="1"/>
         <w:ind w:left="360"/>
         <w:rPr>
-          <w:color w:val="11FF7D"/>
-          <w:sz w:val="18"/>
-          <w:szCs w:val="18"/>
-        </w:rPr>
-      </w:pPr>
-      <w:r>
-        <w:rPr>
-          <w:color w:val="11FF7D"/>
-          <w:sz w:val="18"/>
-          <w:szCs w:val="18"/>
-        </w:rPr>
-        <w:t>    title('Erros do polinômio'); </w:t>
-      </w:r>
-    </w:p>
-    <w:p>
-      <w:pPr>
-        <w:pStyle w:val="Pr-formataoHTML"/>
-        <w:numPr>
-          <w:ilvl w:val="0"/>
-          <w:numId w:val="5"/>
-        </w:numPr>
-        <w:pBdr>
-          <w:top w:val="single" w:sz="6" w:space="2" w:color="888888"/>
-          <w:left w:val="single" w:sz="6" w:space="2" w:color="888888"/>
-          <w:bottom w:val="single" w:sz="6" w:space="2" w:color="888888"/>
-          <w:right w:val="single" w:sz="6" w:space="2" w:color="888888"/>
-        </w:pBdr>
-        <w:shd w:val="clear" w:color="auto" w:fill="333333"/>
-        <w:tabs>
-          <w:tab w:val="clear" w:pos="720"/>
-        </w:tabs>
-        <w:spacing w:before="100" w:beforeAutospacing="1" w:after="100" w:afterAutospacing="1"/>
-        <w:ind w:left="360"/>
-        <w:rPr>
-          <w:color w:val="11FF7D"/>
-          <w:sz w:val="18"/>
-          <w:szCs w:val="18"/>
-        </w:rPr>
-      </w:pPr>
-      <w:r>
-        <w:rPr>
-          <w:color w:val="11FF7D"/>
-          <w:sz w:val="18"/>
-          <w:szCs w:val="18"/>
-        </w:rPr>
-        <w:t>    grid on;</w:t>
-      </w:r>
-    </w:p>
-    <w:p>
-      <w:pPr>
-        <w:pStyle w:val="Pr-formataoHTML"/>
-        <w:numPr>
-          <w:ilvl w:val="0"/>
-          <w:numId w:val="5"/>
-        </w:numPr>
-        <w:pBdr>
-          <w:top w:val="single" w:sz="6" w:space="2" w:color="888888"/>
-          <w:left w:val="single" w:sz="6" w:space="2" w:color="888888"/>
-          <w:bottom w:val="single" w:sz="6" w:space="2" w:color="888888"/>
-          <w:right w:val="single" w:sz="6" w:space="2" w:color="888888"/>
-        </w:pBdr>
-        <w:shd w:val="clear" w:color="auto" w:fill="333333"/>
-        <w:tabs>
-          <w:tab w:val="clear" w:pos="720"/>
-        </w:tabs>
-        <w:spacing w:before="100" w:beforeAutospacing="1" w:after="100" w:afterAutospacing="1"/>
-        <w:ind w:left="360"/>
-        <w:rPr>
-          <w:color w:val="FFFFFF"/>
-          <w:sz w:val="18"/>
-          <w:szCs w:val="18"/>
-        </w:rPr>
-      </w:pPr>
-      <w:r>
-        <w:rPr>
-          <w:color w:val="11FF7D"/>
-          <w:sz w:val="18"/>
-          <w:szCs w:val="18"/>
-        </w:rPr>
-        <w:t>    %}</w:t>
-      </w:r>
-    </w:p>
-    <w:p>
-      <w:pPr>
-        <w:pStyle w:val="Pr-formataoHTML"/>
-        <w:numPr>
-          <w:ilvl w:val="0"/>
-          <w:numId w:val="5"/>
-        </w:numPr>
-        <w:pBdr>
-          <w:top w:val="single" w:sz="6" w:space="2" w:color="888888"/>
-          <w:left w:val="single" w:sz="6" w:space="2" w:color="888888"/>
-          <w:bottom w:val="single" w:sz="6" w:space="2" w:color="888888"/>
-          <w:right w:val="single" w:sz="6" w:space="2" w:color="888888"/>
-        </w:pBdr>
-        <w:shd w:val="clear" w:color="auto" w:fill="333333"/>
-        <w:tabs>
-          <w:tab w:val="clear" w:pos="720"/>
-        </w:tabs>
-        <w:spacing w:before="100" w:beforeAutospacing="1" w:after="100" w:afterAutospacing="1"/>
-        <w:ind w:left="360"/>
-        <w:rPr>
-          <w:color w:val="FFFFFF"/>
-          <w:sz w:val="18"/>
-          <w:szCs w:val="18"/>
-        </w:rPr>
-      </w:pPr>
+          <w:color w:val="FFFFFF"/>
+          <w:sz w:val="18"/>
+          <w:szCs w:val="18"/>
+        </w:rPr>
+      </w:pPr>
+      <w:proofErr w:type="spellStart"/>
       <w:r>
         <w:rPr>
           <w:color w:val="F0E68C"/>
@@ -5979,6 +7880,7 @@
         </w:rPr>
         <w:t>end</w:t>
       </w:r>
+      <w:proofErr w:type="spellEnd"/>
     </w:p>
     <w:p>
       <w:pPr>
@@ -6013,14 +7915,27 @@
         <w:rPr>
           <w:color w:val="000000"/>
         </w:rPr>
-        <w:lastRenderedPageBreak/>
         <w:tab/>
       </w:r>
       <w:r>
         <w:rPr>
           <w:color w:val="000000"/>
         </w:rPr>
-        <w:t>Apesar dos resultados mostrarem que o polinômio interpolador não aproxima bem a função, para todos os pontos diferentes daqueles a serem usados para interpolação, esse resultado não contradiz o Teorema da Aproximação de Weierstrass, já que o teorema diz toda função real contínua cujo domínio é um intervalo compacto, pode ser aproximado uniformemente por polinômios.</w:t>
+        <w:t xml:space="preserve">Apesar dos resultados mostrarem que o polinômio interpolador não aproxima bem a função, para todos os pontos diferentes daqueles a serem usados para interpolação, esse resultado não contradiz o Teorema da Aproximação de </w:t>
+      </w:r>
+      <w:proofErr w:type="spellStart"/>
+      <w:r>
+        <w:rPr>
+          <w:color w:val="000000"/>
+        </w:rPr>
+        <w:t>Weierstrass</w:t>
+      </w:r>
+      <w:proofErr w:type="spellEnd"/>
+      <w:r>
+        <w:rPr>
+          <w:color w:val="000000"/>
+        </w:rPr>
+        <w:t>, já que o teorema diz toda função real contínua cujo domínio é um intervalo compacto, pode ser aproximado uniformemente por polinômios.</w:t>
       </w:r>
     </w:p>
     <w:p>
@@ -6069,6 +7984,7 @@
         </w:rPr>
         <w:t xml:space="preserve"> está presente no arquivo </w:t>
       </w:r>
+      <w:proofErr w:type="spellStart"/>
       <w:r>
         <w:rPr>
           <w:b/>
@@ -6079,6 +7995,7 @@
         </w:rPr>
         <w:t>max_ek.m</w:t>
       </w:r>
+      <w:proofErr w:type="spellEnd"/>
       <w:r>
         <w:rPr>
           <w:color w:val="000000"/>
@@ -6089,7 +8006,21 @@
         <w:rPr>
           <w:color w:val="000000"/>
         </w:rPr>
-        <w:t xml:space="preserve"> função max_ek(k)</w:t>
+        <w:t xml:space="preserve"> função </w:t>
+      </w:r>
+      <w:proofErr w:type="spellStart"/>
+      <w:r>
+        <w:rPr>
+          <w:color w:val="000000"/>
+        </w:rPr>
+        <w:t>max_ek</w:t>
+      </w:r>
+      <w:proofErr w:type="spellEnd"/>
+      <w:r>
+        <w:rPr>
+          <w:color w:val="000000"/>
+        </w:rPr>
+        <w:t>(k)</w:t>
       </w:r>
       <w:r>
         <w:rPr>
@@ -6113,14 +8044,36 @@
         <w:rPr>
           <w:color w:val="000000"/>
         </w:rPr>
-        <w:t xml:space="preserve"> o valor da função de Runge no intervalo de [-1,1] com pontos espaçados de 0.0001 </w:t>
-      </w:r>
-      <w:r>
-        <w:rPr>
-          <w:color w:val="000000"/>
-        </w:rPr>
-        <w:t>a fim de criar um domínio x com uma grande quantidade de amostra para simular um domínio “contínuo”. Posteriormente foi gerado um array</w:t>
-      </w:r>
+        <w:t xml:space="preserve"> o valor da função de </w:t>
+      </w:r>
+      <w:proofErr w:type="spellStart"/>
+      <w:r>
+        <w:rPr>
+          <w:color w:val="000000"/>
+        </w:rPr>
+        <w:t>Runge</w:t>
+      </w:r>
+      <w:proofErr w:type="spellEnd"/>
+      <w:r>
+        <w:rPr>
+          <w:color w:val="000000"/>
+        </w:rPr>
+        <w:t xml:space="preserve"> no intervalo de [-1,1] com pontos espaçados de 0.0001 </w:t>
+      </w:r>
+      <w:r>
+        <w:rPr>
+          <w:color w:val="000000"/>
+        </w:rPr>
+        <w:t xml:space="preserve">a fim de criar um domínio x com uma grande quantidade de amostra para simular um domínio “contínuo”. Posteriormente foi gerado um </w:t>
+      </w:r>
+      <w:proofErr w:type="spellStart"/>
+      <w:r>
+        <w:rPr>
+          <w:color w:val="000000"/>
+        </w:rPr>
+        <w:t>array</w:t>
+      </w:r>
+      <w:proofErr w:type="spellEnd"/>
       <w:r>
         <w:rPr>
           <w:i/>
@@ -6188,6 +8141,7 @@
         </w:rPr>
         <w:t xml:space="preserve"> é calculado o </w:t>
       </w:r>
+      <w:proofErr w:type="spellStart"/>
       <w:r>
         <w:rPr>
           <w:i/>
@@ -6196,6 +8150,7 @@
         </w:rPr>
         <w:t>yi</w:t>
       </w:r>
+      <w:proofErr w:type="spellEnd"/>
       <w:r>
         <w:rPr>
           <w:color w:val="000000"/>
@@ -6212,8 +8167,30 @@
         <w:rPr>
           <w:color w:val="000000"/>
         </w:rPr>
-        <w:t>assim a partir de ambos esses vetores é feito a interpolação utilizando a função polyfit do próprio Octave</w:t>
-      </w:r>
+        <w:t xml:space="preserve">assim a partir de ambos esses vetores é feito a interpolação utilizando a função </w:t>
+      </w:r>
+      <w:proofErr w:type="spellStart"/>
+      <w:r>
+        <w:rPr>
+          <w:color w:val="000000"/>
+        </w:rPr>
+        <w:t>polyfit</w:t>
+      </w:r>
+      <w:proofErr w:type="spellEnd"/>
+      <w:r>
+        <w:rPr>
+          <w:color w:val="000000"/>
+        </w:rPr>
+        <w:t xml:space="preserve"> do próprio </w:t>
+      </w:r>
+      <w:proofErr w:type="spellStart"/>
+      <w:r>
+        <w:rPr>
+          <w:color w:val="000000"/>
+        </w:rPr>
+        <w:t>Octave</w:t>
+      </w:r>
+      <w:proofErr w:type="spellEnd"/>
       <w:r>
         <w:rPr>
           <w:color w:val="000000"/>
@@ -6276,7 +8253,21 @@
         <w:rPr>
           <w:color w:val="000000"/>
         </w:rPr>
-        <w:t xml:space="preserve"> polinômio avaliamos os mesmos pontos que avaliamos a função de Runge para tirarmos o módulo da diferença de tais pontos</w:t>
+        <w:t xml:space="preserve"> polinômio avaliamos os mesmos pontos que avaliamos a função de </w:t>
+      </w:r>
+      <w:proofErr w:type="spellStart"/>
+      <w:r>
+        <w:rPr>
+          <w:color w:val="000000"/>
+        </w:rPr>
+        <w:t>Runge</w:t>
+      </w:r>
+      <w:proofErr w:type="spellEnd"/>
+      <w:r>
+        <w:rPr>
+          <w:color w:val="000000"/>
+        </w:rPr>
+        <w:t xml:space="preserve"> para tirarmos o módulo da diferença de tais pontos</w:t>
       </w:r>
       <w:r>
         <w:rPr>
@@ -6324,7 +8315,21 @@
         <w:rPr>
           <w:color w:val="000000"/>
         </w:rPr>
-        <w:t xml:space="preserve"> é retornado pela função max_ek(k).</w:t>
+        <w:t xml:space="preserve"> é retornado pela função </w:t>
+      </w:r>
+      <w:proofErr w:type="spellStart"/>
+      <w:r>
+        <w:rPr>
+          <w:color w:val="000000"/>
+        </w:rPr>
+        <w:t>max_ek</w:t>
+      </w:r>
+      <w:proofErr w:type="spellEnd"/>
+      <w:r>
+        <w:rPr>
+          <w:color w:val="000000"/>
+        </w:rPr>
+        <w:t>(k).</w:t>
       </w:r>
     </w:p>
     <w:p>
@@ -6422,12 +8427,14 @@
         <w:tab/>
         <w:t xml:space="preserve">O </w:t>
       </w:r>
+      <w:proofErr w:type="spellStart"/>
       <w:r>
         <w:rPr>
           <w:color w:val="000000"/>
         </w:rPr>
         <w:t>Octave</w:t>
       </w:r>
+      <w:proofErr w:type="spellEnd"/>
       <w:r>
         <w:rPr>
           <w:color w:val="000000"/>
@@ -6465,11 +8472,34 @@
           <w:color w:val="FFFFFF"/>
         </w:rPr>
       </w:pPr>
-      <w:r>
-        <w:rPr>
-          <w:color w:val="FFFFFF"/>
-        </w:rPr>
-        <w:t>ek_results = [max_ek(</w:t>
+      <w:proofErr w:type="spellStart"/>
+      <w:r>
+        <w:rPr>
+          <w:color w:val="FFFFFF"/>
+        </w:rPr>
+        <w:lastRenderedPageBreak/>
+        <w:t>ek_results</w:t>
+      </w:r>
+      <w:proofErr w:type="spellEnd"/>
+      <w:r>
+        <w:rPr>
+          <w:color w:val="FFFFFF"/>
+        </w:rPr>
+        <w:t xml:space="preserve"> = [</w:t>
+      </w:r>
+      <w:proofErr w:type="spellStart"/>
+      <w:r>
+        <w:rPr>
+          <w:color w:val="FFFFFF"/>
+        </w:rPr>
+        <w:t>max_ek</w:t>
+      </w:r>
+      <w:proofErr w:type="spellEnd"/>
+      <w:r>
+        <w:rPr>
+          <w:color w:val="FFFFFF"/>
+        </w:rPr>
+        <w:t>(</w:t>
       </w:r>
       <w:r>
         <w:rPr>
@@ -6481,7 +8511,21 @@
         <w:rPr>
           <w:color w:val="FFFFFF"/>
         </w:rPr>
-        <w:t>) max_ek(</w:t>
+        <w:t xml:space="preserve">) </w:t>
+      </w:r>
+      <w:proofErr w:type="spellStart"/>
+      <w:r>
+        <w:rPr>
+          <w:color w:val="FFFFFF"/>
+        </w:rPr>
+        <w:t>max_ek</w:t>
+      </w:r>
+      <w:proofErr w:type="spellEnd"/>
+      <w:r>
+        <w:rPr>
+          <w:color w:val="FFFFFF"/>
+        </w:rPr>
+        <w:t>(</w:t>
       </w:r>
       <w:r>
         <w:rPr>
@@ -6493,7 +8537,21 @@
         <w:rPr>
           <w:color w:val="FFFFFF"/>
         </w:rPr>
-        <w:t>) max_ek(</w:t>
+        <w:t xml:space="preserve">) </w:t>
+      </w:r>
+      <w:proofErr w:type="spellStart"/>
+      <w:r>
+        <w:rPr>
+          <w:color w:val="FFFFFF"/>
+        </w:rPr>
+        <w:t>max_ek</w:t>
+      </w:r>
+      <w:proofErr w:type="spellEnd"/>
+      <w:r>
+        <w:rPr>
+          <w:color w:val="FFFFFF"/>
+        </w:rPr>
+        <w:t>(</w:t>
       </w:r>
       <w:r>
         <w:rPr>
@@ -6505,7 +8563,21 @@
         <w:rPr>
           <w:color w:val="FFFFFF"/>
         </w:rPr>
-        <w:t>) max_ek(</w:t>
+        <w:t xml:space="preserve">) </w:t>
+      </w:r>
+      <w:proofErr w:type="spellStart"/>
+      <w:r>
+        <w:rPr>
+          <w:color w:val="FFFFFF"/>
+        </w:rPr>
+        <w:t>max_ek</w:t>
+      </w:r>
+      <w:proofErr w:type="spellEnd"/>
+      <w:r>
+        <w:rPr>
+          <w:color w:val="FFFFFF"/>
+        </w:rPr>
+        <w:t>(</w:t>
       </w:r>
       <w:r>
         <w:rPr>
@@ -6517,7 +8589,21 @@
         <w:rPr>
           <w:color w:val="FFFFFF"/>
         </w:rPr>
-        <w:t>) max_ek(</w:t>
+        <w:t xml:space="preserve">) </w:t>
+      </w:r>
+      <w:proofErr w:type="spellStart"/>
+      <w:r>
+        <w:rPr>
+          <w:color w:val="FFFFFF"/>
+        </w:rPr>
+        <w:t>max_ek</w:t>
+      </w:r>
+      <w:proofErr w:type="spellEnd"/>
+      <w:r>
+        <w:rPr>
+          <w:color w:val="FFFFFF"/>
+        </w:rPr>
+        <w:t>(</w:t>
       </w:r>
       <w:r>
         <w:rPr>
@@ -6529,7 +8615,21 @@
         <w:rPr>
           <w:color w:val="FFFFFF"/>
         </w:rPr>
-        <w:t>) max_ek(</w:t>
+        <w:t xml:space="preserve">) </w:t>
+      </w:r>
+      <w:proofErr w:type="spellStart"/>
+      <w:r>
+        <w:rPr>
+          <w:color w:val="FFFFFF"/>
+        </w:rPr>
+        <w:t>max_ek</w:t>
+      </w:r>
+      <w:proofErr w:type="spellEnd"/>
+      <w:r>
+        <w:rPr>
+          <w:color w:val="FFFFFF"/>
+        </w:rPr>
+        <w:t>(</w:t>
       </w:r>
       <w:r>
         <w:rPr>
@@ -6541,7 +8641,21 @@
         <w:rPr>
           <w:color w:val="FFFFFF"/>
         </w:rPr>
-        <w:t>) max_ek(</w:t>
+        <w:t xml:space="preserve">) </w:t>
+      </w:r>
+      <w:proofErr w:type="spellStart"/>
+      <w:r>
+        <w:rPr>
+          <w:color w:val="FFFFFF"/>
+        </w:rPr>
+        <w:t>max_ek</w:t>
+      </w:r>
+      <w:proofErr w:type="spellEnd"/>
+      <w:r>
+        <w:rPr>
+          <w:color w:val="FFFFFF"/>
+        </w:rPr>
+        <w:t>(</w:t>
       </w:r>
       <w:r>
         <w:rPr>
@@ -6553,7 +8667,21 @@
         <w:rPr>
           <w:color w:val="FFFFFF"/>
         </w:rPr>
-        <w:t>) max_ek(</w:t>
+        <w:t xml:space="preserve">) </w:t>
+      </w:r>
+      <w:proofErr w:type="spellStart"/>
+      <w:r>
+        <w:rPr>
+          <w:color w:val="FFFFFF"/>
+        </w:rPr>
+        <w:t>max_ek</w:t>
+      </w:r>
+      <w:proofErr w:type="spellEnd"/>
+      <w:r>
+        <w:rPr>
+          <w:color w:val="FFFFFF"/>
+        </w:rPr>
+        <w:t>(</w:t>
       </w:r>
       <w:r>
         <w:rPr>
@@ -6565,7 +8693,21 @@
         <w:rPr>
           <w:color w:val="FFFFFF"/>
         </w:rPr>
-        <w:t>) max_ek(</w:t>
+        <w:t xml:space="preserve">) </w:t>
+      </w:r>
+      <w:proofErr w:type="spellStart"/>
+      <w:r>
+        <w:rPr>
+          <w:color w:val="FFFFFF"/>
+        </w:rPr>
+        <w:t>max_ek</w:t>
+      </w:r>
+      <w:proofErr w:type="spellEnd"/>
+      <w:r>
+        <w:rPr>
+          <w:color w:val="FFFFFF"/>
+        </w:rPr>
+        <w:t>(</w:t>
       </w:r>
       <w:r>
         <w:rPr>
@@ -6577,7 +8719,21 @@
         <w:rPr>
           <w:color w:val="FFFFFF"/>
         </w:rPr>
-        <w:t>) max_ek(</w:t>
+        <w:t xml:space="preserve">) </w:t>
+      </w:r>
+      <w:proofErr w:type="spellStart"/>
+      <w:r>
+        <w:rPr>
+          <w:color w:val="FFFFFF"/>
+        </w:rPr>
+        <w:t>max_ek</w:t>
+      </w:r>
+      <w:proofErr w:type="spellEnd"/>
+      <w:r>
+        <w:rPr>
+          <w:color w:val="FFFFFF"/>
+        </w:rPr>
+        <w:t>(</w:t>
       </w:r>
       <w:r>
         <w:rPr>
@@ -6589,7 +8745,21 @@
         <w:rPr>
           <w:color w:val="FFFFFF"/>
         </w:rPr>
-        <w:t>) max_ek(</w:t>
+        <w:t xml:space="preserve">) </w:t>
+      </w:r>
+      <w:proofErr w:type="spellStart"/>
+      <w:r>
+        <w:rPr>
+          <w:color w:val="FFFFFF"/>
+        </w:rPr>
+        <w:t>max_ek</w:t>
+      </w:r>
+      <w:proofErr w:type="spellEnd"/>
+      <w:r>
+        <w:rPr>
+          <w:color w:val="FFFFFF"/>
+        </w:rPr>
+        <w:t>(</w:t>
       </w:r>
       <w:r>
         <w:rPr>
@@ -6601,7 +8771,21 @@
         <w:rPr>
           <w:color w:val="FFFFFF"/>
         </w:rPr>
-        <w:t>) max_ek(</w:t>
+        <w:t xml:space="preserve">) </w:t>
+      </w:r>
+      <w:proofErr w:type="spellStart"/>
+      <w:r>
+        <w:rPr>
+          <w:color w:val="FFFFFF"/>
+        </w:rPr>
+        <w:t>max_ek</w:t>
+      </w:r>
+      <w:proofErr w:type="spellEnd"/>
+      <w:r>
+        <w:rPr>
+          <w:color w:val="FFFFFF"/>
+        </w:rPr>
+        <w:t>(</w:t>
       </w:r>
       <w:r>
         <w:rPr>
@@ -6613,7 +8797,21 @@
         <w:rPr>
           <w:color w:val="FFFFFF"/>
         </w:rPr>
-        <w:t>) max_ek(</w:t>
+        <w:t xml:space="preserve">) </w:t>
+      </w:r>
+      <w:proofErr w:type="spellStart"/>
+      <w:r>
+        <w:rPr>
+          <w:color w:val="FFFFFF"/>
+        </w:rPr>
+        <w:t>max_ek</w:t>
+      </w:r>
+      <w:proofErr w:type="spellEnd"/>
+      <w:r>
+        <w:rPr>
+          <w:color w:val="FFFFFF"/>
+        </w:rPr>
+        <w:t>(</w:t>
       </w:r>
       <w:r>
         <w:rPr>
@@ -6625,7 +8823,21 @@
         <w:rPr>
           <w:color w:val="FFFFFF"/>
         </w:rPr>
-        <w:t>) max_ek(</w:t>
+        <w:t xml:space="preserve">) </w:t>
+      </w:r>
+      <w:proofErr w:type="spellStart"/>
+      <w:r>
+        <w:rPr>
+          <w:color w:val="FFFFFF"/>
+        </w:rPr>
+        <w:t>max_ek</w:t>
+      </w:r>
+      <w:proofErr w:type="spellEnd"/>
+      <w:r>
+        <w:rPr>
+          <w:color w:val="FFFFFF"/>
+        </w:rPr>
+        <w:t>(</w:t>
       </w:r>
       <w:r>
         <w:rPr>
@@ -6637,7 +8849,21 @@
         <w:rPr>
           <w:color w:val="FFFFFF"/>
         </w:rPr>
-        <w:t>) max_ek(</w:t>
+        <w:t xml:space="preserve">) </w:t>
+      </w:r>
+      <w:proofErr w:type="spellStart"/>
+      <w:r>
+        <w:rPr>
+          <w:color w:val="FFFFFF"/>
+        </w:rPr>
+        <w:t>max_ek</w:t>
+      </w:r>
+      <w:proofErr w:type="spellEnd"/>
+      <w:r>
+        <w:rPr>
+          <w:color w:val="FFFFFF"/>
+        </w:rPr>
+        <w:t>(</w:t>
       </w:r>
       <w:r>
         <w:rPr>
@@ -6649,7 +8875,21 @@
         <w:rPr>
           <w:color w:val="FFFFFF"/>
         </w:rPr>
-        <w:t>) max_ek(</w:t>
+        <w:t xml:space="preserve">) </w:t>
+      </w:r>
+      <w:proofErr w:type="spellStart"/>
+      <w:r>
+        <w:rPr>
+          <w:color w:val="FFFFFF"/>
+        </w:rPr>
+        <w:t>max_ek</w:t>
+      </w:r>
+      <w:proofErr w:type="spellEnd"/>
+      <w:r>
+        <w:rPr>
+          <w:color w:val="FFFFFF"/>
+        </w:rPr>
+        <w:t>(</w:t>
       </w:r>
       <w:r>
         <w:rPr>
@@ -6661,7 +8901,21 @@
         <w:rPr>
           <w:color w:val="FFFFFF"/>
         </w:rPr>
-        <w:t>) max_ek(</w:t>
+        <w:t xml:space="preserve">) </w:t>
+      </w:r>
+      <w:proofErr w:type="spellStart"/>
+      <w:r>
+        <w:rPr>
+          <w:color w:val="FFFFFF"/>
+        </w:rPr>
+        <w:t>max_ek</w:t>
+      </w:r>
+      <w:proofErr w:type="spellEnd"/>
+      <w:r>
+        <w:rPr>
+          <w:color w:val="FFFFFF"/>
+        </w:rPr>
+        <w:t>(</w:t>
       </w:r>
       <w:r>
         <w:rPr>
@@ -6673,7 +8927,21 @@
         <w:rPr>
           <w:color w:val="FFFFFF"/>
         </w:rPr>
-        <w:t>) max_ek(</w:t>
+        <w:t xml:space="preserve">) </w:t>
+      </w:r>
+      <w:proofErr w:type="spellStart"/>
+      <w:r>
+        <w:rPr>
+          <w:color w:val="FFFFFF"/>
+        </w:rPr>
+        <w:t>max_ek</w:t>
+      </w:r>
+      <w:proofErr w:type="spellEnd"/>
+      <w:r>
+        <w:rPr>
+          <w:color w:val="FFFFFF"/>
+        </w:rPr>
+        <w:t>(</w:t>
       </w:r>
       <w:r>
         <w:rPr>
@@ -6685,7 +8953,21 @@
         <w:rPr>
           <w:color w:val="FFFFFF"/>
         </w:rPr>
-        <w:t>) max_ek(</w:t>
+        <w:t xml:space="preserve">) </w:t>
+      </w:r>
+      <w:proofErr w:type="spellStart"/>
+      <w:r>
+        <w:rPr>
+          <w:color w:val="FFFFFF"/>
+        </w:rPr>
+        <w:t>max_ek</w:t>
+      </w:r>
+      <w:proofErr w:type="spellEnd"/>
+      <w:r>
+        <w:rPr>
+          <w:color w:val="FFFFFF"/>
+        </w:rPr>
+        <w:t>(</w:t>
       </w:r>
       <w:r>
         <w:rPr>
@@ -6697,7 +8979,21 @@
         <w:rPr>
           <w:color w:val="FFFFFF"/>
         </w:rPr>
-        <w:t>) max_ek(</w:t>
+        <w:t xml:space="preserve">) </w:t>
+      </w:r>
+      <w:proofErr w:type="spellStart"/>
+      <w:r>
+        <w:rPr>
+          <w:color w:val="FFFFFF"/>
+        </w:rPr>
+        <w:t>max_ek</w:t>
+      </w:r>
+      <w:proofErr w:type="spellEnd"/>
+      <w:r>
+        <w:rPr>
+          <w:color w:val="FFFFFF"/>
+        </w:rPr>
+        <w:t>(</w:t>
       </w:r>
       <w:r>
         <w:rPr>
@@ -6709,7 +9005,21 @@
         <w:rPr>
           <w:color w:val="FFFFFF"/>
         </w:rPr>
-        <w:t>) max_ek(</w:t>
+        <w:t xml:space="preserve">) </w:t>
+      </w:r>
+      <w:proofErr w:type="spellStart"/>
+      <w:r>
+        <w:rPr>
+          <w:color w:val="FFFFFF"/>
+        </w:rPr>
+        <w:t>max_ek</w:t>
+      </w:r>
+      <w:proofErr w:type="spellEnd"/>
+      <w:r>
+        <w:rPr>
+          <w:color w:val="FFFFFF"/>
+        </w:rPr>
+        <w:t>(</w:t>
       </w:r>
       <w:r>
         <w:rPr>
@@ -6721,7 +9031,21 @@
         <w:rPr>
           <w:color w:val="FFFFFF"/>
         </w:rPr>
-        <w:t>) max_ek(</w:t>
+        <w:t xml:space="preserve">) </w:t>
+      </w:r>
+      <w:proofErr w:type="spellStart"/>
+      <w:r>
+        <w:rPr>
+          <w:color w:val="FFFFFF"/>
+        </w:rPr>
+        <w:t>max_ek</w:t>
+      </w:r>
+      <w:proofErr w:type="spellEnd"/>
+      <w:r>
+        <w:rPr>
+          <w:color w:val="FFFFFF"/>
+        </w:rPr>
+        <w:t>(</w:t>
       </w:r>
       <w:r>
         <w:rPr>
@@ -6733,7 +9057,21 @@
         <w:rPr>
           <w:color w:val="FFFFFF"/>
         </w:rPr>
-        <w:t>) max_ek(</w:t>
+        <w:t xml:space="preserve">) </w:t>
+      </w:r>
+      <w:proofErr w:type="spellStart"/>
+      <w:r>
+        <w:rPr>
+          <w:color w:val="FFFFFF"/>
+        </w:rPr>
+        <w:t>max_ek</w:t>
+      </w:r>
+      <w:proofErr w:type="spellEnd"/>
+      <w:r>
+        <w:rPr>
+          <w:color w:val="FFFFFF"/>
+        </w:rPr>
+        <w:t>(</w:t>
       </w:r>
       <w:r>
         <w:rPr>
@@ -6745,7 +9083,21 @@
         <w:rPr>
           <w:color w:val="FFFFFF"/>
         </w:rPr>
-        <w:t>) max_ek(</w:t>
+        <w:t xml:space="preserve">) </w:t>
+      </w:r>
+      <w:proofErr w:type="spellStart"/>
+      <w:r>
+        <w:rPr>
+          <w:color w:val="FFFFFF"/>
+        </w:rPr>
+        <w:t>max_ek</w:t>
+      </w:r>
+      <w:proofErr w:type="spellEnd"/>
+      <w:r>
+        <w:rPr>
+          <w:color w:val="FFFFFF"/>
+        </w:rPr>
+        <w:t>(</w:t>
       </w:r>
       <w:r>
         <w:rPr>
@@ -6757,7 +9109,21 @@
         <w:rPr>
           <w:color w:val="FFFFFF"/>
         </w:rPr>
-        <w:t>) max_ek(</w:t>
+        <w:t xml:space="preserve">) </w:t>
+      </w:r>
+      <w:proofErr w:type="spellStart"/>
+      <w:r>
+        <w:rPr>
+          <w:color w:val="FFFFFF"/>
+        </w:rPr>
+        <w:t>max_ek</w:t>
+      </w:r>
+      <w:proofErr w:type="spellEnd"/>
+      <w:r>
+        <w:rPr>
+          <w:color w:val="FFFFFF"/>
+        </w:rPr>
+        <w:t>(</w:t>
       </w:r>
       <w:r>
         <w:rPr>
@@ -6769,7 +9135,21 @@
         <w:rPr>
           <w:color w:val="FFFFFF"/>
         </w:rPr>
-        <w:t>) max_ek(</w:t>
+        <w:t xml:space="preserve">) </w:t>
+      </w:r>
+      <w:proofErr w:type="spellStart"/>
+      <w:r>
+        <w:rPr>
+          <w:color w:val="FFFFFF"/>
+        </w:rPr>
+        <w:t>max_ek</w:t>
+      </w:r>
+      <w:proofErr w:type="spellEnd"/>
+      <w:r>
+        <w:rPr>
+          <w:color w:val="FFFFFF"/>
+        </w:rPr>
+        <w:t>(</w:t>
       </w:r>
       <w:r>
         <w:rPr>
@@ -6781,7 +9161,21 @@
         <w:rPr>
           <w:color w:val="FFFFFF"/>
         </w:rPr>
-        <w:t>) max_ek(</w:t>
+        <w:t xml:space="preserve">) </w:t>
+      </w:r>
+      <w:proofErr w:type="spellStart"/>
+      <w:r>
+        <w:rPr>
+          <w:color w:val="FFFFFF"/>
+        </w:rPr>
+        <w:t>max_ek</w:t>
+      </w:r>
+      <w:proofErr w:type="spellEnd"/>
+      <w:r>
+        <w:rPr>
+          <w:color w:val="FFFFFF"/>
+        </w:rPr>
+        <w:t>(</w:t>
       </w:r>
       <w:r>
         <w:rPr>
@@ -6793,7 +9187,21 @@
         <w:rPr>
           <w:color w:val="FFFFFF"/>
         </w:rPr>
-        <w:t>) max_ek(</w:t>
+        <w:t xml:space="preserve">) </w:t>
+      </w:r>
+      <w:proofErr w:type="spellStart"/>
+      <w:r>
+        <w:rPr>
+          <w:color w:val="FFFFFF"/>
+        </w:rPr>
+        <w:t>max_ek</w:t>
+      </w:r>
+      <w:proofErr w:type="spellEnd"/>
+      <w:r>
+        <w:rPr>
+          <w:color w:val="FFFFFF"/>
+        </w:rPr>
+        <w:t>(</w:t>
       </w:r>
       <w:r>
         <w:rPr>
@@ -6805,7 +9213,21 @@
         <w:rPr>
           <w:color w:val="FFFFFF"/>
         </w:rPr>
-        <w:t>) max_ek(</w:t>
+        <w:t xml:space="preserve">) </w:t>
+      </w:r>
+      <w:proofErr w:type="spellStart"/>
+      <w:r>
+        <w:rPr>
+          <w:color w:val="FFFFFF"/>
+        </w:rPr>
+        <w:t>max_ek</w:t>
+      </w:r>
+      <w:proofErr w:type="spellEnd"/>
+      <w:r>
+        <w:rPr>
+          <w:color w:val="FFFFFF"/>
+        </w:rPr>
+        <w:t>(</w:t>
       </w:r>
       <w:r>
         <w:rPr>
@@ -6817,7 +9239,21 @@
         <w:rPr>
           <w:color w:val="FFFFFF"/>
         </w:rPr>
-        <w:t>) max_ek(</w:t>
+        <w:t xml:space="preserve">) </w:t>
+      </w:r>
+      <w:proofErr w:type="spellStart"/>
+      <w:r>
+        <w:rPr>
+          <w:color w:val="FFFFFF"/>
+        </w:rPr>
+        <w:t>max_ek</w:t>
+      </w:r>
+      <w:proofErr w:type="spellEnd"/>
+      <w:r>
+        <w:rPr>
+          <w:color w:val="FFFFFF"/>
+        </w:rPr>
+        <w:t>(</w:t>
       </w:r>
       <w:r>
         <w:rPr>
@@ -6829,7 +9265,21 @@
         <w:rPr>
           <w:color w:val="FFFFFF"/>
         </w:rPr>
-        <w:t>) max_ek(</w:t>
+        <w:t xml:space="preserve">) </w:t>
+      </w:r>
+      <w:proofErr w:type="spellStart"/>
+      <w:r>
+        <w:rPr>
+          <w:color w:val="FFFFFF"/>
+        </w:rPr>
+        <w:t>max_ek</w:t>
+      </w:r>
+      <w:proofErr w:type="spellEnd"/>
+      <w:r>
+        <w:rPr>
+          <w:color w:val="FFFFFF"/>
+        </w:rPr>
+        <w:t>(</w:t>
       </w:r>
       <w:r>
         <w:rPr>
@@ -6841,7 +9291,21 @@
         <w:rPr>
           <w:color w:val="FFFFFF"/>
         </w:rPr>
-        <w:t>) max_ek(</w:t>
+        <w:t xml:space="preserve">) </w:t>
+      </w:r>
+      <w:proofErr w:type="spellStart"/>
+      <w:r>
+        <w:rPr>
+          <w:color w:val="FFFFFF"/>
+        </w:rPr>
+        <w:t>max_ek</w:t>
+      </w:r>
+      <w:proofErr w:type="spellEnd"/>
+      <w:r>
+        <w:rPr>
+          <w:color w:val="FFFFFF"/>
+        </w:rPr>
+        <w:t>(</w:t>
       </w:r>
       <w:r>
         <w:rPr>
@@ -6853,7 +9317,21 @@
         <w:rPr>
           <w:color w:val="FFFFFF"/>
         </w:rPr>
-        <w:t>) max_ek(</w:t>
+        <w:t xml:space="preserve">) </w:t>
+      </w:r>
+      <w:proofErr w:type="spellStart"/>
+      <w:r>
+        <w:rPr>
+          <w:color w:val="FFFFFF"/>
+        </w:rPr>
+        <w:t>max_ek</w:t>
+      </w:r>
+      <w:proofErr w:type="spellEnd"/>
+      <w:r>
+        <w:rPr>
+          <w:color w:val="FFFFFF"/>
+        </w:rPr>
+        <w:t>(</w:t>
       </w:r>
       <w:r>
         <w:rPr>
@@ -6865,7 +9343,21 @@
         <w:rPr>
           <w:color w:val="FFFFFF"/>
         </w:rPr>
-        <w:t>) max_ek(</w:t>
+        <w:t xml:space="preserve">) </w:t>
+      </w:r>
+      <w:proofErr w:type="spellStart"/>
+      <w:r>
+        <w:rPr>
+          <w:color w:val="FFFFFF"/>
+        </w:rPr>
+        <w:t>max_ek</w:t>
+      </w:r>
+      <w:proofErr w:type="spellEnd"/>
+      <w:r>
+        <w:rPr>
+          <w:color w:val="FFFFFF"/>
+        </w:rPr>
+        <w:t>(</w:t>
       </w:r>
       <w:r>
         <w:rPr>
@@ -6877,7 +9369,21 @@
         <w:rPr>
           <w:color w:val="FFFFFF"/>
         </w:rPr>
-        <w:t>) max_ek(</w:t>
+        <w:t xml:space="preserve">) </w:t>
+      </w:r>
+      <w:proofErr w:type="spellStart"/>
+      <w:r>
+        <w:rPr>
+          <w:color w:val="FFFFFF"/>
+        </w:rPr>
+        <w:t>max_ek</w:t>
+      </w:r>
+      <w:proofErr w:type="spellEnd"/>
+      <w:r>
+        <w:rPr>
+          <w:color w:val="FFFFFF"/>
+        </w:rPr>
+        <w:t>(</w:t>
       </w:r>
       <w:r>
         <w:rPr>
@@ -6889,7 +9395,21 @@
         <w:rPr>
           <w:color w:val="FFFFFF"/>
         </w:rPr>
-        <w:t>) max_ek(</w:t>
+        <w:t xml:space="preserve">) </w:t>
+      </w:r>
+      <w:proofErr w:type="spellStart"/>
+      <w:r>
+        <w:rPr>
+          <w:color w:val="FFFFFF"/>
+        </w:rPr>
+        <w:t>max_ek</w:t>
+      </w:r>
+      <w:proofErr w:type="spellEnd"/>
+      <w:r>
+        <w:rPr>
+          <w:color w:val="FFFFFF"/>
+        </w:rPr>
+        <w:t>(</w:t>
       </w:r>
       <w:r>
         <w:rPr>
@@ -6901,7 +9421,21 @@
         <w:rPr>
           <w:color w:val="FFFFFF"/>
         </w:rPr>
-        <w:t>) max_ek(</w:t>
+        <w:t xml:space="preserve">) </w:t>
+      </w:r>
+      <w:proofErr w:type="spellStart"/>
+      <w:r>
+        <w:rPr>
+          <w:color w:val="FFFFFF"/>
+        </w:rPr>
+        <w:t>max_ek</w:t>
+      </w:r>
+      <w:proofErr w:type="spellEnd"/>
+      <w:r>
+        <w:rPr>
+          <w:color w:val="FFFFFF"/>
+        </w:rPr>
+        <w:t>(</w:t>
       </w:r>
       <w:r>
         <w:rPr>
@@ -6913,7 +9447,21 @@
         <w:rPr>
           <w:color w:val="FFFFFF"/>
         </w:rPr>
-        <w:t>) max_ek(</w:t>
+        <w:t xml:space="preserve">) </w:t>
+      </w:r>
+      <w:proofErr w:type="spellStart"/>
+      <w:r>
+        <w:rPr>
+          <w:color w:val="FFFFFF"/>
+        </w:rPr>
+        <w:t>max_ek</w:t>
+      </w:r>
+      <w:proofErr w:type="spellEnd"/>
+      <w:r>
+        <w:rPr>
+          <w:color w:val="FFFFFF"/>
+        </w:rPr>
+        <w:t>(</w:t>
       </w:r>
       <w:r>
         <w:rPr>
@@ -6925,7 +9473,21 @@
         <w:rPr>
           <w:color w:val="FFFFFF"/>
         </w:rPr>
-        <w:t>) max_ek(</w:t>
+        <w:t xml:space="preserve">) </w:t>
+      </w:r>
+      <w:proofErr w:type="spellStart"/>
+      <w:r>
+        <w:rPr>
+          <w:color w:val="FFFFFF"/>
+        </w:rPr>
+        <w:t>max_ek</w:t>
+      </w:r>
+      <w:proofErr w:type="spellEnd"/>
+      <w:r>
+        <w:rPr>
+          <w:color w:val="FFFFFF"/>
+        </w:rPr>
+        <w:t>(</w:t>
       </w:r>
       <w:r>
         <w:rPr>
@@ -6937,7 +9499,21 @@
         <w:rPr>
           <w:color w:val="FFFFFF"/>
         </w:rPr>
-        <w:t>) max_ek(</w:t>
+        <w:t xml:space="preserve">) </w:t>
+      </w:r>
+      <w:proofErr w:type="spellStart"/>
+      <w:r>
+        <w:rPr>
+          <w:color w:val="FFFFFF"/>
+        </w:rPr>
+        <w:t>max_ek</w:t>
+      </w:r>
+      <w:proofErr w:type="spellEnd"/>
+      <w:r>
+        <w:rPr>
+          <w:color w:val="FFFFFF"/>
+        </w:rPr>
+        <w:t>(</w:t>
       </w:r>
       <w:r>
         <w:rPr>
@@ -7043,13 +9619,29 @@
           <w:color w:val="FFFFFF"/>
           <w:lang w:val="en-US"/>
         </w:rPr>
-        <w:t>plot(k_domain_1,ek_results_1)</w:t>
-      </w:r>
+        <w:t>plot(k_domain_</w:t>
+      </w:r>
+      <w:proofErr w:type="gramStart"/>
       <w:r>
         <w:rPr>
           <w:color w:val="FFFFFF"/>
           <w:lang w:val="en-US"/>
         </w:rPr>
+        <w:t>1,ek</w:t>
+      </w:r>
+      <w:proofErr w:type="gramEnd"/>
+      <w:r>
+        <w:rPr>
+          <w:color w:val="FFFFFF"/>
+          <w:lang w:val="en-US"/>
+        </w:rPr>
+        <w:t>_results_1)</w:t>
+      </w:r>
+      <w:r>
+        <w:rPr>
+          <w:color w:val="FFFFFF"/>
+          <w:lang w:val="en-US"/>
+        </w:rPr>
         <w:t>;</w:t>
       </w:r>
     </w:p>
@@ -7063,6 +9655,7 @@
       <w:r>
         <w:rPr>
           <w:color w:val="000000"/>
+          <w:lang w:val="en-US"/>
         </w:rPr>
         <w:tab/>
       </w:r>
@@ -7070,7 +9663,21 @@
         <w:rPr>
           <w:color w:val="000000"/>
         </w:rPr>
-        <w:t xml:space="preserve">O código acima está no arquivo main.m, após obter os valores de </w:t>
+        <w:t xml:space="preserve">O código acima está no arquivo </w:t>
+      </w:r>
+      <w:proofErr w:type="spellStart"/>
+      <w:r>
+        <w:rPr>
+          <w:color w:val="000000"/>
+        </w:rPr>
+        <w:t>main.m</w:t>
+      </w:r>
+      <w:proofErr w:type="spellEnd"/>
+      <w:r>
+        <w:rPr>
+          <w:color w:val="000000"/>
+        </w:rPr>
+        <w:t xml:space="preserve">, após obter os valores de </w:t>
       </w:r>
       <m:oMath>
         <m:sSub>
@@ -7156,7 +9763,21 @@
         <w:rPr>
           <w:color w:val="000000"/>
         </w:rPr>
-        <w:t xml:space="preserve"> Todos os resultados da implementação também se encontram anexado em uma planilha Open Document.</w:t>
+        <w:t xml:space="preserve"> Todos os resultados da implementação também se encontram anexado em uma planilha Open </w:t>
+      </w:r>
+      <w:proofErr w:type="spellStart"/>
+      <w:r>
+        <w:rPr>
+          <w:color w:val="000000"/>
+        </w:rPr>
+        <w:t>Document</w:t>
+      </w:r>
+      <w:proofErr w:type="spellEnd"/>
+      <w:r>
+        <w:rPr>
+          <w:color w:val="000000"/>
+        </w:rPr>
+        <w:t>.</w:t>
       </w:r>
     </w:p>
     <w:p>
@@ -7183,10 +9804,11 @@
           <w:numId w:val="1"/>
         </w:numPr>
       </w:pPr>
-      <w:r>
-        <w:lastRenderedPageBreak/>
+      <w:bookmarkStart w:id="3" w:name="_Toc47038410"/>
+      <w:r>
         <w:t>Questão 2</w:t>
       </w:r>
+      <w:bookmarkEnd w:id="3"/>
     </w:p>
     <w:p>
       <w:pPr>
@@ -7203,13 +9825,30 @@
           <w:rFonts w:eastAsia="Times New Roman"/>
           <w:color w:val="000000"/>
         </w:rPr>
-        <w:t xml:space="preserve">De maneira similar a primeira questão foi feita a interpolação da função desta vez utilizando splines cúbicas natural, para isso apenas alteramos o método que interpola a função de </w:t>
-      </w:r>
+        <w:t xml:space="preserve">De maneira similar a primeira questão foi feita a interpolação da função desta vez utilizando </w:t>
+      </w:r>
+      <w:proofErr w:type="spellStart"/>
       <w:r>
         <w:rPr>
           <w:rFonts w:eastAsia="Times New Roman"/>
           <w:color w:val="000000"/>
         </w:rPr>
+        <w:t>splines</w:t>
+      </w:r>
+      <w:proofErr w:type="spellEnd"/>
+      <w:r>
+        <w:rPr>
+          <w:rFonts w:eastAsia="Times New Roman"/>
+          <w:color w:val="000000"/>
+        </w:rPr>
+        <w:t xml:space="preserve"> cúbicas natural, para isso apenas alteramos o método que interpola a função de </w:t>
+      </w:r>
+      <w:proofErr w:type="spellStart"/>
+      <w:r>
+        <w:rPr>
+          <w:rFonts w:eastAsia="Times New Roman"/>
+          <w:color w:val="000000"/>
+        </w:rPr>
         <w:t>R</w:t>
       </w:r>
       <w:r>
@@ -7217,13 +9856,37 @@
           <w:rFonts w:eastAsia="Times New Roman"/>
           <w:color w:val="000000"/>
         </w:rPr>
-        <w:t>unge por polinômios e passamos a usar um que recebe como parâmetro os pontos a serem interpolados utilizando as splines cúbicas e um terceiro parâmetro condicional sobre os pontos da</w:t>
-      </w:r>
+        <w:t>unge</w:t>
+      </w:r>
+      <w:proofErr w:type="spellEnd"/>
       <w:r>
         <w:rPr>
           <w:rFonts w:eastAsia="Times New Roman"/>
           <w:color w:val="000000"/>
         </w:rPr>
+        <w:t xml:space="preserve"> por polinômios e passamos a usar um que recebe como parâmetro os pontos a serem interpolados utilizando as </w:t>
+      </w:r>
+      <w:proofErr w:type="spellStart"/>
+      <w:r>
+        <w:rPr>
+          <w:rFonts w:eastAsia="Times New Roman"/>
+          <w:color w:val="000000"/>
+        </w:rPr>
+        <w:t>splines</w:t>
+      </w:r>
+      <w:proofErr w:type="spellEnd"/>
+      <w:r>
+        <w:rPr>
+          <w:rFonts w:eastAsia="Times New Roman"/>
+          <w:color w:val="000000"/>
+        </w:rPr>
+        <w:t xml:space="preserve"> cúbicas e um terceiro parâmetro condicional sobre os pontos da</w:t>
+      </w:r>
+      <w:r>
+        <w:rPr>
+          <w:rFonts w:eastAsia="Times New Roman"/>
+          <w:color w:val="000000"/>
+        </w:rPr>
         <w:t>s</w:t>
       </w:r>
       <w:r>
@@ -7231,275 +9894,24 @@
           <w:rFonts w:eastAsia="Times New Roman"/>
           <w:color w:val="000000"/>
         </w:rPr>
-        <w:t xml:space="preserve"> extremidades, como pode ser visto no código o parâmetro utilizado é o parâmetro “variational”, que funciona de maneira idêntica ao “natural” utilizado no exemplo dado em aula, que faz com que a derivada segunda do primeiro e último ponto seja igual a zero.</w:t>
-      </w:r>
-    </w:p>
-    <w:p>
-      <w:pPr>
-        <w:spacing w:line="240" w:lineRule="auto"/>
-        <w:ind w:firstLine="720"/>
-        <w:jc w:val="both"/>
+        <w:t xml:space="preserve"> extremidades, como pode ser visto no código o parâmetro utilizado é o parâmetro “</w:t>
+      </w:r>
+      <w:proofErr w:type="spellStart"/>
+      <w:r>
         <w:rPr>
           <w:rFonts w:eastAsia="Times New Roman"/>
           <w:color w:val="000000"/>
         </w:rPr>
-      </w:pPr>
+        <w:t>variational</w:t>
+      </w:r>
+      <w:proofErr w:type="spellEnd"/>
       <w:r>
         <w:rPr>
           <w:rFonts w:eastAsia="Times New Roman"/>
           <w:color w:val="000000"/>
         </w:rPr>
-        <w:t xml:space="preserve">A função responsável pela realização do método de splines cúbicas natural é o </w:t>
-      </w:r>
-      <w:r>
-        <w:rPr>
-          <w:rFonts w:eastAsia="Times New Roman"/>
-          <w:i/>
-          <w:iCs/>
-          <w:color w:val="000000"/>
-        </w:rPr>
-        <w:t>csap</w:t>
-      </w:r>
-      <w:r>
-        <w:rPr>
-          <w:rFonts w:eastAsia="Times New Roman"/>
-          <w:i/>
-          <w:iCs/>
-          <w:color w:val="000000"/>
-        </w:rPr>
-        <w:t>e</w:t>
-      </w:r>
-      <w:r>
-        <w:rPr>
-          <w:rFonts w:eastAsia="Times New Roman"/>
-          <w:i/>
-          <w:iCs/>
-          <w:color w:val="000000"/>
-        </w:rPr>
-        <w:t xml:space="preserve"> </w:t>
-      </w:r>
-      <w:r>
-        <w:rPr>
-          <w:rFonts w:eastAsia="Times New Roman"/>
-          <w:color w:val="000000"/>
-        </w:rPr>
-        <w:t>que faz parte do pacote gratuito do Octave. Para a devida utilização na janela de comandas é necessário executar o seguinte comando.</w:t>
-      </w:r>
-    </w:p>
-    <w:p>
-      <w:pPr>
-        <w:spacing w:line="240" w:lineRule="auto"/>
-        <w:rPr>
-          <w:rFonts w:ascii="Times New Roman" w:eastAsia="Times New Roman" w:hAnsi="Times New Roman" w:cs="Times New Roman"/>
-          <w:sz w:val="24"/>
-          <w:szCs w:val="24"/>
-        </w:rPr>
-      </w:pPr>
-    </w:p>
-    <w:tbl>
-      <w:tblPr>
-        <w:tblW w:w="9065" w:type="dxa"/>
-        <w:tblCellMar>
-          <w:top w:w="15" w:type="dxa"/>
-          <w:left w:w="15" w:type="dxa"/>
-          <w:bottom w:w="15" w:type="dxa"/>
-          <w:right w:w="15" w:type="dxa"/>
-        </w:tblCellMar>
-        <w:tblLook w:val="04A0" w:firstRow="1" w:lastRow="0" w:firstColumn="1" w:lastColumn="0" w:noHBand="0" w:noVBand="1"/>
-      </w:tblPr>
-      <w:tblGrid>
-        <w:gridCol w:w="9065"/>
-      </w:tblGrid>
-      <w:tr>
-        <w:trPr>
-          <w:trHeight w:val="153"/>
-        </w:trPr>
-        <w:tc>
-          <w:tcPr>
-            <w:tcW w:w="0" w:type="auto"/>
-            <w:shd w:val="clear" w:color="auto" w:fill="EFECF4"/>
-            <w:tcMar>
-              <w:top w:w="100" w:type="dxa"/>
-              <w:left w:w="100" w:type="dxa"/>
-              <w:bottom w:w="100" w:type="dxa"/>
-              <w:right w:w="100" w:type="dxa"/>
-            </w:tcMar>
-            <w:hideMark/>
-          </w:tcPr>
-          <w:p>
-            <w:pPr>
-              <w:spacing w:line="240" w:lineRule="auto"/>
-              <w:rPr>
-                <w:rFonts w:ascii="Consolas" w:eastAsia="Times New Roman" w:hAnsi="Consolas" w:cs="Times New Roman"/>
-                <w:b/>
-                <w:bCs/>
-                <w:color w:val="585260"/>
-                <w:sz w:val="24"/>
-                <w:szCs w:val="24"/>
-                <w:shd w:val="clear" w:color="auto" w:fill="EFECF4"/>
-              </w:rPr>
-            </w:pPr>
-            <w:r>
-              <w:rPr>
-                <w:rFonts w:ascii="Consolas" w:eastAsia="Times New Roman" w:hAnsi="Consolas" w:cs="Times New Roman"/>
-                <w:b/>
-                <w:bCs/>
-                <w:color w:val="585260"/>
-                <w:sz w:val="24"/>
-                <w:szCs w:val="24"/>
-                <w:shd w:val="clear" w:color="auto" w:fill="EFECF4"/>
-              </w:rPr>
-              <w:t>pkg install -forge splines</w:t>
-            </w:r>
-          </w:p>
-        </w:tc>
-      </w:tr>
-    </w:tbl>
-    <w:p>
-      <w:pPr>
-        <w:spacing w:line="240" w:lineRule="auto"/>
-        <w:jc w:val="both"/>
-        <w:rPr>
-          <w:rFonts w:eastAsia="Times New Roman"/>
-          <w:color w:val="000000"/>
-          <w:lang w:val="en-US"/>
-        </w:rPr>
-      </w:pPr>
-      <w:r>
-        <w:rPr>
-          <w:rFonts w:eastAsia="Times New Roman"/>
-          <w:color w:val="000000"/>
-          <w:lang w:val="en-US"/>
-        </w:rPr>
-        <w:tab/>
-      </w:r>
-    </w:p>
-    <w:p>
-      <w:pPr>
-        <w:spacing w:line="240" w:lineRule="auto"/>
-        <w:jc w:val="both"/>
-        <w:rPr>
-          <w:rFonts w:eastAsia="Times New Roman"/>
-          <w:color w:val="000000"/>
-        </w:rPr>
-      </w:pPr>
-      <w:r>
-        <w:rPr>
-          <w:rFonts w:eastAsia="Times New Roman"/>
-          <w:color w:val="000000"/>
-          <w:lang w:val="en-US"/>
-        </w:rPr>
-        <w:tab/>
-      </w:r>
-      <w:r>
-        <w:rPr>
-          <w:rFonts w:eastAsia="Times New Roman"/>
-          <w:color w:val="000000"/>
-        </w:rPr>
-        <w:t>O comando acima irá r</w:t>
-      </w:r>
-      <w:r>
-        <w:rPr>
-          <w:rFonts w:eastAsia="Times New Roman"/>
-          <w:color w:val="000000"/>
-        </w:rPr>
-        <w:t xml:space="preserve">ealizar o download da </w:t>
-      </w:r>
-      <w:r>
-        <w:rPr>
-          <w:rFonts w:eastAsia="Times New Roman"/>
-          <w:color w:val="000000"/>
-        </w:rPr>
-        <w:t xml:space="preserve">biblioteca. Em </w:t>
-      </w:r>
-      <w:r>
-        <w:rPr>
-          <w:rFonts w:eastAsia="Times New Roman"/>
-          <w:color w:val="000000"/>
-        </w:rPr>
-        <w:t>seguida é necessário instalar a biblioteca utilizando o seguinte comando.</w:t>
-      </w:r>
-    </w:p>
-    <w:p>
-      <w:pPr>
-        <w:spacing w:line="240" w:lineRule="auto"/>
-        <w:rPr>
-          <w:rFonts w:ascii="Times New Roman" w:eastAsia="Times New Roman" w:hAnsi="Times New Roman" w:cs="Times New Roman"/>
-          <w:sz w:val="24"/>
-          <w:szCs w:val="24"/>
-        </w:rPr>
-      </w:pPr>
-    </w:p>
-    <w:tbl>
-      <w:tblPr>
-        <w:tblW w:w="9065" w:type="dxa"/>
-        <w:tblCellMar>
-          <w:top w:w="15" w:type="dxa"/>
-          <w:left w:w="15" w:type="dxa"/>
-          <w:bottom w:w="15" w:type="dxa"/>
-          <w:right w:w="15" w:type="dxa"/>
-        </w:tblCellMar>
-        <w:tblLook w:val="04A0" w:firstRow="1" w:lastRow="0" w:firstColumn="1" w:lastColumn="0" w:noHBand="0" w:noVBand="1"/>
-      </w:tblPr>
-      <w:tblGrid>
-        <w:gridCol w:w="9065"/>
-      </w:tblGrid>
-      <w:tr>
-        <w:trPr>
-          <w:trHeight w:val="153"/>
-        </w:trPr>
-        <w:tc>
-          <w:tcPr>
-            <w:tcW w:w="0" w:type="auto"/>
-            <w:shd w:val="clear" w:color="auto" w:fill="EFECF4"/>
-            <w:tcMar>
-              <w:top w:w="100" w:type="dxa"/>
-              <w:left w:w="100" w:type="dxa"/>
-              <w:bottom w:w="100" w:type="dxa"/>
-              <w:right w:w="100" w:type="dxa"/>
-            </w:tcMar>
-            <w:hideMark/>
-          </w:tcPr>
-          <w:p>
-            <w:pPr>
-              <w:spacing w:line="240" w:lineRule="auto"/>
-              <w:rPr>
-                <w:rFonts w:ascii="Consolas" w:eastAsia="Times New Roman" w:hAnsi="Consolas" w:cs="Times New Roman"/>
-                <w:b/>
-                <w:bCs/>
-                <w:color w:val="585260"/>
-                <w:sz w:val="24"/>
-                <w:szCs w:val="24"/>
-                <w:shd w:val="clear" w:color="auto" w:fill="EFECF4"/>
-              </w:rPr>
-            </w:pPr>
-            <w:r>
-              <w:rPr>
-                <w:rFonts w:ascii="Consolas" w:eastAsia="Times New Roman" w:hAnsi="Consolas" w:cs="Times New Roman"/>
-                <w:b/>
-                <w:bCs/>
-                <w:color w:val="585260"/>
-                <w:sz w:val="24"/>
-                <w:szCs w:val="24"/>
-                <w:shd w:val="clear" w:color="auto" w:fill="EFECF4"/>
-              </w:rPr>
-              <w:t>pkg load splines</w:t>
-            </w:r>
-          </w:p>
-        </w:tc>
-      </w:tr>
-    </w:tbl>
-    <w:p>
-      <w:pPr>
-        <w:spacing w:line="240" w:lineRule="auto"/>
-        <w:ind w:firstLine="720"/>
-        <w:jc w:val="both"/>
-        <w:rPr>
-          <w:rFonts w:ascii="Times New Roman" w:eastAsia="Times New Roman" w:hAnsi="Times New Roman" w:cs="Times New Roman"/>
-          <w:sz w:val="24"/>
-          <w:szCs w:val="24"/>
-        </w:rPr>
-      </w:pPr>
+        <w:t>”, que funciona de maneira idêntica ao “natural” utilizado no exemplo dado em aula, que faz com que a derivada segunda do primeiro e último ponto seja igual a zero.</w:t>
+      </w:r>
     </w:p>
     <w:p>
       <w:pPr>
@@ -7640,6 +10052,7 @@
           <w:noProof/>
           <w:color w:val="000000"/>
         </w:rPr>
+        <w:lastRenderedPageBreak/>
         <mc:AlternateContent>
           <mc:Choice Requires="wps">
             <w:drawing>
@@ -7944,24 +10357,14 @@
       <w:r>
         <w:t xml:space="preserve">Figura </w:t>
       </w:r>
-      <w:r>
-        <w:fldChar w:fldCharType="begin"/>
-      </w:r>
-      <w:r>
-        <w:instrText xml:space="preserve"> SEQ Figura \* ARABIC </w:instrText>
-      </w:r>
-      <w:r>
-        <w:fldChar w:fldCharType="separate"/>
-      </w:r>
-      <w:r>
-        <w:rPr>
-          <w:noProof/>
-        </w:rPr>
-        <w:t>4</w:t>
-      </w:r>
-      <w:r>
-        <w:fldChar w:fldCharType="end"/>
-      </w:r>
+      <w:fldSimple w:instr=" SEQ Figura \* ARABIC ">
+        <w:r>
+          <w:rPr>
+            <w:noProof/>
+          </w:rPr>
+          <w:t>4</w:t>
+        </w:r>
+      </w:fldSimple>
       <w:r>
         <w:t xml:space="preserve"> </w:t>
       </w:r>
@@ -8001,6 +10404,7 @@
       <w:r>
         <w:t xml:space="preserve"> por k gerado no </w:t>
       </w:r>
+      <w:proofErr w:type="spellStart"/>
       <w:r>
         <w:rPr>
           <w:b/>
@@ -8008,6 +10412,7 @@
         </w:rPr>
         <w:t>Octave</w:t>
       </w:r>
+      <w:proofErr w:type="spellEnd"/>
     </w:p>
     <w:p>
       <w:pPr>
@@ -8034,7 +10439,6 @@
         <w:rPr>
           <w:color w:val="000000"/>
         </w:rPr>
-        <w:lastRenderedPageBreak/>
         <w:t>Implementação:</w:t>
       </w:r>
     </w:p>
@@ -8070,7 +10474,39 @@
           <w:color w:val="FFFFFF"/>
           <w:lang w:val="en-US"/>
         </w:rPr>
-        <w:t xml:space="preserve"> [max_ek]=spline(k)</w:t>
+        <w:t xml:space="preserve"> [</w:t>
+      </w:r>
+      <w:proofErr w:type="spellStart"/>
+      <w:r>
+        <w:rPr>
+          <w:color w:val="FFFFFF"/>
+          <w:lang w:val="en-US"/>
+        </w:rPr>
+        <w:t>max_</w:t>
+      </w:r>
+      <w:proofErr w:type="gramStart"/>
+      <w:r>
+        <w:rPr>
+          <w:color w:val="FFFFFF"/>
+          <w:lang w:val="en-US"/>
+        </w:rPr>
+        <w:t>ek</w:t>
+      </w:r>
+      <w:proofErr w:type="spellEnd"/>
+      <w:r>
+        <w:rPr>
+          <w:color w:val="FFFFFF"/>
+          <w:lang w:val="en-US"/>
+        </w:rPr>
+        <w:t>]=</w:t>
+      </w:r>
+      <w:proofErr w:type="gramEnd"/>
+      <w:r>
+        <w:rPr>
+          <w:color w:val="FFFFFF"/>
+          <w:lang w:val="en-US"/>
+        </w:rPr>
+        <w:t>spline(k)</w:t>
       </w:r>
     </w:p>
     <w:p>
@@ -8167,6 +10603,7 @@
         </w:rPr>
         <w:t xml:space="preserve">    f=</w:t>
       </w:r>
+      <w:proofErr w:type="gramStart"/>
       <w:r>
         <w:rPr>
           <w:color w:val="CD5C5C"/>
@@ -8177,7 +10614,14 @@
         <w:rPr>
           <w:color w:val="FFFFFF"/>
         </w:rPr>
-        <w:t>/(</w:t>
+        <w:t>/</w:t>
+      </w:r>
+      <w:proofErr w:type="gramEnd"/>
+      <w:r>
+        <w:rPr>
+          <w:color w:val="FFFFFF"/>
+        </w:rPr>
+        <w:t>(</w:t>
       </w:r>
       <w:r>
         <w:rPr>
@@ -8253,7 +10697,21 @@
         <w:rPr>
           <w:color w:val="FFFFFF"/>
         </w:rPr>
-        <w:t xml:space="preserve">    xi=linspace(-</w:t>
+        <w:t xml:space="preserve">    xi=</w:t>
+      </w:r>
+      <w:proofErr w:type="spellStart"/>
+      <w:r>
+        <w:rPr>
+          <w:color w:val="FFFFFF"/>
+        </w:rPr>
+        <w:t>linspace</w:t>
+      </w:r>
+      <w:proofErr w:type="spellEnd"/>
+      <w:r>
+        <w:rPr>
+          <w:color w:val="FFFFFF"/>
+        </w:rPr>
+        <w:t>(-</w:t>
       </w:r>
       <w:r>
         <w:rPr>
@@ -8267,6 +10725,7 @@
         </w:rPr>
         <w:t>,</w:t>
       </w:r>
+      <w:proofErr w:type="gramStart"/>
       <w:r>
         <w:rPr>
           <w:color w:val="CD5C5C"/>
@@ -8277,7 +10736,14 @@
         <w:rPr>
           <w:color w:val="FFFFFF"/>
         </w:rPr>
-        <w:t>,k+</w:t>
+        <w:t>,k</w:t>
+      </w:r>
+      <w:proofErr w:type="gramEnd"/>
+      <w:r>
+        <w:rPr>
+          <w:color w:val="FFFFFF"/>
+        </w:rPr>
+        <w:t>+</w:t>
       </w:r>
       <w:r>
         <w:rPr>
@@ -8315,8 +10781,23 @@
         <w:rPr>
           <w:color w:val="FFFFFF"/>
         </w:rPr>
-        <w:t xml:space="preserve">    yi=</w:t>
-      </w:r>
+        <w:t xml:space="preserve">    </w:t>
+      </w:r>
+      <w:proofErr w:type="spellStart"/>
+      <w:r>
+        <w:rPr>
+          <w:color w:val="FFFFFF"/>
+        </w:rPr>
+        <w:t>yi</w:t>
+      </w:r>
+      <w:proofErr w:type="spellEnd"/>
+      <w:r>
+        <w:rPr>
+          <w:color w:val="FFFFFF"/>
+        </w:rPr>
+        <w:t>=</w:t>
+      </w:r>
+      <w:proofErr w:type="gramStart"/>
       <w:r>
         <w:rPr>
           <w:color w:val="CD5C5C"/>
@@ -8327,7 +10808,14 @@
         <w:rPr>
           <w:color w:val="FFFFFF"/>
         </w:rPr>
-        <w:t>/(</w:t>
+        <w:t>/</w:t>
+      </w:r>
+      <w:proofErr w:type="gramEnd"/>
+      <w:r>
+        <w:rPr>
+          <w:color w:val="FFFFFF"/>
+        </w:rPr>
+        <w:t>(</w:t>
       </w:r>
       <w:r>
         <w:rPr>
@@ -8405,7 +10893,48 @@
           <w:color w:val="FFFFFF"/>
           <w:lang w:val="en-US"/>
         </w:rPr>
-        <w:t xml:space="preserve">    s = csape(xi, yi,</w:t>
+        <w:t xml:space="preserve">    s = </w:t>
+      </w:r>
+      <w:proofErr w:type="spellStart"/>
+      <w:proofErr w:type="gramStart"/>
+      <w:r>
+        <w:rPr>
+          <w:color w:val="FFFFFF"/>
+          <w:lang w:val="en-US"/>
+        </w:rPr>
+        <w:t>csape</w:t>
+      </w:r>
+      <w:proofErr w:type="spellEnd"/>
+      <w:r>
+        <w:rPr>
+          <w:color w:val="FFFFFF"/>
+          <w:lang w:val="en-US"/>
+        </w:rPr>
+        <w:t>(</w:t>
+      </w:r>
+      <w:proofErr w:type="gramEnd"/>
+      <w:r>
+        <w:rPr>
+          <w:color w:val="FFFFFF"/>
+          <w:lang w:val="en-US"/>
+        </w:rPr>
+        <w:t xml:space="preserve">xi, </w:t>
+      </w:r>
+      <w:proofErr w:type="spellStart"/>
+      <w:r>
+        <w:rPr>
+          <w:color w:val="FFFFFF"/>
+          <w:lang w:val="en-US"/>
+        </w:rPr>
+        <w:t>yi</w:t>
+      </w:r>
+      <w:proofErr w:type="spellEnd"/>
+      <w:r>
+        <w:rPr>
+          <w:color w:val="FFFFFF"/>
+          <w:lang w:val="en-US"/>
+        </w:rPr>
+        <w:t>,</w:t>
       </w:r>
       <w:r>
         <w:rPr>
@@ -8447,7 +10976,57 @@
           <w:color w:val="FFFFFF"/>
           <w:lang w:val="en-US"/>
         </w:rPr>
-        <w:t xml:space="preserve">    s_function = fnval(s,x);</w:t>
+        <w:t xml:space="preserve">    </w:t>
+      </w:r>
+      <w:proofErr w:type="spellStart"/>
+      <w:r>
+        <w:rPr>
+          <w:color w:val="FFFFFF"/>
+          <w:lang w:val="en-US"/>
+        </w:rPr>
+        <w:t>s_function</w:t>
+      </w:r>
+      <w:proofErr w:type="spellEnd"/>
+      <w:r>
+        <w:rPr>
+          <w:color w:val="FFFFFF"/>
+          <w:lang w:val="en-US"/>
+        </w:rPr>
+        <w:t xml:space="preserve"> = </w:t>
+      </w:r>
+      <w:proofErr w:type="spellStart"/>
+      <w:r>
+        <w:rPr>
+          <w:color w:val="FFFFFF"/>
+          <w:lang w:val="en-US"/>
+        </w:rPr>
+        <w:t>fnval</w:t>
+      </w:r>
+      <w:proofErr w:type="spellEnd"/>
+      <w:r>
+        <w:rPr>
+          <w:color w:val="FFFFFF"/>
+          <w:lang w:val="en-US"/>
+        </w:rPr>
+        <w:t>(</w:t>
+      </w:r>
+      <w:proofErr w:type="spellStart"/>
+      <w:proofErr w:type="gramStart"/>
+      <w:r>
+        <w:rPr>
+          <w:color w:val="FFFFFF"/>
+          <w:lang w:val="en-US"/>
+        </w:rPr>
+        <w:t>s,x</w:t>
+      </w:r>
+      <w:proofErr w:type="spellEnd"/>
+      <w:proofErr w:type="gramEnd"/>
+      <w:r>
+        <w:rPr>
+          <w:color w:val="FFFFFF"/>
+          <w:lang w:val="en-US"/>
+        </w:rPr>
+        <w:t>);</w:t>
       </w:r>
     </w:p>
     <w:p>
@@ -8475,8 +11054,42 @@
           <w:color w:val="FFFFFF"/>
           <w:lang w:val="en-US"/>
         </w:rPr>
-        <w:t xml:space="preserve">    ek = abs(f-s_function);</w:t>
-      </w:r>
+        <w:t xml:space="preserve">    </w:t>
+      </w:r>
+      <w:proofErr w:type="spellStart"/>
+      <w:r>
+        <w:rPr>
+          <w:color w:val="FFFFFF"/>
+          <w:lang w:val="en-US"/>
+        </w:rPr>
+        <w:t>ek</w:t>
+      </w:r>
+      <w:proofErr w:type="spellEnd"/>
+      <w:r>
+        <w:rPr>
+          <w:color w:val="FFFFFF"/>
+          <w:lang w:val="en-US"/>
+        </w:rPr>
+        <w:t xml:space="preserve"> = abs(f-</w:t>
+      </w:r>
+      <w:proofErr w:type="spellStart"/>
+      <w:r>
+        <w:rPr>
+          <w:color w:val="FFFFFF"/>
+          <w:lang w:val="en-US"/>
+        </w:rPr>
+        <w:t>s_function</w:t>
+      </w:r>
+      <w:proofErr w:type="spellEnd"/>
+      <w:proofErr w:type="gramStart"/>
+      <w:r>
+        <w:rPr>
+          <w:color w:val="FFFFFF"/>
+          <w:lang w:val="en-US"/>
+        </w:rPr>
+        <w:t>);</w:t>
+      </w:r>
+      <w:proofErr w:type="gramEnd"/>
     </w:p>
     <w:p>
       <w:pPr>
@@ -8504,11 +11117,47 @@
         </w:rPr>
         <w:t xml:space="preserve">    </w:t>
       </w:r>
-      <w:r>
-        <w:rPr>
-          <w:color w:val="FFFFFF"/>
-        </w:rPr>
-        <w:t>max_ek = max(ek);</w:t>
+      <w:proofErr w:type="spellStart"/>
+      <w:r>
+        <w:rPr>
+          <w:color w:val="FFFFFF"/>
+        </w:rPr>
+        <w:t>max_ek</w:t>
+      </w:r>
+      <w:proofErr w:type="spellEnd"/>
+      <w:r>
+        <w:rPr>
+          <w:color w:val="FFFFFF"/>
+        </w:rPr>
+        <w:t xml:space="preserve"> = </w:t>
+      </w:r>
+      <w:proofErr w:type="spellStart"/>
+      <w:r>
+        <w:rPr>
+          <w:color w:val="FFFFFF"/>
+        </w:rPr>
+        <w:t>max</w:t>
+      </w:r>
+      <w:proofErr w:type="spellEnd"/>
+      <w:r>
+        <w:rPr>
+          <w:color w:val="FFFFFF"/>
+        </w:rPr>
+        <w:t>(</w:t>
+      </w:r>
+      <w:proofErr w:type="spellStart"/>
+      <w:r>
+        <w:rPr>
+          <w:color w:val="FFFFFF"/>
+        </w:rPr>
+        <w:t>ek</w:t>
+      </w:r>
+      <w:proofErr w:type="spellEnd"/>
+      <w:r>
+        <w:rPr>
+          <w:color w:val="FFFFFF"/>
+        </w:rPr>
+        <w:t>);</w:t>
       </w:r>
     </w:p>
     <w:p>
@@ -8586,8 +11235,16 @@
         <w:rPr>
           <w:color w:val="FFFFFF"/>
         </w:rPr>
-        <w:t xml:space="preserve">    figure(</w:t>
-      </w:r>
+        <w:t xml:space="preserve">    </w:t>
+      </w:r>
+      <w:proofErr w:type="gramStart"/>
+      <w:r>
+        <w:rPr>
+          <w:color w:val="FFFFFF"/>
+        </w:rPr>
+        <w:t>figure(</w:t>
+      </w:r>
+      <w:proofErr w:type="gramEnd"/>
       <w:r>
         <w:rPr>
           <w:color w:val="CD5C5C"/>
@@ -8624,8 +11281,24 @@
         <w:rPr>
           <w:color w:val="FFFFFF"/>
         </w:rPr>
-        <w:t xml:space="preserve">    subplot(</w:t>
-      </w:r>
+        <w:t xml:space="preserve">    </w:t>
+      </w:r>
+      <w:proofErr w:type="spellStart"/>
+      <w:proofErr w:type="gramStart"/>
+      <w:r>
+        <w:rPr>
+          <w:color w:val="FFFFFF"/>
+        </w:rPr>
+        <w:t>subplot</w:t>
+      </w:r>
+      <w:proofErr w:type="spellEnd"/>
+      <w:r>
+        <w:rPr>
+          <w:color w:val="FFFFFF"/>
+        </w:rPr>
+        <w:t>(</w:t>
+      </w:r>
+      <w:proofErr w:type="gramEnd"/>
       <w:r>
         <w:rPr>
           <w:color w:val="CD5C5C"/>
@@ -8686,7 +11359,37 @@
         <w:rPr>
           <w:color w:val="FFFFFF"/>
         </w:rPr>
-        <w:t xml:space="preserve">    plot(x,f);</w:t>
+        <w:t xml:space="preserve">    </w:t>
+      </w:r>
+      <w:proofErr w:type="spellStart"/>
+      <w:r>
+        <w:rPr>
+          <w:color w:val="FFFFFF"/>
+        </w:rPr>
+        <w:t>plot</w:t>
+      </w:r>
+      <w:proofErr w:type="spellEnd"/>
+      <w:r>
+        <w:rPr>
+          <w:color w:val="FFFFFF"/>
+        </w:rPr>
+        <w:t>(</w:t>
+      </w:r>
+      <w:proofErr w:type="spellStart"/>
+      <w:proofErr w:type="gramStart"/>
+      <w:r>
+        <w:rPr>
+          <w:color w:val="FFFFFF"/>
+        </w:rPr>
+        <w:t>x,f</w:t>
+      </w:r>
+      <w:proofErr w:type="spellEnd"/>
+      <w:proofErr w:type="gramEnd"/>
+      <w:r>
+        <w:rPr>
+          <w:color w:val="FFFFFF"/>
+        </w:rPr>
+        <w:t>);</w:t>
       </w:r>
     </w:p>
     <w:p>
@@ -8712,7 +11415,21 @@
         <w:rPr>
           <w:color w:val="FFFFFF"/>
         </w:rPr>
-        <w:t xml:space="preserve">    xlabel(</w:t>
+        <w:t xml:space="preserve">    </w:t>
+      </w:r>
+      <w:proofErr w:type="spellStart"/>
+      <w:r>
+        <w:rPr>
+          <w:color w:val="FFFFFF"/>
+        </w:rPr>
+        <w:t>xlabel</w:t>
+      </w:r>
+      <w:proofErr w:type="spellEnd"/>
+      <w:r>
+        <w:rPr>
+          <w:color w:val="FFFFFF"/>
+        </w:rPr>
+        <w:t>(</w:t>
       </w:r>
       <w:r>
         <w:rPr>
@@ -8750,7 +11467,21 @@
         <w:rPr>
           <w:color w:val="FFFFFF"/>
         </w:rPr>
-        <w:t xml:space="preserve">    ylabel(</w:t>
+        <w:t xml:space="preserve">    </w:t>
+      </w:r>
+      <w:proofErr w:type="spellStart"/>
+      <w:r>
+        <w:rPr>
+          <w:color w:val="FFFFFF"/>
+        </w:rPr>
+        <w:t>ylabel</w:t>
+      </w:r>
+      <w:proofErr w:type="spellEnd"/>
+      <w:r>
+        <w:rPr>
+          <w:color w:val="FFFFFF"/>
+        </w:rPr>
+        <w:t>(</w:t>
       </w:r>
       <w:r>
         <w:rPr>
@@ -8788,8 +11519,24 @@
         <w:rPr>
           <w:color w:val="FFFFFF"/>
         </w:rPr>
-        <w:t xml:space="preserve">    title(</w:t>
-      </w:r>
+        <w:t xml:space="preserve">    </w:t>
+      </w:r>
+      <w:proofErr w:type="spellStart"/>
+      <w:proofErr w:type="gramStart"/>
+      <w:r>
+        <w:rPr>
+          <w:color w:val="FFFFFF"/>
+        </w:rPr>
+        <w:t>title</w:t>
+      </w:r>
+      <w:proofErr w:type="spellEnd"/>
+      <w:r>
+        <w:rPr>
+          <w:color w:val="FFFFFF"/>
+        </w:rPr>
+        <w:t>(</w:t>
+      </w:r>
+      <w:proofErr w:type="gramEnd"/>
       <w:r>
         <w:rPr>
           <w:color w:val="FFA0A0"/>
@@ -8826,7 +11573,21 @@
         <w:rPr>
           <w:color w:val="FFFFFF"/>
         </w:rPr>
-        <w:t xml:space="preserve">    grid on; </w:t>
+        <w:t xml:space="preserve">    grid </w:t>
+      </w:r>
+      <w:proofErr w:type="spellStart"/>
+      <w:r>
+        <w:rPr>
+          <w:color w:val="FFFFFF"/>
+        </w:rPr>
+        <w:t>on</w:t>
+      </w:r>
+      <w:proofErr w:type="spellEnd"/>
+      <w:r>
+        <w:rPr>
+          <w:color w:val="FFFFFF"/>
+        </w:rPr>
+        <w:t xml:space="preserve">; </w:t>
       </w:r>
     </w:p>
     <w:p>
@@ -8878,8 +11639,24 @@
         <w:rPr>
           <w:color w:val="FFFFFF"/>
         </w:rPr>
-        <w:t xml:space="preserve">    subplot(</w:t>
-      </w:r>
+        <w:t xml:space="preserve">    </w:t>
+      </w:r>
+      <w:proofErr w:type="spellStart"/>
+      <w:proofErr w:type="gramStart"/>
+      <w:r>
+        <w:rPr>
+          <w:color w:val="FFFFFF"/>
+        </w:rPr>
+        <w:t>subplot</w:t>
+      </w:r>
+      <w:proofErr w:type="spellEnd"/>
+      <w:r>
+        <w:rPr>
+          <w:color w:val="FFFFFF"/>
+        </w:rPr>
+        <w:t>(</w:t>
+      </w:r>
+      <w:proofErr w:type="gramEnd"/>
       <w:r>
         <w:rPr>
           <w:color w:val="CD5C5C"/>
@@ -8940,7 +11717,37 @@
         <w:rPr>
           <w:color w:val="FFFFFF"/>
         </w:rPr>
-        <w:t xml:space="preserve">    plot(xi,yi);</w:t>
+        <w:t xml:space="preserve">    </w:t>
+      </w:r>
+      <w:proofErr w:type="spellStart"/>
+      <w:r>
+        <w:rPr>
+          <w:color w:val="FFFFFF"/>
+        </w:rPr>
+        <w:t>plot</w:t>
+      </w:r>
+      <w:proofErr w:type="spellEnd"/>
+      <w:r>
+        <w:rPr>
+          <w:color w:val="FFFFFF"/>
+        </w:rPr>
+        <w:t>(</w:t>
+      </w:r>
+      <w:proofErr w:type="spellStart"/>
+      <w:proofErr w:type="gramStart"/>
+      <w:r>
+        <w:rPr>
+          <w:color w:val="FFFFFF"/>
+        </w:rPr>
+        <w:t>xi,yi</w:t>
+      </w:r>
+      <w:proofErr w:type="spellEnd"/>
+      <w:proofErr w:type="gramEnd"/>
+      <w:r>
+        <w:rPr>
+          <w:color w:val="FFFFFF"/>
+        </w:rPr>
+        <w:t>);</w:t>
       </w:r>
     </w:p>
     <w:p>
@@ -8966,7 +11773,21 @@
         <w:rPr>
           <w:color w:val="FFFFFF"/>
         </w:rPr>
-        <w:t xml:space="preserve">    xlabel(</w:t>
+        <w:t xml:space="preserve">    </w:t>
+      </w:r>
+      <w:proofErr w:type="spellStart"/>
+      <w:r>
+        <w:rPr>
+          <w:color w:val="FFFFFF"/>
+        </w:rPr>
+        <w:t>xlabel</w:t>
+      </w:r>
+      <w:proofErr w:type="spellEnd"/>
+      <w:r>
+        <w:rPr>
+          <w:color w:val="FFFFFF"/>
+        </w:rPr>
+        <w:t>(</w:t>
       </w:r>
       <w:r>
         <w:rPr>
@@ -9004,7 +11825,21 @@
         <w:rPr>
           <w:color w:val="FFFFFF"/>
         </w:rPr>
-        <w:t xml:space="preserve">    ylabel(</w:t>
+        <w:t xml:space="preserve">    </w:t>
+      </w:r>
+      <w:proofErr w:type="spellStart"/>
+      <w:r>
+        <w:rPr>
+          <w:color w:val="FFFFFF"/>
+        </w:rPr>
+        <w:t>ylabel</w:t>
+      </w:r>
+      <w:proofErr w:type="spellEnd"/>
+      <w:r>
+        <w:rPr>
+          <w:color w:val="FFFFFF"/>
+        </w:rPr>
+        <w:t>(</w:t>
       </w:r>
       <w:r>
         <w:rPr>
@@ -9042,8 +11877,24 @@
         <w:rPr>
           <w:color w:val="FFFFFF"/>
         </w:rPr>
-        <w:t xml:space="preserve">    title(</w:t>
-      </w:r>
+        <w:t xml:space="preserve">    </w:t>
+      </w:r>
+      <w:proofErr w:type="spellStart"/>
+      <w:proofErr w:type="gramStart"/>
+      <w:r>
+        <w:rPr>
+          <w:color w:val="FFFFFF"/>
+        </w:rPr>
+        <w:t>title</w:t>
+      </w:r>
+      <w:proofErr w:type="spellEnd"/>
+      <w:r>
+        <w:rPr>
+          <w:color w:val="FFFFFF"/>
+        </w:rPr>
+        <w:t>(</w:t>
+      </w:r>
+      <w:proofErr w:type="gramEnd"/>
       <w:r>
         <w:rPr>
           <w:color w:val="FFA0A0"/>
@@ -9080,7 +11931,22 @@
         <w:rPr>
           <w:color w:val="FFFFFF"/>
         </w:rPr>
-        <w:t xml:space="preserve">    grid on; </w:t>
+        <w:lastRenderedPageBreak/>
+        <w:t xml:space="preserve">    grid </w:t>
+      </w:r>
+      <w:proofErr w:type="spellStart"/>
+      <w:r>
+        <w:rPr>
+          <w:color w:val="FFFFFF"/>
+        </w:rPr>
+        <w:t>on</w:t>
+      </w:r>
+      <w:proofErr w:type="spellEnd"/>
+      <w:r>
+        <w:rPr>
+          <w:color w:val="FFFFFF"/>
+        </w:rPr>
+        <w:t xml:space="preserve">; </w:t>
       </w:r>
     </w:p>
     <w:p>
@@ -9132,8 +11998,24 @@
         <w:rPr>
           <w:color w:val="FFFFFF"/>
         </w:rPr>
-        <w:t xml:space="preserve">    subplot(</w:t>
-      </w:r>
+        <w:t xml:space="preserve">    </w:t>
+      </w:r>
+      <w:proofErr w:type="spellStart"/>
+      <w:proofErr w:type="gramStart"/>
+      <w:r>
+        <w:rPr>
+          <w:color w:val="FFFFFF"/>
+        </w:rPr>
+        <w:t>subplot</w:t>
+      </w:r>
+      <w:proofErr w:type="spellEnd"/>
+      <w:r>
+        <w:rPr>
+          <w:color w:val="FFFFFF"/>
+        </w:rPr>
+        <w:t>(</w:t>
+      </w:r>
+      <w:proofErr w:type="gramEnd"/>
       <w:r>
         <w:rPr>
           <w:color w:val="CD5C5C"/>
@@ -9196,7 +12078,23 @@
           <w:color w:val="FFFFFF"/>
           <w:lang w:val="en-US"/>
         </w:rPr>
-        <w:t xml:space="preserve">    plot(x,s_function,</w:t>
+        <w:t xml:space="preserve">    plot(</w:t>
+      </w:r>
+      <w:proofErr w:type="gramStart"/>
+      <w:r>
+        <w:rPr>
+          <w:color w:val="FFFFFF"/>
+          <w:lang w:val="en-US"/>
+        </w:rPr>
+        <w:t>x,s</w:t>
+      </w:r>
+      <w:proofErr w:type="gramEnd"/>
+      <w:r>
+        <w:rPr>
+          <w:color w:val="FFFFFF"/>
+          <w:lang w:val="en-US"/>
+        </w:rPr>
+        <w:t>_function,</w:t>
       </w:r>
       <w:r>
         <w:rPr>
@@ -9210,14 +12108,46 @@
           <w:color w:val="FFFFFF"/>
           <w:lang w:val="en-US"/>
         </w:rPr>
-        <w:t>,xi,yi,</w:t>
+        <w:t>,xi,</w:t>
+      </w:r>
+      <w:proofErr w:type="spellStart"/>
+      <w:r>
+        <w:rPr>
+          <w:color w:val="FFFFFF"/>
+          <w:lang w:val="en-US"/>
+        </w:rPr>
+        <w:t>yi</w:t>
+      </w:r>
+      <w:proofErr w:type="spellEnd"/>
+      <w:r>
+        <w:rPr>
+          <w:color w:val="FFFFFF"/>
+          <w:lang w:val="en-US"/>
+        </w:rPr>
+        <w:t>,</w:t>
       </w:r>
       <w:r>
         <w:rPr>
           <w:color w:val="FFA0A0"/>
           <w:lang w:val="en-US"/>
         </w:rPr>
-        <w:t>'ro'</w:t>
+        <w:t>'</w:t>
+      </w:r>
+      <w:proofErr w:type="spellStart"/>
+      <w:r>
+        <w:rPr>
+          <w:color w:val="FFA0A0"/>
+          <w:lang w:val="en-US"/>
+        </w:rPr>
+        <w:t>ro</w:t>
+      </w:r>
+      <w:proofErr w:type="spellEnd"/>
+      <w:r>
+        <w:rPr>
+          <w:color w:val="FFA0A0"/>
+          <w:lang w:val="en-US"/>
+        </w:rPr>
+        <w:t>'</w:t>
       </w:r>
       <w:r>
         <w:rPr>
@@ -9253,11 +12183,19 @@
         </w:rPr>
         <w:t xml:space="preserve">    </w:t>
       </w:r>
-      <w:r>
-        <w:rPr>
-          <w:color w:val="FFFFFF"/>
-        </w:rPr>
-        <w:t>xlabel(</w:t>
+      <w:proofErr w:type="spellStart"/>
+      <w:r>
+        <w:rPr>
+          <w:color w:val="FFFFFF"/>
+        </w:rPr>
+        <w:t>xlabel</w:t>
+      </w:r>
+      <w:proofErr w:type="spellEnd"/>
+      <w:r>
+        <w:rPr>
+          <w:color w:val="FFFFFF"/>
+        </w:rPr>
+        <w:t>(</w:t>
       </w:r>
       <w:r>
         <w:rPr>
@@ -9295,7 +12233,21 @@
         <w:rPr>
           <w:color w:val="FFFFFF"/>
         </w:rPr>
-        <w:t xml:space="preserve">    ylabel(</w:t>
+        <w:t xml:space="preserve">    </w:t>
+      </w:r>
+      <w:proofErr w:type="spellStart"/>
+      <w:r>
+        <w:rPr>
+          <w:color w:val="FFFFFF"/>
+        </w:rPr>
+        <w:t>ylabel</w:t>
+      </w:r>
+      <w:proofErr w:type="spellEnd"/>
+      <w:r>
+        <w:rPr>
+          <w:color w:val="FFFFFF"/>
+        </w:rPr>
+        <w:t>(</w:t>
       </w:r>
       <w:r>
         <w:rPr>
@@ -9333,8 +12285,24 @@
         <w:rPr>
           <w:color w:val="FFFFFF"/>
         </w:rPr>
-        <w:t xml:space="preserve">    title(</w:t>
-      </w:r>
+        <w:t xml:space="preserve">    </w:t>
+      </w:r>
+      <w:proofErr w:type="spellStart"/>
+      <w:proofErr w:type="gramStart"/>
+      <w:r>
+        <w:rPr>
+          <w:color w:val="FFFFFF"/>
+        </w:rPr>
+        <w:t>title</w:t>
+      </w:r>
+      <w:proofErr w:type="spellEnd"/>
+      <w:r>
+        <w:rPr>
+          <w:color w:val="FFFFFF"/>
+        </w:rPr>
+        <w:t>(</w:t>
+      </w:r>
+      <w:proofErr w:type="gramEnd"/>
       <w:r>
         <w:rPr>
           <w:color w:val="FFA0A0"/>
@@ -9371,7 +12339,21 @@
         <w:rPr>
           <w:color w:val="FFFFFF"/>
         </w:rPr>
-        <w:t xml:space="preserve">    grid on;</w:t>
+        <w:t xml:space="preserve">    grid </w:t>
+      </w:r>
+      <w:proofErr w:type="spellStart"/>
+      <w:r>
+        <w:rPr>
+          <w:color w:val="FFFFFF"/>
+        </w:rPr>
+        <w:t>on</w:t>
+      </w:r>
+      <w:proofErr w:type="spellEnd"/>
+      <w:r>
+        <w:rPr>
+          <w:color w:val="FFFFFF"/>
+        </w:rPr>
+        <w:t>;</w:t>
       </w:r>
     </w:p>
     <w:p>
@@ -9423,8 +12405,24 @@
         <w:rPr>
           <w:color w:val="FFFFFF"/>
         </w:rPr>
-        <w:t xml:space="preserve">    subplot(</w:t>
-      </w:r>
+        <w:t xml:space="preserve">    </w:t>
+      </w:r>
+      <w:proofErr w:type="spellStart"/>
+      <w:proofErr w:type="gramStart"/>
+      <w:r>
+        <w:rPr>
+          <w:color w:val="FFFFFF"/>
+        </w:rPr>
+        <w:t>subplot</w:t>
+      </w:r>
+      <w:proofErr w:type="spellEnd"/>
+      <w:r>
+        <w:rPr>
+          <w:color w:val="FFFFFF"/>
+        </w:rPr>
+        <w:t>(</w:t>
+      </w:r>
+      <w:proofErr w:type="gramEnd"/>
       <w:r>
         <w:rPr>
           <w:color w:val="CD5C5C"/>
@@ -9485,7 +12483,43 @@
         <w:rPr>
           <w:color w:val="FFFFFF"/>
         </w:rPr>
-        <w:t xml:space="preserve">    plot(x, ek); </w:t>
+        <w:t xml:space="preserve">    </w:t>
+      </w:r>
+      <w:proofErr w:type="spellStart"/>
+      <w:proofErr w:type="gramStart"/>
+      <w:r>
+        <w:rPr>
+          <w:color w:val="FFFFFF"/>
+        </w:rPr>
+        <w:t>plot</w:t>
+      </w:r>
+      <w:proofErr w:type="spellEnd"/>
+      <w:r>
+        <w:rPr>
+          <w:color w:val="FFFFFF"/>
+        </w:rPr>
+        <w:t>(</w:t>
+      </w:r>
+      <w:proofErr w:type="gramEnd"/>
+      <w:r>
+        <w:rPr>
+          <w:color w:val="FFFFFF"/>
+        </w:rPr>
+        <w:t xml:space="preserve">x, </w:t>
+      </w:r>
+      <w:proofErr w:type="spellStart"/>
+      <w:r>
+        <w:rPr>
+          <w:color w:val="FFFFFF"/>
+        </w:rPr>
+        <w:t>ek</w:t>
+      </w:r>
+      <w:proofErr w:type="spellEnd"/>
+      <w:r>
+        <w:rPr>
+          <w:color w:val="FFFFFF"/>
+        </w:rPr>
+        <w:t xml:space="preserve">); </w:t>
       </w:r>
     </w:p>
     <w:p>
@@ -9511,7 +12545,21 @@
         <w:rPr>
           <w:color w:val="FFFFFF"/>
         </w:rPr>
-        <w:t xml:space="preserve">    xlabel(</w:t>
+        <w:t xml:space="preserve">    </w:t>
+      </w:r>
+      <w:proofErr w:type="spellStart"/>
+      <w:r>
+        <w:rPr>
+          <w:color w:val="FFFFFF"/>
+        </w:rPr>
+        <w:t>xlabel</w:t>
+      </w:r>
+      <w:proofErr w:type="spellEnd"/>
+      <w:r>
+        <w:rPr>
+          <w:color w:val="FFFFFF"/>
+        </w:rPr>
+        <w:t>(</w:t>
       </w:r>
       <w:r>
         <w:rPr>
@@ -9549,7 +12597,21 @@
         <w:rPr>
           <w:color w:val="FFFFFF"/>
         </w:rPr>
-        <w:t xml:space="preserve">    ylabel(</w:t>
+        <w:t xml:space="preserve">    </w:t>
+      </w:r>
+      <w:proofErr w:type="spellStart"/>
+      <w:r>
+        <w:rPr>
+          <w:color w:val="FFFFFF"/>
+        </w:rPr>
+        <w:t>ylabel</w:t>
+      </w:r>
+      <w:proofErr w:type="spellEnd"/>
+      <w:r>
+        <w:rPr>
+          <w:color w:val="FFFFFF"/>
+        </w:rPr>
+        <w:t>(</w:t>
       </w:r>
       <w:r>
         <w:rPr>
@@ -9587,8 +12649,24 @@
         <w:rPr>
           <w:color w:val="FFFFFF"/>
         </w:rPr>
-        <w:t xml:space="preserve">    title(</w:t>
-      </w:r>
+        <w:t xml:space="preserve">    </w:t>
+      </w:r>
+      <w:proofErr w:type="spellStart"/>
+      <w:proofErr w:type="gramStart"/>
+      <w:r>
+        <w:rPr>
+          <w:color w:val="FFFFFF"/>
+        </w:rPr>
+        <w:t>title</w:t>
+      </w:r>
+      <w:proofErr w:type="spellEnd"/>
+      <w:r>
+        <w:rPr>
+          <w:color w:val="FFFFFF"/>
+        </w:rPr>
+        <w:t>(</w:t>
+      </w:r>
+      <w:proofErr w:type="gramEnd"/>
       <w:r>
         <w:rPr>
           <w:color w:val="FFA0A0"/>
@@ -9625,7 +12703,21 @@
         <w:rPr>
           <w:color w:val="FFFFFF"/>
         </w:rPr>
-        <w:t xml:space="preserve">    grid on;</w:t>
+        <w:t xml:space="preserve">    grid </w:t>
+      </w:r>
+      <w:proofErr w:type="spellStart"/>
+      <w:r>
+        <w:rPr>
+          <w:color w:val="FFFFFF"/>
+        </w:rPr>
+        <w:t>on</w:t>
+      </w:r>
+      <w:proofErr w:type="spellEnd"/>
+      <w:r>
+        <w:rPr>
+          <w:color w:val="FFFFFF"/>
+        </w:rPr>
+        <w:t>;</w:t>
       </w:r>
     </w:p>
     <w:p>
@@ -9673,12 +12765,14 @@
           <w:color w:val="FFFFFF"/>
         </w:rPr>
       </w:pPr>
+      <w:proofErr w:type="spellStart"/>
       <w:r>
         <w:rPr>
           <w:color w:val="F0E68C"/>
         </w:rPr>
         <w:t>end</w:t>
       </w:r>
+      <w:proofErr w:type="spellEnd"/>
     </w:p>
     <w:p>
       <w:pPr>
@@ -9740,7 +12834,35 @@
         <w:rPr>
           <w:color w:val="000000"/>
         </w:rPr>
-        <w:t>para splines cúbicas naturais também oscila, mas diferentemente da primeira questão ele vai diminuindo com as iterações satisfazendo assim o teorema de Weierstrass.</w:t>
+        <w:t xml:space="preserve">para </w:t>
+      </w:r>
+      <w:proofErr w:type="spellStart"/>
+      <w:r>
+        <w:rPr>
+          <w:color w:val="000000"/>
+        </w:rPr>
+        <w:t>splines</w:t>
+      </w:r>
+      <w:proofErr w:type="spellEnd"/>
+      <w:r>
+        <w:rPr>
+          <w:color w:val="000000"/>
+        </w:rPr>
+        <w:t xml:space="preserve"> cúbicas naturais também oscila, mas diferentemente da primeira questão ele vai diminuindo com as iterações satisfazendo assim o teorema de </w:t>
+      </w:r>
+      <w:proofErr w:type="spellStart"/>
+      <w:r>
+        <w:rPr>
+          <w:color w:val="000000"/>
+        </w:rPr>
+        <w:t>Weierstrass</w:t>
+      </w:r>
+      <w:proofErr w:type="spellEnd"/>
+      <w:r>
+        <w:rPr>
+          <w:color w:val="000000"/>
+        </w:rPr>
+        <w:t>.</w:t>
       </w:r>
     </w:p>
     <w:p>
@@ -9973,14 +13095,7 @@
             <w:rFonts w:ascii="Cambria Math" w:hAnsi="Cambria Math"/>
             <w:color w:val="000000"/>
           </w:rPr>
-          <m:t>=</m:t>
-        </m:r>
-        <m:r>
-          <w:rPr>
-            <w:rFonts w:ascii="Cambria Math" w:hAnsi="Cambria Math"/>
-            <w:color w:val="000000"/>
-          </w:rPr>
-          <m:t xml:space="preserve"> -</m:t>
+          <m:t>= -</m:t>
         </m:r>
         <m:func>
           <m:funcPr>
@@ -10084,14 +13199,7 @@
               <w:rFonts w:ascii="Cambria Math" w:hAnsi="Cambria Math"/>
               <w:color w:val="000000"/>
             </w:rPr>
-            <m:t>≈</m:t>
-          </m:r>
-          <m:r>
-            <w:rPr>
-              <w:rFonts w:ascii="Cambria Math" w:hAnsi="Cambria Math"/>
-              <w:color w:val="000000"/>
-            </w:rPr>
-            <m:t>C</m:t>
+            <m:t>≈C</m:t>
           </m:r>
           <m:sSup>
             <m:sSupPr>
@@ -10418,14 +13526,7 @@
               <w:rFonts w:ascii="Cambria Math" w:hAnsi="Cambria Math"/>
               <w:color w:val="000000"/>
             </w:rPr>
-            <m:t>+</m:t>
-          </m:r>
-          <m:r>
-            <w:rPr>
-              <w:rFonts w:ascii="Cambria Math" w:hAnsi="Cambria Math"/>
-              <w:color w:val="000000"/>
-            </w:rPr>
-            <m:t>log(</m:t>
+            <m:t>+log(</m:t>
           </m:r>
           <m:sSup>
             <m:sSupPr>
@@ -10599,35 +13700,7 @@
               <w:rFonts w:ascii="Cambria Math" w:hAnsi="Cambria Math"/>
               <w:color w:val="000000"/>
             </w:rPr>
-            <m:t>+</m:t>
-          </m:r>
-          <m:r>
-            <w:rPr>
-              <w:rFonts w:ascii="Cambria Math" w:hAnsi="Cambria Math"/>
-              <w:color w:val="000000"/>
-            </w:rPr>
-            <m:t>q</m:t>
-          </m:r>
-          <m:r>
-            <w:rPr>
-              <w:rFonts w:ascii="Cambria Math" w:hAnsi="Cambria Math"/>
-              <w:color w:val="000000"/>
-            </w:rPr>
-            <m:t>log(</m:t>
-          </m:r>
-          <m:r>
-            <w:rPr>
-              <w:rFonts w:ascii="Cambria Math" w:hAnsi="Cambria Math"/>
-              <w:color w:val="000000"/>
-            </w:rPr>
-            <m:t>h</m:t>
-          </m:r>
-          <m:r>
-            <w:rPr>
-              <w:rFonts w:ascii="Cambria Math" w:hAnsi="Cambria Math"/>
-              <w:color w:val="000000"/>
-            </w:rPr>
-            <m:t>)</m:t>
+            <m:t>+qlog(h)</m:t>
           </m:r>
         </m:oMath>
       </m:oMathPara>
@@ -10922,21 +13995,7 @@
             <w:rFonts w:ascii="Cambria Math" w:hAnsi="Cambria Math"/>
             <w:color w:val="000000"/>
           </w:rPr>
-          <m:t xml:space="preserve"> </m:t>
-        </m:r>
-        <m:r>
-          <w:rPr>
-            <w:rFonts w:ascii="Cambria Math" w:hAnsi="Cambria Math"/>
-            <w:color w:val="000000"/>
-          </w:rPr>
-          <m:t>log(k</m:t>
-        </m:r>
-        <m:r>
-          <w:rPr>
-            <w:rFonts w:ascii="Cambria Math" w:hAnsi="Cambria Math"/>
-            <w:color w:val="000000"/>
-          </w:rPr>
-          <m:t>)</m:t>
+          <m:t xml:space="preserve"> log(k)</m:t>
         </m:r>
       </m:oMath>
       <w:r>
@@ -10955,7 +14014,35 @@
         <w:rPr>
           <w:color w:val="000000"/>
         </w:rPr>
-        <w:t xml:space="preserve">Com isso basta utilizar o operador “\” que realiza uma “left division” entre </w:t>
+        <w:t>Com isso basta utilizar o operador “\” que realiza uma “</w:t>
+      </w:r>
+      <w:proofErr w:type="spellStart"/>
+      <w:r>
+        <w:rPr>
+          <w:color w:val="000000"/>
+        </w:rPr>
+        <w:t>left</w:t>
+      </w:r>
+      <w:proofErr w:type="spellEnd"/>
+      <w:r>
+        <w:rPr>
+          <w:color w:val="000000"/>
+        </w:rPr>
+        <w:t xml:space="preserve"> </w:t>
+      </w:r>
+      <w:proofErr w:type="spellStart"/>
+      <w:r>
+        <w:rPr>
+          <w:color w:val="000000"/>
+        </w:rPr>
+        <w:t>division</w:t>
+      </w:r>
+      <w:proofErr w:type="spellEnd"/>
+      <w:r>
+        <w:rPr>
+          <w:color w:val="000000"/>
+        </w:rPr>
+        <w:t xml:space="preserve">” entre </w:t>
       </w:r>
       <w:r>
         <w:rPr>
@@ -11016,9 +14103,11 @@
           <w:numId w:val="1"/>
         </w:numPr>
       </w:pPr>
+      <w:bookmarkStart w:id="4" w:name="_Toc47038411"/>
       <w:r>
         <w:t>Conclusão</w:t>
       </w:r>
+      <w:bookmarkEnd w:id="4"/>
     </w:p>
     <w:p>
       <w:pPr>
@@ -11032,7 +14121,21 @@
           <w:color w:val="000000"/>
         </w:rPr>
         <w:tab/>
-        <w:t>A análise dos dois métodos demonstrou que a interpolação polinomial tem um bom desempenho somente nas primeiras iterações de k, já o método com splines cúbicas consegue se beneficiar com a presença de um grande número de amostras, isso já era esperado pela própria lógica da implementação em que a interpolação é realizada em várias partes, dividindo os pontos.</w:t>
+        <w:t xml:space="preserve">A análise dos dois métodos demonstrou que a interpolação polinomial tem um bom desempenho somente nas primeiras iterações de k, já o método com </w:t>
+      </w:r>
+      <w:proofErr w:type="spellStart"/>
+      <w:r>
+        <w:rPr>
+          <w:color w:val="000000"/>
+        </w:rPr>
+        <w:t>splines</w:t>
+      </w:r>
+      <w:proofErr w:type="spellEnd"/>
+      <w:r>
+        <w:rPr>
+          <w:color w:val="000000"/>
+        </w:rPr>
+        <w:t xml:space="preserve"> cúbicas consegue se beneficiar com a presença de um grande número de amostras, isso já era esperado pela própria lógica da implementação em que a interpolação é realizada em várias partes, dividindo os pontos.</w:t>
       </w:r>
     </w:p>
     <w:p>
@@ -11046,6 +14149,7 @@
         <w:rPr>
           <w:color w:val="000000"/>
         </w:rPr>
+        <w:lastRenderedPageBreak/>
         <w:tab/>
         <w:t xml:space="preserve">Já com o método dos mínimos quadrados </w:t>
       </w:r>
@@ -11053,7 +14157,21 @@
         <w:rPr>
           <w:color w:val="000000"/>
         </w:rPr>
-        <w:t xml:space="preserve">é possível analisar o quão rápido o método de splines cúbicas consegue se aproximar de um resultado mais próximo do real, diminuindo o erro e, uma vez que o </w:t>
+        <w:t xml:space="preserve">é possível analisar o quão rápido o método de </w:t>
+      </w:r>
+      <w:proofErr w:type="spellStart"/>
+      <w:r>
+        <w:rPr>
+          <w:color w:val="000000"/>
+        </w:rPr>
+        <w:t>splines</w:t>
+      </w:r>
+      <w:proofErr w:type="spellEnd"/>
+      <w:r>
+        <w:rPr>
+          <w:color w:val="000000"/>
+        </w:rPr>
+        <w:t xml:space="preserve"> cúbicas consegue se aproximar de um resultado mais próximo do real, diminuindo o erro e, uma vez que o </w:t>
       </w:r>
       <m:oMath>
         <m:r>
